--- a/0. Taller CRUD/2CRUD MVC/CRUD MVC parte 6.docx
+++ b/0. Taller CRUD/2CRUD MVC/CRUD MVC parte 6.docx
@@ -1,6 +1,6 @@
 
 <file path=word/document.xml><?xml version="1.0" encoding="utf-8"?>
-<w:document xmlns:wpc="http://schemas.microsoft.com/office/word/2010/wordprocessingCanvas" xmlns:cx="http://schemas.microsoft.com/office/drawing/2014/chartex" xmlns:cx1="http://schemas.microsoft.com/office/drawing/2015/9/8/chartex" xmlns:cx2="http://schemas.microsoft.com/office/drawing/2015/10/21/chartex" xmlns:cx3="http://schemas.microsoft.com/office/drawing/2016/5/9/chartex" xmlns:cx4="http://schemas.microsoft.com/office/drawing/2016/5/10/chartex" xmlns:cx5="http://schemas.microsoft.com/office/drawing/2016/5/11/chartex" xmlns:cx6="http://schemas.microsoft.com/office/drawing/2016/5/12/chartex" xmlns:cx7="http://schemas.microsoft.com/office/drawing/2016/5/13/chartex" xmlns:cx8="http://schemas.microsoft.com/office/drawing/2016/5/14/chartex" xmlns:mc="http://schemas.openxmlformats.org/markup-compatibility/2006" xmlns:aink="http://schemas.microsoft.com/office/drawing/2016/ink" xmlns:am3d="http://schemas.microsoft.com/office/drawing/2017/model3d" xmlns:o="urn:schemas-microsoft-com:office:office" xmlns:r="http://schemas.openxmlformats.org/officeDocument/2006/relationships" xmlns:m="http://schemas.openxmlformats.org/officeDocument/2006/math" xmlns:v="urn:schemas-microsoft-com:vml" xmlns:wp14="http://schemas.microsoft.com/office/word/2010/wordprocessingDrawing" xmlns:wp="http://schemas.openxmlformats.org/drawingml/2006/wordprocessingDrawing" xmlns:w10="urn:schemas-microsoft-com:office:word" xmlns:w="http://schemas.openxmlformats.org/wordprocessingml/2006/main" xmlns:w14="http://schemas.microsoft.com/office/word/2010/wordml" xmlns:w15="http://schemas.microsoft.com/office/word/2012/wordml" xmlns:w16cex="http://schemas.microsoft.com/office/word/2018/wordml/cex" xmlns:w16cid="http://schemas.microsoft.com/office/word/2016/wordml/cid" xmlns:w16="http://schemas.microsoft.com/office/word/2018/wordml" xmlns:w16sdtdh="http://schemas.microsoft.com/office/word/2020/wordml/sdtdatahash" xmlns:w16se="http://schemas.microsoft.com/office/word/2015/wordml/symex" xmlns:wpg="http://schemas.microsoft.com/office/word/2010/wordprocessingGroup" xmlns:wpi="http://schemas.microsoft.com/office/word/2010/wordprocessingInk" xmlns:wne="http://schemas.microsoft.com/office/word/2006/wordml" xmlns:wps="http://schemas.microsoft.com/office/word/2010/wordprocessingShape" mc:Ignorable="w14 w15 w16se w16cid w16 w16cex w16sdtdh wp14">
+<w:document xmlns:wpc="http://schemas.microsoft.com/office/word/2010/wordprocessingCanvas" xmlns:cx="http://schemas.microsoft.com/office/drawing/2014/chartex" xmlns:cx1="http://schemas.microsoft.com/office/drawing/2015/9/8/chartex" xmlns:cx2="http://schemas.microsoft.com/office/drawing/2015/10/21/chartex" xmlns:cx3="http://schemas.microsoft.com/office/drawing/2016/5/9/chartex" xmlns:cx4="http://schemas.microsoft.com/office/drawing/2016/5/10/chartex" xmlns:cx5="http://schemas.microsoft.com/office/drawing/2016/5/11/chartex" xmlns:cx6="http://schemas.microsoft.com/office/drawing/2016/5/12/chartex" xmlns:cx7="http://schemas.microsoft.com/office/drawing/2016/5/13/chartex" xmlns:cx8="http://schemas.microsoft.com/office/drawing/2016/5/14/chartex" xmlns:mc="http://schemas.openxmlformats.org/markup-compatibility/2006" xmlns:aink="http://schemas.microsoft.com/office/drawing/2016/ink" xmlns:am3d="http://schemas.microsoft.com/office/drawing/2017/model3d" xmlns:o="urn:schemas-microsoft-com:office:office" xmlns:r="http://schemas.openxmlformats.org/officeDocument/2006/relationships" xmlns:m="http://schemas.openxmlformats.org/officeDocument/2006/math" xmlns:v="urn:schemas-microsoft-com:vml" xmlns:wp14="http://schemas.microsoft.com/office/word/2010/wordprocessingDrawing" xmlns:wp="http://schemas.openxmlformats.org/drawingml/2006/wordprocessingDrawing" xmlns:w10="urn:schemas-microsoft-com:office:word" xmlns:w="http://schemas.openxmlformats.org/wordprocessingml/2006/main" xmlns:w14="http://schemas.microsoft.com/office/word/2010/wordml" xmlns:w15="http://schemas.microsoft.com/office/word/2012/wordml" xmlns:w16cid="http://schemas.microsoft.com/office/word/2016/wordml/cid" xmlns:w16se="http://schemas.microsoft.com/office/word/2015/wordml/symex" xmlns:wpg="http://schemas.microsoft.com/office/word/2010/wordprocessingGroup" xmlns:wpi="http://schemas.microsoft.com/office/word/2010/wordprocessingInk" xmlns:wne="http://schemas.microsoft.com/office/word/2006/wordml" xmlns:wps="http://schemas.microsoft.com/office/word/2010/wordprocessingShape" mc:Ignorable="w14 w15 w16se w16cid wp14">
   <w:body>
     <w:p>
       <w:pPr>
@@ -351,15 +351,17 @@
                 <w:rFonts w:ascii="Arial" w:hAnsi="Arial" w:cs="Arial"/>
                 <w:sz w:val="24"/>
                 <w:szCs w:val="24"/>
-              </w:rPr>
-            </w:pPr>
-            <w:r>
-              <w:rPr>
-                <w:rFonts w:ascii="Arial" w:hAnsi="Arial" w:cs="Arial"/>
-                <w:sz w:val="24"/>
-                <w:szCs w:val="24"/>
-              </w:rPr>
-              <w:t xml:space="preserve">&lt;h1 </w:t>
+                <w:lang w:val="en-US"/>
+              </w:rPr>
+            </w:pPr>
+            <w:r>
+              <w:rPr>
+                <w:rFonts w:ascii="Arial" w:hAnsi="Arial" w:cs="Arial"/>
+                <w:sz w:val="24"/>
+                <w:szCs w:val="24"/>
+                <w:lang w:val="en-US"/>
+              </w:rPr>
+              <w:t>&lt;h1 class="page-header"&gt;</w:t>
             </w:r>
             <w:proofErr w:type="spellStart"/>
             <w:r>
@@ -367,6 +369,103 @@
                 <w:rFonts w:ascii="Arial" w:hAnsi="Arial" w:cs="Arial"/>
                 <w:sz w:val="24"/>
                 <w:szCs w:val="24"/>
+                <w:lang w:val="en-US"/>
+              </w:rPr>
+              <w:t>Productos</w:t>
+            </w:r>
+            <w:proofErr w:type="spellEnd"/>
+            <w:r>
+              <w:rPr>
+                <w:rFonts w:ascii="Arial" w:hAnsi="Arial" w:cs="Arial"/>
+                <w:sz w:val="24"/>
+                <w:szCs w:val="24"/>
+                <w:lang w:val="en-US"/>
+              </w:rPr>
+              <w:t xml:space="preserve"> &lt;/h1&gt;</w:t>
+            </w:r>
+          </w:p>
+          <w:p>
+            <w:pPr>
+              <w:tabs>
+                <w:tab w:val="left" w:pos="4320"/>
+                <w:tab w:val="left" w:pos="4485"/>
+                <w:tab w:val="left" w:pos="5445"/>
+              </w:tabs>
+              <w:spacing w:after="0" w:line="240" w:lineRule="auto"/>
+              <w:rPr>
+                <w:rFonts w:ascii="Arial" w:hAnsi="Arial" w:cs="Arial"/>
+                <w:sz w:val="24"/>
+                <w:szCs w:val="24"/>
+                <w:lang w:val="en-US"/>
+              </w:rPr>
+            </w:pPr>
+            <w:r>
+              <w:rPr>
+                <w:rFonts w:ascii="Arial" w:hAnsi="Arial" w:cs="Arial"/>
+                <w:sz w:val="24"/>
+                <w:szCs w:val="24"/>
+                <w:lang w:val="en-US"/>
+              </w:rPr>
+              <w:t>&lt;div class="well well-</w:t>
+            </w:r>
+            <w:proofErr w:type="spellStart"/>
+            <w:r>
+              <w:rPr>
+                <w:rFonts w:ascii="Arial" w:hAnsi="Arial" w:cs="Arial"/>
+                <w:sz w:val="24"/>
+                <w:szCs w:val="24"/>
+                <w:lang w:val="en-US"/>
+              </w:rPr>
+              <w:t>sm</w:t>
+            </w:r>
+            <w:proofErr w:type="spellEnd"/>
+            <w:r>
+              <w:rPr>
+                <w:rFonts w:ascii="Arial" w:hAnsi="Arial" w:cs="Arial"/>
+                <w:sz w:val="24"/>
+                <w:szCs w:val="24"/>
+                <w:lang w:val="en-US"/>
+              </w:rPr>
+              <w:t xml:space="preserve"> text-right"&gt;</w:t>
+            </w:r>
+          </w:p>
+          <w:p>
+            <w:pPr>
+              <w:tabs>
+                <w:tab w:val="left" w:pos="4320"/>
+                <w:tab w:val="left" w:pos="4485"/>
+                <w:tab w:val="left" w:pos="5445"/>
+              </w:tabs>
+              <w:spacing w:after="0" w:line="240" w:lineRule="auto"/>
+              <w:rPr>
+                <w:rFonts w:ascii="Arial" w:hAnsi="Arial" w:cs="Arial"/>
+                <w:sz w:val="24"/>
+                <w:szCs w:val="24"/>
+              </w:rPr>
+            </w:pPr>
+            <w:r>
+              <w:rPr>
+                <w:rFonts w:ascii="Arial" w:hAnsi="Arial" w:cs="Arial"/>
+                <w:sz w:val="24"/>
+                <w:szCs w:val="24"/>
+                <w:lang w:val="en-US"/>
+              </w:rPr>
+              <w:t xml:space="preserve">    </w:t>
+            </w:r>
+            <w:r>
+              <w:rPr>
+                <w:rFonts w:ascii="Arial" w:hAnsi="Arial" w:cs="Arial"/>
+                <w:sz w:val="24"/>
+                <w:szCs w:val="24"/>
+              </w:rPr>
+              <w:t xml:space="preserve">&lt;a </w:t>
+            </w:r>
+            <w:proofErr w:type="spellStart"/>
+            <w:r>
+              <w:rPr>
+                <w:rFonts w:ascii="Arial" w:hAnsi="Arial" w:cs="Arial"/>
+                <w:sz w:val="24"/>
+                <w:szCs w:val="24"/>
               </w:rPr>
               <w:t>class</w:t>
             </w:r>
@@ -377,7 +476,7 @@
                 <w:sz w:val="24"/>
                 <w:szCs w:val="24"/>
               </w:rPr>
-              <w:t>="page-</w:t>
+              <w:t>="</w:t>
             </w:r>
             <w:proofErr w:type="spellStart"/>
             <w:r>
@@ -386,7 +485,7 @@
                 <w:sz w:val="24"/>
                 <w:szCs w:val="24"/>
               </w:rPr>
-              <w:t>header</w:t>
+              <w:t>btn</w:t>
             </w:r>
             <w:proofErr w:type="spellEnd"/>
             <w:r>
@@ -395,23 +494,980 @@
                 <w:sz w:val="24"/>
                 <w:szCs w:val="24"/>
               </w:rPr>
-              <w:t>"&gt;Productos &lt;/h1&gt;</w:t>
-            </w:r>
-          </w:p>
-          <w:p>
-            <w:pPr>
-              <w:tabs>
-                <w:tab w:val="left" w:pos="4320"/>
-                <w:tab w:val="left" w:pos="4485"/>
-                <w:tab w:val="left" w:pos="5445"/>
-              </w:tabs>
-              <w:spacing w:after="0" w:line="240" w:lineRule="auto"/>
-              <w:rPr>
-                <w:rFonts w:ascii="Arial" w:hAnsi="Arial" w:cs="Arial"/>
-                <w:sz w:val="24"/>
-                <w:szCs w:val="24"/>
-              </w:rPr>
-            </w:pPr>
+              <w:t xml:space="preserve"> </w:t>
+            </w:r>
+            <w:proofErr w:type="spellStart"/>
+            <w:r>
+              <w:rPr>
+                <w:rFonts w:ascii="Arial" w:hAnsi="Arial" w:cs="Arial"/>
+                <w:sz w:val="24"/>
+                <w:szCs w:val="24"/>
+              </w:rPr>
+              <w:t>btn-primary</w:t>
+            </w:r>
+            <w:proofErr w:type="spellEnd"/>
+            <w:r>
+              <w:rPr>
+                <w:rFonts w:ascii="Arial" w:hAnsi="Arial" w:cs="Arial"/>
+                <w:sz w:val="24"/>
+                <w:szCs w:val="24"/>
+              </w:rPr>
+              <w:t xml:space="preserve">" </w:t>
+            </w:r>
+            <w:proofErr w:type="spellStart"/>
+            <w:r>
+              <w:rPr>
+                <w:rFonts w:ascii="Arial" w:hAnsi="Arial" w:cs="Arial"/>
+                <w:sz w:val="24"/>
+                <w:szCs w:val="24"/>
+              </w:rPr>
+              <w:t>href</w:t>
+            </w:r>
+            <w:proofErr w:type="spellEnd"/>
+            <w:r>
+              <w:rPr>
+                <w:rFonts w:ascii="Arial" w:hAnsi="Arial" w:cs="Arial"/>
+                <w:sz w:val="24"/>
+                <w:szCs w:val="24"/>
+              </w:rPr>
+              <w:t>="?c=</w:t>
+            </w:r>
+            <w:proofErr w:type="spellStart"/>
+            <w:r>
+              <w:rPr>
+                <w:rFonts w:ascii="Arial" w:hAnsi="Arial" w:cs="Arial"/>
+                <w:sz w:val="24"/>
+                <w:szCs w:val="24"/>
+              </w:rPr>
+              <w:t>proveedor&amp;a</w:t>
+            </w:r>
+            <w:proofErr w:type="spellEnd"/>
+            <w:r>
+              <w:rPr>
+                <w:rFonts w:ascii="Arial" w:hAnsi="Arial" w:cs="Arial"/>
+                <w:sz w:val="24"/>
+                <w:szCs w:val="24"/>
+              </w:rPr>
+              <w:t>=Nuevo"&gt;Nuevo Proveedor&lt;/a&gt;</w:t>
+            </w:r>
+          </w:p>
+          <w:p>
+            <w:pPr>
+              <w:tabs>
+                <w:tab w:val="left" w:pos="4320"/>
+                <w:tab w:val="left" w:pos="4485"/>
+                <w:tab w:val="left" w:pos="5445"/>
+              </w:tabs>
+              <w:spacing w:after="0" w:line="240" w:lineRule="auto"/>
+              <w:rPr>
+                <w:rFonts w:ascii="Arial" w:hAnsi="Arial" w:cs="Arial"/>
+                <w:sz w:val="24"/>
+                <w:szCs w:val="24"/>
+              </w:rPr>
+            </w:pPr>
+            <w:r>
+              <w:rPr>
+                <w:rFonts w:ascii="Arial" w:hAnsi="Arial" w:cs="Arial"/>
+                <w:sz w:val="24"/>
+                <w:szCs w:val="24"/>
+              </w:rPr>
+              <w:t xml:space="preserve">      &lt;a </w:t>
+            </w:r>
+            <w:proofErr w:type="spellStart"/>
+            <w:r>
+              <w:rPr>
+                <w:rFonts w:ascii="Arial" w:hAnsi="Arial" w:cs="Arial"/>
+                <w:sz w:val="24"/>
+                <w:szCs w:val="24"/>
+              </w:rPr>
+              <w:t>class</w:t>
+            </w:r>
+            <w:proofErr w:type="spellEnd"/>
+            <w:r>
+              <w:rPr>
+                <w:rFonts w:ascii="Arial" w:hAnsi="Arial" w:cs="Arial"/>
+                <w:sz w:val="24"/>
+                <w:szCs w:val="24"/>
+              </w:rPr>
+              <w:t>="</w:t>
+            </w:r>
+            <w:proofErr w:type="spellStart"/>
+            <w:r>
+              <w:rPr>
+                <w:rFonts w:ascii="Arial" w:hAnsi="Arial" w:cs="Arial"/>
+                <w:sz w:val="24"/>
+                <w:szCs w:val="24"/>
+              </w:rPr>
+              <w:t>btn</w:t>
+            </w:r>
+            <w:proofErr w:type="spellEnd"/>
+            <w:r>
+              <w:rPr>
+                <w:rFonts w:ascii="Arial" w:hAnsi="Arial" w:cs="Arial"/>
+                <w:sz w:val="24"/>
+                <w:szCs w:val="24"/>
+              </w:rPr>
+              <w:t xml:space="preserve"> </w:t>
+            </w:r>
+            <w:proofErr w:type="spellStart"/>
+            <w:r>
+              <w:rPr>
+                <w:rFonts w:ascii="Arial" w:hAnsi="Arial" w:cs="Arial"/>
+                <w:sz w:val="24"/>
+                <w:szCs w:val="24"/>
+              </w:rPr>
+              <w:t>btn-primary</w:t>
+            </w:r>
+            <w:proofErr w:type="spellEnd"/>
+            <w:r>
+              <w:rPr>
+                <w:rFonts w:ascii="Arial" w:hAnsi="Arial" w:cs="Arial"/>
+                <w:sz w:val="24"/>
+                <w:szCs w:val="24"/>
+              </w:rPr>
+              <w:t xml:space="preserve">" </w:t>
+            </w:r>
+            <w:proofErr w:type="spellStart"/>
+            <w:r>
+              <w:rPr>
+                <w:rFonts w:ascii="Arial" w:hAnsi="Arial" w:cs="Arial"/>
+                <w:sz w:val="24"/>
+                <w:szCs w:val="24"/>
+              </w:rPr>
+              <w:t>href</w:t>
+            </w:r>
+            <w:proofErr w:type="spellEnd"/>
+            <w:r>
+              <w:rPr>
+                <w:rFonts w:ascii="Arial" w:hAnsi="Arial" w:cs="Arial"/>
+                <w:sz w:val="24"/>
+                <w:szCs w:val="24"/>
+              </w:rPr>
+              <w:t>="?c=</w:t>
+            </w:r>
+            <w:proofErr w:type="spellStart"/>
+            <w:r>
+              <w:rPr>
+                <w:rFonts w:ascii="Arial" w:hAnsi="Arial" w:cs="Arial"/>
+                <w:sz w:val="24"/>
+                <w:szCs w:val="24"/>
+              </w:rPr>
+              <w:t>producto&amp;a</w:t>
+            </w:r>
+            <w:proofErr w:type="spellEnd"/>
+            <w:r>
+              <w:rPr>
+                <w:rFonts w:ascii="Arial" w:hAnsi="Arial" w:cs="Arial"/>
+                <w:sz w:val="24"/>
+                <w:szCs w:val="24"/>
+              </w:rPr>
+              <w:t>=Nuevo"&gt;Nuevo Producto&lt;/a&gt;</w:t>
+            </w:r>
+          </w:p>
+          <w:p>
+            <w:pPr>
+              <w:tabs>
+                <w:tab w:val="left" w:pos="4320"/>
+                <w:tab w:val="left" w:pos="4485"/>
+                <w:tab w:val="left" w:pos="5445"/>
+              </w:tabs>
+              <w:spacing w:after="0" w:line="240" w:lineRule="auto"/>
+              <w:rPr>
+                <w:rFonts w:ascii="Arial" w:hAnsi="Arial" w:cs="Arial"/>
+                <w:sz w:val="24"/>
+                <w:szCs w:val="24"/>
+                <w:lang w:val="en-US"/>
+              </w:rPr>
+            </w:pPr>
+            <w:r>
+              <w:rPr>
+                <w:rFonts w:ascii="Arial" w:hAnsi="Arial" w:cs="Arial"/>
+                <w:sz w:val="24"/>
+                <w:szCs w:val="24"/>
+                <w:lang w:val="en-US"/>
+              </w:rPr>
+              <w:t>&lt;/div&gt;</w:t>
+            </w:r>
+          </w:p>
+          <w:p>
+            <w:pPr>
+              <w:tabs>
+                <w:tab w:val="left" w:pos="4320"/>
+                <w:tab w:val="left" w:pos="4485"/>
+                <w:tab w:val="left" w:pos="5445"/>
+              </w:tabs>
+              <w:spacing w:after="0" w:line="240" w:lineRule="auto"/>
+              <w:rPr>
+                <w:rFonts w:ascii="Arial" w:hAnsi="Arial" w:cs="Arial"/>
+                <w:sz w:val="24"/>
+                <w:szCs w:val="24"/>
+                <w:lang w:val="en-US"/>
+              </w:rPr>
+            </w:pPr>
+            <w:r>
+              <w:rPr>
+                <w:rFonts w:ascii="Arial" w:hAnsi="Arial" w:cs="Arial"/>
+                <w:sz w:val="24"/>
+                <w:szCs w:val="24"/>
+                <w:lang w:val="en-US"/>
+              </w:rPr>
+              <w:t>&lt;table class="table table-striped"&gt;</w:t>
+            </w:r>
+          </w:p>
+          <w:p>
+            <w:pPr>
+              <w:tabs>
+                <w:tab w:val="left" w:pos="4320"/>
+                <w:tab w:val="left" w:pos="4485"/>
+                <w:tab w:val="left" w:pos="5445"/>
+              </w:tabs>
+              <w:spacing w:after="0" w:line="240" w:lineRule="auto"/>
+              <w:rPr>
+                <w:rFonts w:ascii="Arial" w:hAnsi="Arial" w:cs="Arial"/>
+                <w:sz w:val="24"/>
+                <w:szCs w:val="24"/>
+                <w:lang w:val="en-US"/>
+              </w:rPr>
+            </w:pPr>
+            <w:r>
+              <w:rPr>
+                <w:rFonts w:ascii="Arial" w:hAnsi="Arial" w:cs="Arial"/>
+                <w:sz w:val="24"/>
+                <w:szCs w:val="24"/>
+                <w:lang w:val="en-US"/>
+              </w:rPr>
+              <w:t xml:space="preserve">    &lt;</w:t>
+            </w:r>
+            <w:proofErr w:type="spellStart"/>
+            <w:r>
+              <w:rPr>
+                <w:rFonts w:ascii="Arial" w:hAnsi="Arial" w:cs="Arial"/>
+                <w:sz w:val="24"/>
+                <w:szCs w:val="24"/>
+                <w:lang w:val="en-US"/>
+              </w:rPr>
+              <w:t>thead</w:t>
+            </w:r>
+            <w:proofErr w:type="spellEnd"/>
+            <w:r>
+              <w:rPr>
+                <w:rFonts w:ascii="Arial" w:hAnsi="Arial" w:cs="Arial"/>
+                <w:sz w:val="24"/>
+                <w:szCs w:val="24"/>
+                <w:lang w:val="en-US"/>
+              </w:rPr>
+              <w:t>&gt;</w:t>
+            </w:r>
+          </w:p>
+          <w:p>
+            <w:pPr>
+              <w:tabs>
+                <w:tab w:val="left" w:pos="4320"/>
+                <w:tab w:val="left" w:pos="4485"/>
+                <w:tab w:val="left" w:pos="5445"/>
+              </w:tabs>
+              <w:spacing w:after="0" w:line="240" w:lineRule="auto"/>
+              <w:rPr>
+                <w:rFonts w:ascii="Arial" w:hAnsi="Arial" w:cs="Arial"/>
+                <w:sz w:val="24"/>
+                <w:szCs w:val="24"/>
+                <w:lang w:val="en-US"/>
+              </w:rPr>
+            </w:pPr>
+            <w:r>
+              <w:rPr>
+                <w:rFonts w:ascii="Arial" w:hAnsi="Arial" w:cs="Arial"/>
+                <w:sz w:val="24"/>
+                <w:szCs w:val="24"/>
+                <w:lang w:val="en-US"/>
+              </w:rPr>
+              <w:t xml:space="preserve">        &lt;tr&gt;</w:t>
+            </w:r>
+          </w:p>
+          <w:p>
+            <w:pPr>
+              <w:tabs>
+                <w:tab w:val="left" w:pos="4320"/>
+                <w:tab w:val="left" w:pos="4485"/>
+                <w:tab w:val="left" w:pos="5445"/>
+              </w:tabs>
+              <w:spacing w:after="0" w:line="240" w:lineRule="auto"/>
+              <w:rPr>
+                <w:rFonts w:ascii="Arial" w:hAnsi="Arial" w:cs="Arial"/>
+                <w:sz w:val="24"/>
+                <w:szCs w:val="24"/>
+                <w:lang w:val="en-US"/>
+              </w:rPr>
+            </w:pPr>
+            <w:r>
+              <w:rPr>
+                <w:rFonts w:ascii="Arial" w:hAnsi="Arial" w:cs="Arial"/>
+                <w:sz w:val="24"/>
+                <w:szCs w:val="24"/>
+                <w:lang w:val="en-US"/>
+              </w:rPr>
+              <w:t xml:space="preserve">            &lt;</w:t>
+            </w:r>
+            <w:proofErr w:type="spellStart"/>
+            <w:r>
+              <w:rPr>
+                <w:rFonts w:ascii="Arial" w:hAnsi="Arial" w:cs="Arial"/>
+                <w:sz w:val="24"/>
+                <w:szCs w:val="24"/>
+                <w:lang w:val="en-US"/>
+              </w:rPr>
+              <w:t>th</w:t>
+            </w:r>
+            <w:proofErr w:type="spellEnd"/>
+            <w:r>
+              <w:rPr>
+                <w:rFonts w:ascii="Arial" w:hAnsi="Arial" w:cs="Arial"/>
+                <w:sz w:val="24"/>
+                <w:szCs w:val="24"/>
+                <w:lang w:val="en-US"/>
+              </w:rPr>
+              <w:t xml:space="preserve"> style="width:180px;"&gt;Código </w:t>
+            </w:r>
+            <w:proofErr w:type="spellStart"/>
+            <w:r>
+              <w:rPr>
+                <w:rFonts w:ascii="Arial" w:hAnsi="Arial" w:cs="Arial"/>
+                <w:sz w:val="24"/>
+                <w:szCs w:val="24"/>
+                <w:lang w:val="en-US"/>
+              </w:rPr>
+              <w:t>Producto</w:t>
+            </w:r>
+            <w:proofErr w:type="spellEnd"/>
+            <w:r>
+              <w:rPr>
+                <w:rFonts w:ascii="Arial" w:hAnsi="Arial" w:cs="Arial"/>
+                <w:sz w:val="24"/>
+                <w:szCs w:val="24"/>
+                <w:lang w:val="en-US"/>
+              </w:rPr>
+              <w:t>&lt;/</w:t>
+            </w:r>
+            <w:proofErr w:type="spellStart"/>
+            <w:r>
+              <w:rPr>
+                <w:rFonts w:ascii="Arial" w:hAnsi="Arial" w:cs="Arial"/>
+                <w:sz w:val="24"/>
+                <w:szCs w:val="24"/>
+                <w:lang w:val="en-US"/>
+              </w:rPr>
+              <w:t>th</w:t>
+            </w:r>
+            <w:proofErr w:type="spellEnd"/>
+            <w:r>
+              <w:rPr>
+                <w:rFonts w:ascii="Arial" w:hAnsi="Arial" w:cs="Arial"/>
+                <w:sz w:val="24"/>
+                <w:szCs w:val="24"/>
+                <w:lang w:val="en-US"/>
+              </w:rPr>
+              <w:t>&gt;</w:t>
+            </w:r>
+          </w:p>
+          <w:p>
+            <w:pPr>
+              <w:tabs>
+                <w:tab w:val="left" w:pos="4320"/>
+                <w:tab w:val="left" w:pos="4485"/>
+                <w:tab w:val="left" w:pos="5445"/>
+              </w:tabs>
+              <w:spacing w:after="0" w:line="240" w:lineRule="auto"/>
+              <w:rPr>
+                <w:rFonts w:ascii="Arial" w:hAnsi="Arial" w:cs="Arial"/>
+                <w:sz w:val="24"/>
+                <w:szCs w:val="24"/>
+                <w:lang w:val="en-US"/>
+              </w:rPr>
+            </w:pPr>
+            <w:r>
+              <w:rPr>
+                <w:rFonts w:ascii="Arial" w:hAnsi="Arial" w:cs="Arial"/>
+                <w:sz w:val="24"/>
+                <w:szCs w:val="24"/>
+                <w:lang w:val="en-US"/>
+              </w:rPr>
+              <w:t xml:space="preserve">            &lt;</w:t>
+            </w:r>
+            <w:proofErr w:type="spellStart"/>
+            <w:r>
+              <w:rPr>
+                <w:rFonts w:ascii="Arial" w:hAnsi="Arial" w:cs="Arial"/>
+                <w:sz w:val="24"/>
+                <w:szCs w:val="24"/>
+                <w:lang w:val="en-US"/>
+              </w:rPr>
+              <w:t>th</w:t>
+            </w:r>
+            <w:proofErr w:type="spellEnd"/>
+            <w:r>
+              <w:rPr>
+                <w:rFonts w:ascii="Arial" w:hAnsi="Arial" w:cs="Arial"/>
+                <w:sz w:val="24"/>
+                <w:szCs w:val="24"/>
+                <w:lang w:val="en-US"/>
+              </w:rPr>
+              <w:t xml:space="preserve"> style="width:120px;"&gt;NIT </w:t>
+            </w:r>
+            <w:proofErr w:type="spellStart"/>
+            <w:r>
+              <w:rPr>
+                <w:rFonts w:ascii="Arial" w:hAnsi="Arial" w:cs="Arial"/>
+                <w:sz w:val="24"/>
+                <w:szCs w:val="24"/>
+                <w:lang w:val="en-US"/>
+              </w:rPr>
+              <w:t>Proveedor</w:t>
+            </w:r>
+            <w:proofErr w:type="spellEnd"/>
+            <w:r>
+              <w:rPr>
+                <w:rFonts w:ascii="Arial" w:hAnsi="Arial" w:cs="Arial"/>
+                <w:sz w:val="24"/>
+                <w:szCs w:val="24"/>
+                <w:lang w:val="en-US"/>
+              </w:rPr>
+              <w:t>&lt;/</w:t>
+            </w:r>
+            <w:proofErr w:type="spellStart"/>
+            <w:r>
+              <w:rPr>
+                <w:rFonts w:ascii="Arial" w:hAnsi="Arial" w:cs="Arial"/>
+                <w:sz w:val="24"/>
+                <w:szCs w:val="24"/>
+                <w:lang w:val="en-US"/>
+              </w:rPr>
+              <w:t>th</w:t>
+            </w:r>
+            <w:proofErr w:type="spellEnd"/>
+            <w:r>
+              <w:rPr>
+                <w:rFonts w:ascii="Arial" w:hAnsi="Arial" w:cs="Arial"/>
+                <w:sz w:val="24"/>
+                <w:szCs w:val="24"/>
+                <w:lang w:val="en-US"/>
+              </w:rPr>
+              <w:t>&gt;</w:t>
+            </w:r>
+          </w:p>
+          <w:p>
+            <w:pPr>
+              <w:tabs>
+                <w:tab w:val="left" w:pos="4320"/>
+                <w:tab w:val="left" w:pos="4485"/>
+                <w:tab w:val="left" w:pos="5445"/>
+              </w:tabs>
+              <w:spacing w:after="0" w:line="240" w:lineRule="auto"/>
+              <w:rPr>
+                <w:rFonts w:ascii="Arial" w:hAnsi="Arial" w:cs="Arial"/>
+                <w:sz w:val="24"/>
+                <w:szCs w:val="24"/>
+                <w:lang w:val="en-US"/>
+              </w:rPr>
+            </w:pPr>
+            <w:r>
+              <w:rPr>
+                <w:rFonts w:ascii="Arial" w:hAnsi="Arial" w:cs="Arial"/>
+                <w:sz w:val="24"/>
+                <w:szCs w:val="24"/>
+                <w:lang w:val="en-US"/>
+              </w:rPr>
+              <w:t xml:space="preserve">            &lt;</w:t>
+            </w:r>
+            <w:proofErr w:type="spellStart"/>
+            <w:r>
+              <w:rPr>
+                <w:rFonts w:ascii="Arial" w:hAnsi="Arial" w:cs="Arial"/>
+                <w:sz w:val="24"/>
+                <w:szCs w:val="24"/>
+                <w:lang w:val="en-US"/>
+              </w:rPr>
+              <w:t>th</w:t>
+            </w:r>
+            <w:proofErr w:type="spellEnd"/>
+            <w:r>
+              <w:rPr>
+                <w:rFonts w:ascii="Arial" w:hAnsi="Arial" w:cs="Arial"/>
+                <w:sz w:val="24"/>
+                <w:szCs w:val="24"/>
+                <w:lang w:val="en-US"/>
+              </w:rPr>
+              <w:t xml:space="preserve"> style="width:120px;"&gt;</w:t>
+            </w:r>
+            <w:proofErr w:type="spellStart"/>
+            <w:r>
+              <w:rPr>
+                <w:rFonts w:ascii="Arial" w:hAnsi="Arial" w:cs="Arial"/>
+                <w:sz w:val="24"/>
+                <w:szCs w:val="24"/>
+                <w:lang w:val="en-US"/>
+              </w:rPr>
+              <w:t>Nombre</w:t>
+            </w:r>
+            <w:proofErr w:type="spellEnd"/>
+            <w:r>
+              <w:rPr>
+                <w:rFonts w:ascii="Arial" w:hAnsi="Arial" w:cs="Arial"/>
+                <w:sz w:val="24"/>
+                <w:szCs w:val="24"/>
+                <w:lang w:val="en-US"/>
+              </w:rPr>
+              <w:t xml:space="preserve"> </w:t>
+            </w:r>
+            <w:proofErr w:type="spellStart"/>
+            <w:r>
+              <w:rPr>
+                <w:rFonts w:ascii="Arial" w:hAnsi="Arial" w:cs="Arial"/>
+                <w:sz w:val="24"/>
+                <w:szCs w:val="24"/>
+                <w:lang w:val="en-US"/>
+              </w:rPr>
+              <w:t>Producto</w:t>
+            </w:r>
+            <w:proofErr w:type="spellEnd"/>
+            <w:r>
+              <w:rPr>
+                <w:rFonts w:ascii="Arial" w:hAnsi="Arial" w:cs="Arial"/>
+                <w:sz w:val="24"/>
+                <w:szCs w:val="24"/>
+                <w:lang w:val="en-US"/>
+              </w:rPr>
+              <w:t>&lt;/</w:t>
+            </w:r>
+            <w:proofErr w:type="spellStart"/>
+            <w:r>
+              <w:rPr>
+                <w:rFonts w:ascii="Arial" w:hAnsi="Arial" w:cs="Arial"/>
+                <w:sz w:val="24"/>
+                <w:szCs w:val="24"/>
+                <w:lang w:val="en-US"/>
+              </w:rPr>
+              <w:t>th</w:t>
+            </w:r>
+            <w:proofErr w:type="spellEnd"/>
+            <w:r>
+              <w:rPr>
+                <w:rFonts w:ascii="Arial" w:hAnsi="Arial" w:cs="Arial"/>
+                <w:sz w:val="24"/>
+                <w:szCs w:val="24"/>
+                <w:lang w:val="en-US"/>
+              </w:rPr>
+              <w:t>&gt;</w:t>
+            </w:r>
+          </w:p>
+          <w:p>
+            <w:pPr>
+              <w:tabs>
+                <w:tab w:val="left" w:pos="4320"/>
+                <w:tab w:val="left" w:pos="4485"/>
+                <w:tab w:val="left" w:pos="5445"/>
+              </w:tabs>
+              <w:spacing w:after="0" w:line="240" w:lineRule="auto"/>
+              <w:rPr>
+                <w:rFonts w:ascii="Arial" w:hAnsi="Arial" w:cs="Arial"/>
+                <w:sz w:val="24"/>
+                <w:szCs w:val="24"/>
+                <w:lang w:val="en-US"/>
+              </w:rPr>
+            </w:pPr>
+            <w:r>
+              <w:rPr>
+                <w:rFonts w:ascii="Arial" w:hAnsi="Arial" w:cs="Arial"/>
+                <w:sz w:val="24"/>
+                <w:szCs w:val="24"/>
+                <w:lang w:val="en-US"/>
+              </w:rPr>
+              <w:t xml:space="preserve">            &lt;</w:t>
+            </w:r>
+            <w:proofErr w:type="spellStart"/>
+            <w:r>
+              <w:rPr>
+                <w:rFonts w:ascii="Arial" w:hAnsi="Arial" w:cs="Arial"/>
+                <w:sz w:val="24"/>
+                <w:szCs w:val="24"/>
+                <w:lang w:val="en-US"/>
+              </w:rPr>
+              <w:t>th</w:t>
+            </w:r>
+            <w:proofErr w:type="spellEnd"/>
+            <w:r>
+              <w:rPr>
+                <w:rFonts w:ascii="Arial" w:hAnsi="Arial" w:cs="Arial"/>
+                <w:sz w:val="24"/>
+                <w:szCs w:val="24"/>
+                <w:lang w:val="en-US"/>
+              </w:rPr>
+              <w:t xml:space="preserve"> style="width:120px;"&gt;</w:t>
+            </w:r>
+            <w:proofErr w:type="spellStart"/>
+            <w:r>
+              <w:rPr>
+                <w:rFonts w:ascii="Arial" w:hAnsi="Arial" w:cs="Arial"/>
+                <w:sz w:val="24"/>
+                <w:szCs w:val="24"/>
+                <w:lang w:val="en-US"/>
+              </w:rPr>
+              <w:t>Precio</w:t>
+            </w:r>
+            <w:proofErr w:type="spellEnd"/>
+            <w:r>
+              <w:rPr>
+                <w:rFonts w:ascii="Arial" w:hAnsi="Arial" w:cs="Arial"/>
+                <w:sz w:val="24"/>
+                <w:szCs w:val="24"/>
+                <w:lang w:val="en-US"/>
+              </w:rPr>
+              <w:t xml:space="preserve"> </w:t>
+            </w:r>
+            <w:proofErr w:type="spellStart"/>
+            <w:r>
+              <w:rPr>
+                <w:rFonts w:ascii="Arial" w:hAnsi="Arial" w:cs="Arial"/>
+                <w:sz w:val="24"/>
+                <w:szCs w:val="24"/>
+                <w:lang w:val="en-US"/>
+              </w:rPr>
+              <w:t>Unitario</w:t>
+            </w:r>
+            <w:proofErr w:type="spellEnd"/>
+            <w:r>
+              <w:rPr>
+                <w:rFonts w:ascii="Arial" w:hAnsi="Arial" w:cs="Arial"/>
+                <w:sz w:val="24"/>
+                <w:szCs w:val="24"/>
+                <w:lang w:val="en-US"/>
+              </w:rPr>
+              <w:t>&lt;/</w:t>
+            </w:r>
+            <w:proofErr w:type="spellStart"/>
+            <w:r>
+              <w:rPr>
+                <w:rFonts w:ascii="Arial" w:hAnsi="Arial" w:cs="Arial"/>
+                <w:sz w:val="24"/>
+                <w:szCs w:val="24"/>
+                <w:lang w:val="en-US"/>
+              </w:rPr>
+              <w:t>th</w:t>
+            </w:r>
+            <w:proofErr w:type="spellEnd"/>
+            <w:r>
+              <w:rPr>
+                <w:rFonts w:ascii="Arial" w:hAnsi="Arial" w:cs="Arial"/>
+                <w:sz w:val="24"/>
+                <w:szCs w:val="24"/>
+                <w:lang w:val="en-US"/>
+              </w:rPr>
+              <w:t>&gt;</w:t>
+            </w:r>
+          </w:p>
+          <w:p>
+            <w:pPr>
+              <w:tabs>
+                <w:tab w:val="left" w:pos="4320"/>
+                <w:tab w:val="left" w:pos="4485"/>
+                <w:tab w:val="left" w:pos="5445"/>
+              </w:tabs>
+              <w:spacing w:after="0" w:line="240" w:lineRule="auto"/>
+              <w:rPr>
+                <w:rFonts w:ascii="Arial" w:hAnsi="Arial" w:cs="Arial"/>
+                <w:sz w:val="24"/>
+                <w:szCs w:val="24"/>
+                <w:lang w:val="en-US"/>
+              </w:rPr>
+            </w:pPr>
+            <w:r>
+              <w:rPr>
+                <w:rFonts w:ascii="Arial" w:hAnsi="Arial" w:cs="Arial"/>
+                <w:sz w:val="24"/>
+                <w:szCs w:val="24"/>
+                <w:lang w:val="en-US"/>
+              </w:rPr>
+              <w:t xml:space="preserve">            &lt;</w:t>
+            </w:r>
+            <w:proofErr w:type="spellStart"/>
+            <w:r>
+              <w:rPr>
+                <w:rFonts w:ascii="Arial" w:hAnsi="Arial" w:cs="Arial"/>
+                <w:sz w:val="24"/>
+                <w:szCs w:val="24"/>
+                <w:lang w:val="en-US"/>
+              </w:rPr>
+              <w:t>th</w:t>
+            </w:r>
+            <w:proofErr w:type="spellEnd"/>
+            <w:r>
+              <w:rPr>
+                <w:rFonts w:ascii="Arial" w:hAnsi="Arial" w:cs="Arial"/>
+                <w:sz w:val="24"/>
+                <w:szCs w:val="24"/>
+                <w:lang w:val="en-US"/>
+              </w:rPr>
+              <w:t xml:space="preserve"> style="width:120px;"&gt;</w:t>
+            </w:r>
+            <w:proofErr w:type="spellStart"/>
+            <w:r>
+              <w:rPr>
+                <w:rFonts w:ascii="Arial" w:hAnsi="Arial" w:cs="Arial"/>
+                <w:sz w:val="24"/>
+                <w:szCs w:val="24"/>
+                <w:lang w:val="en-US"/>
+              </w:rPr>
+              <w:t>Descripción</w:t>
+            </w:r>
+            <w:proofErr w:type="spellEnd"/>
+            <w:r>
+              <w:rPr>
+                <w:rFonts w:ascii="Arial" w:hAnsi="Arial" w:cs="Arial"/>
+                <w:sz w:val="24"/>
+                <w:szCs w:val="24"/>
+                <w:lang w:val="en-US"/>
+              </w:rPr>
+              <w:t>&lt;/</w:t>
+            </w:r>
+            <w:proofErr w:type="spellStart"/>
+            <w:r>
+              <w:rPr>
+                <w:rFonts w:ascii="Arial" w:hAnsi="Arial" w:cs="Arial"/>
+                <w:sz w:val="24"/>
+                <w:szCs w:val="24"/>
+                <w:lang w:val="en-US"/>
+              </w:rPr>
+              <w:t>th</w:t>
+            </w:r>
+            <w:proofErr w:type="spellEnd"/>
+            <w:r>
+              <w:rPr>
+                <w:rFonts w:ascii="Arial" w:hAnsi="Arial" w:cs="Arial"/>
+                <w:sz w:val="24"/>
+                <w:szCs w:val="24"/>
+                <w:lang w:val="en-US"/>
+              </w:rPr>
+              <w:t>&gt;</w:t>
+            </w:r>
+          </w:p>
+          <w:p>
+            <w:pPr>
+              <w:tabs>
+                <w:tab w:val="left" w:pos="4320"/>
+                <w:tab w:val="left" w:pos="4485"/>
+                <w:tab w:val="left" w:pos="5445"/>
+              </w:tabs>
+              <w:spacing w:after="0" w:line="240" w:lineRule="auto"/>
+              <w:rPr>
+                <w:rFonts w:ascii="Arial" w:hAnsi="Arial" w:cs="Arial"/>
+                <w:sz w:val="24"/>
+                <w:szCs w:val="24"/>
+              </w:rPr>
+            </w:pPr>
+            <w:r>
+              <w:rPr>
+                <w:rFonts w:ascii="Arial" w:hAnsi="Arial" w:cs="Arial"/>
+                <w:sz w:val="24"/>
+                <w:szCs w:val="24"/>
+                <w:lang w:val="en-US"/>
+              </w:rPr>
+              <w:t xml:space="preserve">        </w:t>
+            </w:r>
+            <w:r>
+              <w:rPr>
+                <w:rFonts w:ascii="Arial" w:hAnsi="Arial" w:cs="Arial"/>
+                <w:sz w:val="24"/>
+                <w:szCs w:val="24"/>
+              </w:rPr>
+              <w:t>&lt;/</w:t>
+            </w:r>
+            <w:proofErr w:type="spellStart"/>
+            <w:r>
+              <w:rPr>
+                <w:rFonts w:ascii="Arial" w:hAnsi="Arial" w:cs="Arial"/>
+                <w:sz w:val="24"/>
+                <w:szCs w:val="24"/>
+              </w:rPr>
+              <w:t>tr</w:t>
+            </w:r>
+            <w:proofErr w:type="spellEnd"/>
+            <w:r>
+              <w:rPr>
+                <w:rFonts w:ascii="Arial" w:hAnsi="Arial" w:cs="Arial"/>
+                <w:sz w:val="24"/>
+                <w:szCs w:val="24"/>
+              </w:rPr>
+              <w:t>&gt;</w:t>
+            </w:r>
+          </w:p>
+          <w:p>
+            <w:pPr>
+              <w:tabs>
+                <w:tab w:val="left" w:pos="4320"/>
+                <w:tab w:val="left" w:pos="4485"/>
+                <w:tab w:val="left" w:pos="5445"/>
+              </w:tabs>
+              <w:spacing w:after="0" w:line="240" w:lineRule="auto"/>
+              <w:rPr>
+                <w:rFonts w:ascii="Arial" w:hAnsi="Arial" w:cs="Arial"/>
+                <w:sz w:val="24"/>
+                <w:szCs w:val="24"/>
+              </w:rPr>
+            </w:pPr>
+            <w:r>
+              <w:rPr>
+                <w:rFonts w:ascii="Arial" w:hAnsi="Arial" w:cs="Arial"/>
+                <w:sz w:val="24"/>
+                <w:szCs w:val="24"/>
+              </w:rPr>
+              <w:t xml:space="preserve">    &lt;/</w:t>
+            </w:r>
+            <w:proofErr w:type="spellStart"/>
+            <w:r>
+              <w:rPr>
+                <w:rFonts w:ascii="Arial" w:hAnsi="Arial" w:cs="Arial"/>
+                <w:sz w:val="24"/>
+                <w:szCs w:val="24"/>
+              </w:rPr>
+              <w:t>thead</w:t>
+            </w:r>
+            <w:proofErr w:type="spellEnd"/>
+            <w:r>
+              <w:rPr>
+                <w:rFonts w:ascii="Arial" w:hAnsi="Arial" w:cs="Arial"/>
+                <w:sz w:val="24"/>
+                <w:szCs w:val="24"/>
+              </w:rPr>
+              <w:t>&gt;</w:t>
+            </w:r>
+          </w:p>
+          <w:p>
+            <w:pPr>
+              <w:tabs>
+                <w:tab w:val="left" w:pos="4320"/>
+                <w:tab w:val="left" w:pos="4485"/>
+                <w:tab w:val="left" w:pos="5445"/>
+              </w:tabs>
+              <w:spacing w:after="0" w:line="240" w:lineRule="auto"/>
+              <w:rPr>
+                <w:rFonts w:ascii="Arial" w:hAnsi="Arial" w:cs="Arial"/>
+                <w:sz w:val="24"/>
+                <w:szCs w:val="24"/>
+              </w:rPr>
+            </w:pPr>
+            <w:r>
+              <w:rPr>
+                <w:rFonts w:ascii="Arial" w:hAnsi="Arial" w:cs="Arial"/>
+                <w:sz w:val="24"/>
+                <w:szCs w:val="24"/>
+              </w:rPr>
+              <w:t xml:space="preserve">    &lt;</w:t>
+            </w:r>
+            <w:proofErr w:type="spellStart"/>
+            <w:r>
+              <w:rPr>
+                <w:rFonts w:ascii="Arial" w:hAnsi="Arial" w:cs="Arial"/>
+                <w:sz w:val="24"/>
+                <w:szCs w:val="24"/>
+              </w:rPr>
+              <w:t>tbody</w:t>
+            </w:r>
+            <w:proofErr w:type="spellEnd"/>
+            <w:r>
+              <w:rPr>
+                <w:rFonts w:ascii="Arial" w:hAnsi="Arial" w:cs="Arial"/>
+                <w:sz w:val="24"/>
+                <w:szCs w:val="24"/>
+              </w:rPr>
+              <w:t>&gt;</w:t>
+            </w:r>
+          </w:p>
+          <w:p>
+            <w:pPr>
+              <w:tabs>
+                <w:tab w:val="left" w:pos="4320"/>
+                <w:tab w:val="left" w:pos="4485"/>
+                <w:tab w:val="left" w:pos="5445"/>
+              </w:tabs>
+              <w:spacing w:after="0" w:line="240" w:lineRule="auto"/>
+              <w:rPr>
+                <w:rFonts w:ascii="Arial" w:hAnsi="Arial" w:cs="Arial"/>
+                <w:sz w:val="24"/>
+                <w:szCs w:val="24"/>
+                <w:lang w:val="en-US"/>
+              </w:rPr>
+            </w:pPr>
+            <w:r>
+              <w:rPr>
+                <w:rFonts w:ascii="Arial" w:hAnsi="Arial" w:cs="Arial"/>
+                <w:sz w:val="24"/>
+                <w:szCs w:val="24"/>
+              </w:rPr>
+              <w:t xml:space="preserve">    </w:t>
+            </w:r>
+            <w:r>
+              <w:rPr>
+                <w:rFonts w:ascii="Arial" w:hAnsi="Arial" w:cs="Arial"/>
+                <w:sz w:val="24"/>
+                <w:szCs w:val="24"/>
+                <w:lang w:val="en-US"/>
+              </w:rPr>
+              <w:t>&lt;?php foreach($this-&gt;model-&gt;</w:t>
+            </w:r>
+            <w:proofErr w:type="spellStart"/>
+            <w:proofErr w:type="gramStart"/>
+            <w:r>
+              <w:rPr>
+                <w:rFonts w:ascii="Arial" w:hAnsi="Arial" w:cs="Arial"/>
+                <w:sz w:val="24"/>
+                <w:szCs w:val="24"/>
+                <w:lang w:val="en-US"/>
+              </w:rPr>
+              <w:t>Listar</w:t>
+            </w:r>
+            <w:proofErr w:type="spellEnd"/>
+            <w:r>
+              <w:rPr>
+                <w:rFonts w:ascii="Arial" w:hAnsi="Arial" w:cs="Arial"/>
+                <w:sz w:val="24"/>
+                <w:szCs w:val="24"/>
+                <w:lang w:val="en-US"/>
+              </w:rPr>
+              <w:t>(</w:t>
+            </w:r>
+            <w:proofErr w:type="gramEnd"/>
+            <w:r>
+              <w:rPr>
+                <w:rFonts w:ascii="Arial" w:hAnsi="Arial" w:cs="Arial"/>
+                <w:sz w:val="24"/>
+                <w:szCs w:val="24"/>
+                <w:lang w:val="en-US"/>
+              </w:rPr>
+              <w:t>) as $r): ?&gt;</w:t>
+            </w:r>
+          </w:p>
+          <w:p>
+            <w:pPr>
+              <w:tabs>
+                <w:tab w:val="left" w:pos="4320"/>
+                <w:tab w:val="left" w:pos="4485"/>
+                <w:tab w:val="left" w:pos="5445"/>
+              </w:tabs>
+              <w:spacing w:after="0" w:line="240" w:lineRule="auto"/>
+              <w:rPr>
+                <w:rFonts w:ascii="Arial" w:hAnsi="Arial" w:cs="Arial"/>
+                <w:sz w:val="24"/>
+                <w:szCs w:val="24"/>
+              </w:rPr>
+            </w:pPr>
+            <w:r>
+              <w:rPr>
+                <w:rFonts w:ascii="Arial" w:hAnsi="Arial" w:cs="Arial"/>
+                <w:sz w:val="24"/>
+                <w:szCs w:val="24"/>
+                <w:lang w:val="en-US"/>
+              </w:rPr>
+              <w:t xml:space="preserve">        </w:t>
+            </w:r>
             <w:r>
               <w:rPr>
                 <w:rFonts w:ascii="Arial" w:hAnsi="Arial" w:cs="Arial"/>
@@ -427,7 +1483,7 @@
                 <w:sz w:val="24"/>
                 <w:szCs w:val="24"/>
               </w:rPr>
-              <w:t>div</w:t>
+              <w:t>tr</w:t>
             </w:r>
             <w:proofErr w:type="spellEnd"/>
             <w:r>
@@ -436,7 +1492,30 @@
                 <w:sz w:val="24"/>
                 <w:szCs w:val="24"/>
               </w:rPr>
-              <w:t xml:space="preserve"> </w:t>
+              <w:t>&gt;</w:t>
+            </w:r>
+          </w:p>
+          <w:p>
+            <w:pPr>
+              <w:tabs>
+                <w:tab w:val="left" w:pos="4320"/>
+                <w:tab w:val="left" w:pos="4485"/>
+                <w:tab w:val="left" w:pos="5445"/>
+              </w:tabs>
+              <w:spacing w:after="0" w:line="240" w:lineRule="auto"/>
+              <w:rPr>
+                <w:rFonts w:ascii="Arial" w:hAnsi="Arial" w:cs="Arial"/>
+                <w:sz w:val="24"/>
+                <w:szCs w:val="24"/>
+              </w:rPr>
+            </w:pPr>
+            <w:r>
+              <w:rPr>
+                <w:rFonts w:ascii="Arial" w:hAnsi="Arial" w:cs="Arial"/>
+                <w:sz w:val="24"/>
+                <w:szCs w:val="24"/>
+              </w:rPr>
+              <w:t xml:space="preserve">            &lt;</w:t>
             </w:r>
             <w:proofErr w:type="spellStart"/>
             <w:r>
@@ -445,7 +1524,7 @@
                 <w:sz w:val="24"/>
                 <w:szCs w:val="24"/>
               </w:rPr>
-              <w:t>class</w:t>
+              <w:t>td</w:t>
             </w:r>
             <w:proofErr w:type="spellEnd"/>
             <w:r>
@@ -454,7 +1533,7 @@
                 <w:sz w:val="24"/>
                 <w:szCs w:val="24"/>
               </w:rPr>
-              <w:t>="</w:t>
+              <w:t>&gt;&lt;?</w:t>
             </w:r>
             <w:proofErr w:type="spellStart"/>
             <w:r>
@@ -463,7 +1542,7 @@
                 <w:sz w:val="24"/>
                 <w:szCs w:val="24"/>
               </w:rPr>
-              <w:t>well</w:t>
+              <w:t>php</w:t>
             </w:r>
             <w:proofErr w:type="spellEnd"/>
             <w:r>
@@ -472,7 +1551,7 @@
                 <w:sz w:val="24"/>
                 <w:szCs w:val="24"/>
               </w:rPr>
-              <w:t xml:space="preserve"> </w:t>
+              <w:t xml:space="preserve"> echo $r-&gt;</w:t>
             </w:r>
             <w:proofErr w:type="spellStart"/>
             <w:r>
@@ -481,7 +1560,7 @@
                 <w:sz w:val="24"/>
                 <w:szCs w:val="24"/>
               </w:rPr>
-              <w:t>well-sm</w:t>
+              <w:t>idProducto</w:t>
             </w:r>
             <w:proofErr w:type="spellEnd"/>
             <w:r>
@@ -490,7 +1569,7 @@
                 <w:sz w:val="24"/>
                 <w:szCs w:val="24"/>
               </w:rPr>
-              <w:t xml:space="preserve"> </w:t>
+              <w:t>; ?&gt;&lt;/</w:t>
             </w:r>
             <w:proofErr w:type="spellStart"/>
             <w:r>
@@ -499,7 +1578,7 @@
                 <w:sz w:val="24"/>
                 <w:szCs w:val="24"/>
               </w:rPr>
-              <w:t>text-right</w:t>
+              <w:t>td</w:t>
             </w:r>
             <w:proofErr w:type="spellEnd"/>
             <w:r>
@@ -508,30 +1587,85 @@
                 <w:sz w:val="24"/>
                 <w:szCs w:val="24"/>
               </w:rPr>
-              <w:t>"&gt;</w:t>
-            </w:r>
-          </w:p>
-          <w:p>
-            <w:pPr>
-              <w:tabs>
-                <w:tab w:val="left" w:pos="4320"/>
-                <w:tab w:val="left" w:pos="4485"/>
-                <w:tab w:val="left" w:pos="5445"/>
-              </w:tabs>
-              <w:spacing w:after="0" w:line="240" w:lineRule="auto"/>
-              <w:rPr>
-                <w:rFonts w:ascii="Arial" w:hAnsi="Arial" w:cs="Arial"/>
-                <w:sz w:val="24"/>
-                <w:szCs w:val="24"/>
-              </w:rPr>
-            </w:pPr>
-            <w:r>
-              <w:rPr>
-                <w:rFonts w:ascii="Arial" w:hAnsi="Arial" w:cs="Arial"/>
-                <w:sz w:val="24"/>
-                <w:szCs w:val="24"/>
-              </w:rPr>
-              <w:t xml:space="preserve">    &lt;a </w:t>
+              <w:t>&gt;</w:t>
+            </w:r>
+          </w:p>
+          <w:p>
+            <w:pPr>
+              <w:tabs>
+                <w:tab w:val="left" w:pos="4320"/>
+                <w:tab w:val="left" w:pos="4485"/>
+                <w:tab w:val="left" w:pos="5445"/>
+              </w:tabs>
+              <w:spacing w:after="0" w:line="240" w:lineRule="auto"/>
+              <w:rPr>
+                <w:rFonts w:ascii="Arial" w:hAnsi="Arial" w:cs="Arial"/>
+                <w:sz w:val="24"/>
+                <w:szCs w:val="24"/>
+                <w:lang w:val="en-US"/>
+              </w:rPr>
+            </w:pPr>
+            <w:r>
+              <w:rPr>
+                <w:rFonts w:ascii="Arial" w:hAnsi="Arial" w:cs="Arial"/>
+                <w:sz w:val="24"/>
+                <w:szCs w:val="24"/>
+              </w:rPr>
+              <w:t xml:space="preserve">            </w:t>
+            </w:r>
+            <w:r>
+              <w:rPr>
+                <w:rFonts w:ascii="Arial" w:hAnsi="Arial" w:cs="Arial"/>
+                <w:sz w:val="24"/>
+                <w:szCs w:val="24"/>
+                <w:lang w:val="en-US"/>
+              </w:rPr>
+              <w:t>&lt;td&gt;&lt;?php echo $r-&gt;nit</w:t>
+            </w:r>
+            <w:proofErr w:type="gramStart"/>
+            <w:r>
+              <w:rPr>
+                <w:rFonts w:ascii="Arial" w:hAnsi="Arial" w:cs="Arial"/>
+                <w:sz w:val="24"/>
+                <w:szCs w:val="24"/>
+                <w:lang w:val="en-US"/>
+              </w:rPr>
+              <w:t>; ?</w:t>
+            </w:r>
+            <w:proofErr w:type="gramEnd"/>
+            <w:r>
+              <w:rPr>
+                <w:rFonts w:ascii="Arial" w:hAnsi="Arial" w:cs="Arial"/>
+                <w:sz w:val="24"/>
+                <w:szCs w:val="24"/>
+                <w:lang w:val="en-US"/>
+              </w:rPr>
+              <w:t>&gt;&lt;/td&gt;</w:t>
+            </w:r>
+          </w:p>
+          <w:p>
+            <w:pPr>
+              <w:tabs>
+                <w:tab w:val="left" w:pos="4320"/>
+                <w:tab w:val="left" w:pos="4485"/>
+                <w:tab w:val="left" w:pos="5445"/>
+              </w:tabs>
+              <w:spacing w:after="0" w:line="240" w:lineRule="auto"/>
+              <w:rPr>
+                <w:rFonts w:ascii="Arial" w:hAnsi="Arial" w:cs="Arial"/>
+                <w:sz w:val="24"/>
+                <w:szCs w:val="24"/>
+                <w:lang w:val="en-US"/>
+              </w:rPr>
+            </w:pPr>
+            <w:r>
+              <w:rPr>
+                <w:rFonts w:ascii="Arial" w:hAnsi="Arial" w:cs="Arial"/>
+                <w:sz w:val="24"/>
+                <w:szCs w:val="24"/>
+                <w:lang w:val="en-US"/>
+              </w:rPr>
+              <w:t xml:space="preserve">            &lt;td&gt;&lt;?php echo $r-&gt;</w:t>
             </w:r>
             <w:proofErr w:type="spellStart"/>
             <w:r>
@@ -539,1114 +1673,9 @@
                 <w:rFonts w:ascii="Arial" w:hAnsi="Arial" w:cs="Arial"/>
                 <w:sz w:val="24"/>
                 <w:szCs w:val="24"/>
-              </w:rPr>
-              <w:t>class</w:t>
-            </w:r>
-            <w:proofErr w:type="spellEnd"/>
-            <w:r>
-              <w:rPr>
-                <w:rFonts w:ascii="Arial" w:hAnsi="Arial" w:cs="Arial"/>
-                <w:sz w:val="24"/>
-                <w:szCs w:val="24"/>
-              </w:rPr>
-              <w:t>="</w:t>
-            </w:r>
-            <w:proofErr w:type="spellStart"/>
-            <w:r>
-              <w:rPr>
-                <w:rFonts w:ascii="Arial" w:hAnsi="Arial" w:cs="Arial"/>
-                <w:sz w:val="24"/>
-                <w:szCs w:val="24"/>
-              </w:rPr>
-              <w:t>btn</w:t>
-            </w:r>
-            <w:proofErr w:type="spellEnd"/>
-            <w:r>
-              <w:rPr>
-                <w:rFonts w:ascii="Arial" w:hAnsi="Arial" w:cs="Arial"/>
-                <w:sz w:val="24"/>
-                <w:szCs w:val="24"/>
-              </w:rPr>
-              <w:t xml:space="preserve"> </w:t>
-            </w:r>
-            <w:proofErr w:type="spellStart"/>
-            <w:r>
-              <w:rPr>
-                <w:rFonts w:ascii="Arial" w:hAnsi="Arial" w:cs="Arial"/>
-                <w:sz w:val="24"/>
-                <w:szCs w:val="24"/>
-              </w:rPr>
-              <w:t>btn-primary</w:t>
-            </w:r>
-            <w:proofErr w:type="spellEnd"/>
-            <w:r>
-              <w:rPr>
-                <w:rFonts w:ascii="Arial" w:hAnsi="Arial" w:cs="Arial"/>
-                <w:sz w:val="24"/>
-                <w:szCs w:val="24"/>
-              </w:rPr>
-              <w:t xml:space="preserve">" </w:t>
-            </w:r>
-            <w:proofErr w:type="spellStart"/>
-            <w:r>
-              <w:rPr>
-                <w:rFonts w:ascii="Arial" w:hAnsi="Arial" w:cs="Arial"/>
-                <w:sz w:val="24"/>
-                <w:szCs w:val="24"/>
-              </w:rPr>
-              <w:t>href</w:t>
-            </w:r>
-            <w:proofErr w:type="spellEnd"/>
-            <w:r>
-              <w:rPr>
-                <w:rFonts w:ascii="Arial" w:hAnsi="Arial" w:cs="Arial"/>
-                <w:sz w:val="24"/>
-                <w:szCs w:val="24"/>
-              </w:rPr>
-              <w:t>="?c=</w:t>
-            </w:r>
-            <w:proofErr w:type="spellStart"/>
-            <w:r>
-              <w:rPr>
-                <w:rFonts w:ascii="Arial" w:hAnsi="Arial" w:cs="Arial"/>
-                <w:sz w:val="24"/>
-                <w:szCs w:val="24"/>
-              </w:rPr>
-              <w:t>proveedor&amp;a</w:t>
-            </w:r>
-            <w:proofErr w:type="spellEnd"/>
-            <w:r>
-              <w:rPr>
-                <w:rFonts w:ascii="Arial" w:hAnsi="Arial" w:cs="Arial"/>
-                <w:sz w:val="24"/>
-                <w:szCs w:val="24"/>
-              </w:rPr>
-              <w:t>=Nuevo"&gt;Nuevo Proveedor&lt;/a&gt;</w:t>
-            </w:r>
-          </w:p>
-          <w:p>
-            <w:pPr>
-              <w:tabs>
-                <w:tab w:val="left" w:pos="4320"/>
-                <w:tab w:val="left" w:pos="4485"/>
-                <w:tab w:val="left" w:pos="5445"/>
-              </w:tabs>
-              <w:spacing w:after="0" w:line="240" w:lineRule="auto"/>
-              <w:rPr>
-                <w:rFonts w:ascii="Arial" w:hAnsi="Arial" w:cs="Arial"/>
-                <w:sz w:val="24"/>
-                <w:szCs w:val="24"/>
-              </w:rPr>
-            </w:pPr>
-            <w:r>
-              <w:rPr>
-                <w:rFonts w:ascii="Arial" w:hAnsi="Arial" w:cs="Arial"/>
-                <w:sz w:val="24"/>
-                <w:szCs w:val="24"/>
-              </w:rPr>
-              <w:t xml:space="preserve">      &lt;a </w:t>
-            </w:r>
-            <w:proofErr w:type="spellStart"/>
-            <w:r>
-              <w:rPr>
-                <w:rFonts w:ascii="Arial" w:hAnsi="Arial" w:cs="Arial"/>
-                <w:sz w:val="24"/>
-                <w:szCs w:val="24"/>
-              </w:rPr>
-              <w:t>class</w:t>
-            </w:r>
-            <w:proofErr w:type="spellEnd"/>
-            <w:r>
-              <w:rPr>
-                <w:rFonts w:ascii="Arial" w:hAnsi="Arial" w:cs="Arial"/>
-                <w:sz w:val="24"/>
-                <w:szCs w:val="24"/>
-              </w:rPr>
-              <w:t>="</w:t>
-            </w:r>
-            <w:proofErr w:type="spellStart"/>
-            <w:r>
-              <w:rPr>
-                <w:rFonts w:ascii="Arial" w:hAnsi="Arial" w:cs="Arial"/>
-                <w:sz w:val="24"/>
-                <w:szCs w:val="24"/>
-              </w:rPr>
-              <w:t>btn</w:t>
-            </w:r>
-            <w:proofErr w:type="spellEnd"/>
-            <w:r>
-              <w:rPr>
-                <w:rFonts w:ascii="Arial" w:hAnsi="Arial" w:cs="Arial"/>
-                <w:sz w:val="24"/>
-                <w:szCs w:val="24"/>
-              </w:rPr>
-              <w:t xml:space="preserve"> </w:t>
-            </w:r>
-            <w:proofErr w:type="spellStart"/>
-            <w:r>
-              <w:rPr>
-                <w:rFonts w:ascii="Arial" w:hAnsi="Arial" w:cs="Arial"/>
-                <w:sz w:val="24"/>
-                <w:szCs w:val="24"/>
-              </w:rPr>
-              <w:t>btn-primary</w:t>
-            </w:r>
-            <w:proofErr w:type="spellEnd"/>
-            <w:r>
-              <w:rPr>
-                <w:rFonts w:ascii="Arial" w:hAnsi="Arial" w:cs="Arial"/>
-                <w:sz w:val="24"/>
-                <w:szCs w:val="24"/>
-              </w:rPr>
-              <w:t xml:space="preserve">" </w:t>
-            </w:r>
-            <w:proofErr w:type="spellStart"/>
-            <w:r>
-              <w:rPr>
-                <w:rFonts w:ascii="Arial" w:hAnsi="Arial" w:cs="Arial"/>
-                <w:sz w:val="24"/>
-                <w:szCs w:val="24"/>
-              </w:rPr>
-              <w:t>href</w:t>
-            </w:r>
-            <w:proofErr w:type="spellEnd"/>
-            <w:r>
-              <w:rPr>
-                <w:rFonts w:ascii="Arial" w:hAnsi="Arial" w:cs="Arial"/>
-                <w:sz w:val="24"/>
-                <w:szCs w:val="24"/>
-              </w:rPr>
-              <w:t>="?c=</w:t>
-            </w:r>
-            <w:proofErr w:type="spellStart"/>
-            <w:r>
-              <w:rPr>
-                <w:rFonts w:ascii="Arial" w:hAnsi="Arial" w:cs="Arial"/>
-                <w:sz w:val="24"/>
-                <w:szCs w:val="24"/>
-              </w:rPr>
-              <w:t>producto&amp;a</w:t>
-            </w:r>
-            <w:proofErr w:type="spellEnd"/>
-            <w:r>
-              <w:rPr>
-                <w:rFonts w:ascii="Arial" w:hAnsi="Arial" w:cs="Arial"/>
-                <w:sz w:val="24"/>
-                <w:szCs w:val="24"/>
-              </w:rPr>
-              <w:t>=Nuevo"&gt;Nuevo Producto&lt;/a&gt;</w:t>
-            </w:r>
-          </w:p>
-          <w:p>
-            <w:pPr>
-              <w:tabs>
-                <w:tab w:val="left" w:pos="4320"/>
-                <w:tab w:val="left" w:pos="4485"/>
-                <w:tab w:val="left" w:pos="5445"/>
-              </w:tabs>
-              <w:spacing w:after="0" w:line="240" w:lineRule="auto"/>
-              <w:rPr>
-                <w:rFonts w:ascii="Arial" w:hAnsi="Arial" w:cs="Arial"/>
-                <w:sz w:val="24"/>
-                <w:szCs w:val="24"/>
-              </w:rPr>
-            </w:pPr>
-            <w:r>
-              <w:rPr>
-                <w:rFonts w:ascii="Arial" w:hAnsi="Arial" w:cs="Arial"/>
-                <w:sz w:val="24"/>
-                <w:szCs w:val="24"/>
-              </w:rPr>
-              <w:t>&lt;/</w:t>
-            </w:r>
-            <w:proofErr w:type="spellStart"/>
-            <w:r>
-              <w:rPr>
-                <w:rFonts w:ascii="Arial" w:hAnsi="Arial" w:cs="Arial"/>
-                <w:sz w:val="24"/>
-                <w:szCs w:val="24"/>
-              </w:rPr>
-              <w:t>div</w:t>
-            </w:r>
-            <w:proofErr w:type="spellEnd"/>
-            <w:r>
-              <w:rPr>
-                <w:rFonts w:ascii="Arial" w:hAnsi="Arial" w:cs="Arial"/>
-                <w:sz w:val="24"/>
-                <w:szCs w:val="24"/>
-              </w:rPr>
-              <w:t>&gt;</w:t>
-            </w:r>
-          </w:p>
-          <w:p>
-            <w:pPr>
-              <w:tabs>
-                <w:tab w:val="left" w:pos="4320"/>
-                <w:tab w:val="left" w:pos="4485"/>
-                <w:tab w:val="left" w:pos="5445"/>
-              </w:tabs>
-              <w:spacing w:after="0" w:line="240" w:lineRule="auto"/>
-              <w:rPr>
-                <w:rFonts w:ascii="Arial" w:hAnsi="Arial" w:cs="Arial"/>
-                <w:sz w:val="24"/>
-                <w:szCs w:val="24"/>
-              </w:rPr>
-            </w:pPr>
-            <w:r>
-              <w:rPr>
-                <w:rFonts w:ascii="Arial" w:hAnsi="Arial" w:cs="Arial"/>
-                <w:sz w:val="24"/>
-                <w:szCs w:val="24"/>
-              </w:rPr>
-              <w:t xml:space="preserve">&lt;table </w:t>
-            </w:r>
-            <w:proofErr w:type="spellStart"/>
-            <w:r>
-              <w:rPr>
-                <w:rFonts w:ascii="Arial" w:hAnsi="Arial" w:cs="Arial"/>
-                <w:sz w:val="24"/>
-                <w:szCs w:val="24"/>
-              </w:rPr>
-              <w:t>class</w:t>
-            </w:r>
-            <w:proofErr w:type="spellEnd"/>
-            <w:r>
-              <w:rPr>
-                <w:rFonts w:ascii="Arial" w:hAnsi="Arial" w:cs="Arial"/>
-                <w:sz w:val="24"/>
-                <w:szCs w:val="24"/>
-              </w:rPr>
-              <w:t>="table table-</w:t>
-            </w:r>
-            <w:proofErr w:type="spellStart"/>
-            <w:r>
-              <w:rPr>
-                <w:rFonts w:ascii="Arial" w:hAnsi="Arial" w:cs="Arial"/>
-                <w:sz w:val="24"/>
-                <w:szCs w:val="24"/>
-              </w:rPr>
-              <w:t>striped</w:t>
-            </w:r>
-            <w:proofErr w:type="spellEnd"/>
-            <w:r>
-              <w:rPr>
-                <w:rFonts w:ascii="Arial" w:hAnsi="Arial" w:cs="Arial"/>
-                <w:sz w:val="24"/>
-                <w:szCs w:val="24"/>
-              </w:rPr>
-              <w:t>"&gt;</w:t>
-            </w:r>
-          </w:p>
-          <w:p>
-            <w:pPr>
-              <w:tabs>
-                <w:tab w:val="left" w:pos="4320"/>
-                <w:tab w:val="left" w:pos="4485"/>
-                <w:tab w:val="left" w:pos="5445"/>
-              </w:tabs>
-              <w:spacing w:after="0" w:line="240" w:lineRule="auto"/>
-              <w:rPr>
-                <w:rFonts w:ascii="Arial" w:hAnsi="Arial" w:cs="Arial"/>
-                <w:sz w:val="24"/>
-                <w:szCs w:val="24"/>
-              </w:rPr>
-            </w:pPr>
-            <w:r>
-              <w:rPr>
-                <w:rFonts w:ascii="Arial" w:hAnsi="Arial" w:cs="Arial"/>
-                <w:sz w:val="24"/>
-                <w:szCs w:val="24"/>
-              </w:rPr>
-              <w:t xml:space="preserve">    &lt;</w:t>
-            </w:r>
-            <w:proofErr w:type="spellStart"/>
-            <w:r>
-              <w:rPr>
-                <w:rFonts w:ascii="Arial" w:hAnsi="Arial" w:cs="Arial"/>
-                <w:sz w:val="24"/>
-                <w:szCs w:val="24"/>
-              </w:rPr>
-              <w:t>thead</w:t>
-            </w:r>
-            <w:proofErr w:type="spellEnd"/>
-            <w:r>
-              <w:rPr>
-                <w:rFonts w:ascii="Arial" w:hAnsi="Arial" w:cs="Arial"/>
-                <w:sz w:val="24"/>
-                <w:szCs w:val="24"/>
-              </w:rPr>
-              <w:t>&gt;</w:t>
-            </w:r>
-          </w:p>
-          <w:p>
-            <w:pPr>
-              <w:tabs>
-                <w:tab w:val="left" w:pos="4320"/>
-                <w:tab w:val="left" w:pos="4485"/>
-                <w:tab w:val="left" w:pos="5445"/>
-              </w:tabs>
-              <w:spacing w:after="0" w:line="240" w:lineRule="auto"/>
-              <w:rPr>
-                <w:rFonts w:ascii="Arial" w:hAnsi="Arial" w:cs="Arial"/>
-                <w:sz w:val="24"/>
-                <w:szCs w:val="24"/>
-              </w:rPr>
-            </w:pPr>
-            <w:r>
-              <w:rPr>
-                <w:rFonts w:ascii="Arial" w:hAnsi="Arial" w:cs="Arial"/>
-                <w:sz w:val="24"/>
-                <w:szCs w:val="24"/>
-              </w:rPr>
-              <w:t xml:space="preserve">        &lt;</w:t>
-            </w:r>
-            <w:proofErr w:type="spellStart"/>
-            <w:r>
-              <w:rPr>
-                <w:rFonts w:ascii="Arial" w:hAnsi="Arial" w:cs="Arial"/>
-                <w:sz w:val="24"/>
-                <w:szCs w:val="24"/>
-              </w:rPr>
-              <w:t>tr</w:t>
-            </w:r>
-            <w:proofErr w:type="spellEnd"/>
-            <w:r>
-              <w:rPr>
-                <w:rFonts w:ascii="Arial" w:hAnsi="Arial" w:cs="Arial"/>
-                <w:sz w:val="24"/>
-                <w:szCs w:val="24"/>
-              </w:rPr>
-              <w:t>&gt;</w:t>
-            </w:r>
-          </w:p>
-          <w:p>
-            <w:pPr>
-              <w:tabs>
-                <w:tab w:val="left" w:pos="4320"/>
-                <w:tab w:val="left" w:pos="4485"/>
-                <w:tab w:val="left" w:pos="5445"/>
-              </w:tabs>
-              <w:spacing w:after="0" w:line="240" w:lineRule="auto"/>
-              <w:rPr>
-                <w:rFonts w:ascii="Arial" w:hAnsi="Arial" w:cs="Arial"/>
-                <w:sz w:val="24"/>
-                <w:szCs w:val="24"/>
-              </w:rPr>
-            </w:pPr>
-            <w:r>
-              <w:rPr>
-                <w:rFonts w:ascii="Arial" w:hAnsi="Arial" w:cs="Arial"/>
-                <w:sz w:val="24"/>
-                <w:szCs w:val="24"/>
-              </w:rPr>
-              <w:t xml:space="preserve">            &lt;</w:t>
-            </w:r>
-            <w:proofErr w:type="spellStart"/>
-            <w:r>
-              <w:rPr>
-                <w:rFonts w:ascii="Arial" w:hAnsi="Arial" w:cs="Arial"/>
-                <w:sz w:val="24"/>
-                <w:szCs w:val="24"/>
-              </w:rPr>
-              <w:t>th</w:t>
-            </w:r>
-            <w:proofErr w:type="spellEnd"/>
-            <w:r>
-              <w:rPr>
-                <w:rFonts w:ascii="Arial" w:hAnsi="Arial" w:cs="Arial"/>
-                <w:sz w:val="24"/>
-                <w:szCs w:val="24"/>
-              </w:rPr>
-              <w:t xml:space="preserve"> </w:t>
-            </w:r>
-            <w:proofErr w:type="spellStart"/>
-            <w:r>
-              <w:rPr>
-                <w:rFonts w:ascii="Arial" w:hAnsi="Arial" w:cs="Arial"/>
-                <w:sz w:val="24"/>
-                <w:szCs w:val="24"/>
-              </w:rPr>
-              <w:t>style</w:t>
-            </w:r>
-            <w:proofErr w:type="spellEnd"/>
-            <w:r>
-              <w:rPr>
-                <w:rFonts w:ascii="Arial" w:hAnsi="Arial" w:cs="Arial"/>
-                <w:sz w:val="24"/>
-                <w:szCs w:val="24"/>
-              </w:rPr>
-              <w:t>="width:180px;"&gt;Código Producto&lt;/</w:t>
-            </w:r>
-            <w:proofErr w:type="spellStart"/>
-            <w:r>
-              <w:rPr>
-                <w:rFonts w:ascii="Arial" w:hAnsi="Arial" w:cs="Arial"/>
-                <w:sz w:val="24"/>
-                <w:szCs w:val="24"/>
-              </w:rPr>
-              <w:t>th</w:t>
-            </w:r>
-            <w:proofErr w:type="spellEnd"/>
-            <w:r>
-              <w:rPr>
-                <w:rFonts w:ascii="Arial" w:hAnsi="Arial" w:cs="Arial"/>
-                <w:sz w:val="24"/>
-                <w:szCs w:val="24"/>
-              </w:rPr>
-              <w:t>&gt;</w:t>
-            </w:r>
-          </w:p>
-          <w:p>
-            <w:pPr>
-              <w:tabs>
-                <w:tab w:val="left" w:pos="4320"/>
-                <w:tab w:val="left" w:pos="4485"/>
-                <w:tab w:val="left" w:pos="5445"/>
-              </w:tabs>
-              <w:spacing w:after="0" w:line="240" w:lineRule="auto"/>
-              <w:rPr>
-                <w:rFonts w:ascii="Arial" w:hAnsi="Arial" w:cs="Arial"/>
-                <w:sz w:val="24"/>
-                <w:szCs w:val="24"/>
-              </w:rPr>
-            </w:pPr>
-            <w:r>
-              <w:rPr>
-                <w:rFonts w:ascii="Arial" w:hAnsi="Arial" w:cs="Arial"/>
-                <w:sz w:val="24"/>
-                <w:szCs w:val="24"/>
-              </w:rPr>
-              <w:t xml:space="preserve">            &lt;</w:t>
-            </w:r>
-            <w:proofErr w:type="spellStart"/>
-            <w:r>
-              <w:rPr>
-                <w:rFonts w:ascii="Arial" w:hAnsi="Arial" w:cs="Arial"/>
-                <w:sz w:val="24"/>
-                <w:szCs w:val="24"/>
-              </w:rPr>
-              <w:t>th</w:t>
-            </w:r>
-            <w:proofErr w:type="spellEnd"/>
-            <w:r>
-              <w:rPr>
-                <w:rFonts w:ascii="Arial" w:hAnsi="Arial" w:cs="Arial"/>
-                <w:sz w:val="24"/>
-                <w:szCs w:val="24"/>
-              </w:rPr>
-              <w:t xml:space="preserve"> </w:t>
-            </w:r>
-            <w:proofErr w:type="spellStart"/>
-            <w:r>
-              <w:rPr>
-                <w:rFonts w:ascii="Arial" w:hAnsi="Arial" w:cs="Arial"/>
-                <w:sz w:val="24"/>
-                <w:szCs w:val="24"/>
-              </w:rPr>
-              <w:t>style</w:t>
-            </w:r>
-            <w:proofErr w:type="spellEnd"/>
-            <w:r>
-              <w:rPr>
-                <w:rFonts w:ascii="Arial" w:hAnsi="Arial" w:cs="Arial"/>
-                <w:sz w:val="24"/>
-                <w:szCs w:val="24"/>
-              </w:rPr>
-              <w:t>="width:120px;"&gt;NIT Proveedor&lt;/</w:t>
-            </w:r>
-            <w:proofErr w:type="spellStart"/>
-            <w:r>
-              <w:rPr>
-                <w:rFonts w:ascii="Arial" w:hAnsi="Arial" w:cs="Arial"/>
-                <w:sz w:val="24"/>
-                <w:szCs w:val="24"/>
-              </w:rPr>
-              <w:t>th</w:t>
-            </w:r>
-            <w:proofErr w:type="spellEnd"/>
-            <w:r>
-              <w:rPr>
-                <w:rFonts w:ascii="Arial" w:hAnsi="Arial" w:cs="Arial"/>
-                <w:sz w:val="24"/>
-                <w:szCs w:val="24"/>
-              </w:rPr>
-              <w:t>&gt;</w:t>
-            </w:r>
-          </w:p>
-          <w:p>
-            <w:pPr>
-              <w:tabs>
-                <w:tab w:val="left" w:pos="4320"/>
-                <w:tab w:val="left" w:pos="4485"/>
-                <w:tab w:val="left" w:pos="5445"/>
-              </w:tabs>
-              <w:spacing w:after="0" w:line="240" w:lineRule="auto"/>
-              <w:rPr>
-                <w:rFonts w:ascii="Arial" w:hAnsi="Arial" w:cs="Arial"/>
-                <w:sz w:val="24"/>
-                <w:szCs w:val="24"/>
-              </w:rPr>
-            </w:pPr>
-            <w:r>
-              <w:rPr>
-                <w:rFonts w:ascii="Arial" w:hAnsi="Arial" w:cs="Arial"/>
-                <w:sz w:val="24"/>
-                <w:szCs w:val="24"/>
-              </w:rPr>
-              <w:t xml:space="preserve">            &lt;</w:t>
-            </w:r>
-            <w:proofErr w:type="spellStart"/>
-            <w:r>
-              <w:rPr>
-                <w:rFonts w:ascii="Arial" w:hAnsi="Arial" w:cs="Arial"/>
-                <w:sz w:val="24"/>
-                <w:szCs w:val="24"/>
-              </w:rPr>
-              <w:t>th</w:t>
-            </w:r>
-            <w:proofErr w:type="spellEnd"/>
-            <w:r>
-              <w:rPr>
-                <w:rFonts w:ascii="Arial" w:hAnsi="Arial" w:cs="Arial"/>
-                <w:sz w:val="24"/>
-                <w:szCs w:val="24"/>
-              </w:rPr>
-              <w:t xml:space="preserve"> </w:t>
-            </w:r>
-            <w:proofErr w:type="spellStart"/>
-            <w:r>
-              <w:rPr>
-                <w:rFonts w:ascii="Arial" w:hAnsi="Arial" w:cs="Arial"/>
-                <w:sz w:val="24"/>
-                <w:szCs w:val="24"/>
-              </w:rPr>
-              <w:t>style</w:t>
-            </w:r>
-            <w:proofErr w:type="spellEnd"/>
-            <w:r>
-              <w:rPr>
-                <w:rFonts w:ascii="Arial" w:hAnsi="Arial" w:cs="Arial"/>
-                <w:sz w:val="24"/>
-                <w:szCs w:val="24"/>
-              </w:rPr>
-              <w:t>="width:120px;"&gt;Nombre Producto&lt;/</w:t>
-            </w:r>
-            <w:proofErr w:type="spellStart"/>
-            <w:r>
-              <w:rPr>
-                <w:rFonts w:ascii="Arial" w:hAnsi="Arial" w:cs="Arial"/>
-                <w:sz w:val="24"/>
-                <w:szCs w:val="24"/>
-              </w:rPr>
-              <w:t>th</w:t>
-            </w:r>
-            <w:proofErr w:type="spellEnd"/>
-            <w:r>
-              <w:rPr>
-                <w:rFonts w:ascii="Arial" w:hAnsi="Arial" w:cs="Arial"/>
-                <w:sz w:val="24"/>
-                <w:szCs w:val="24"/>
-              </w:rPr>
-              <w:t>&gt;</w:t>
-            </w:r>
-          </w:p>
-          <w:p>
-            <w:pPr>
-              <w:tabs>
-                <w:tab w:val="left" w:pos="4320"/>
-                <w:tab w:val="left" w:pos="4485"/>
-                <w:tab w:val="left" w:pos="5445"/>
-              </w:tabs>
-              <w:spacing w:after="0" w:line="240" w:lineRule="auto"/>
-              <w:rPr>
-                <w:rFonts w:ascii="Arial" w:hAnsi="Arial" w:cs="Arial"/>
-                <w:sz w:val="24"/>
-                <w:szCs w:val="24"/>
-              </w:rPr>
-            </w:pPr>
-            <w:r>
-              <w:rPr>
-                <w:rFonts w:ascii="Arial" w:hAnsi="Arial" w:cs="Arial"/>
-                <w:sz w:val="24"/>
-                <w:szCs w:val="24"/>
-              </w:rPr>
-              <w:t xml:space="preserve">            &lt;</w:t>
-            </w:r>
-            <w:proofErr w:type="spellStart"/>
-            <w:r>
-              <w:rPr>
-                <w:rFonts w:ascii="Arial" w:hAnsi="Arial" w:cs="Arial"/>
-                <w:sz w:val="24"/>
-                <w:szCs w:val="24"/>
-              </w:rPr>
-              <w:t>th</w:t>
-            </w:r>
-            <w:proofErr w:type="spellEnd"/>
-            <w:r>
-              <w:rPr>
-                <w:rFonts w:ascii="Arial" w:hAnsi="Arial" w:cs="Arial"/>
-                <w:sz w:val="24"/>
-                <w:szCs w:val="24"/>
-              </w:rPr>
-              <w:t xml:space="preserve"> </w:t>
-            </w:r>
-            <w:proofErr w:type="spellStart"/>
-            <w:r>
-              <w:rPr>
-                <w:rFonts w:ascii="Arial" w:hAnsi="Arial" w:cs="Arial"/>
-                <w:sz w:val="24"/>
-                <w:szCs w:val="24"/>
-              </w:rPr>
-              <w:t>style</w:t>
-            </w:r>
-            <w:proofErr w:type="spellEnd"/>
-            <w:r>
-              <w:rPr>
-                <w:rFonts w:ascii="Arial" w:hAnsi="Arial" w:cs="Arial"/>
-                <w:sz w:val="24"/>
-                <w:szCs w:val="24"/>
-              </w:rPr>
-              <w:t>="width:120px;"&gt;Precio Unitario&lt;/</w:t>
-            </w:r>
-            <w:proofErr w:type="spellStart"/>
-            <w:r>
-              <w:rPr>
-                <w:rFonts w:ascii="Arial" w:hAnsi="Arial" w:cs="Arial"/>
-                <w:sz w:val="24"/>
-                <w:szCs w:val="24"/>
-              </w:rPr>
-              <w:t>th</w:t>
-            </w:r>
-            <w:proofErr w:type="spellEnd"/>
-            <w:r>
-              <w:rPr>
-                <w:rFonts w:ascii="Arial" w:hAnsi="Arial" w:cs="Arial"/>
-                <w:sz w:val="24"/>
-                <w:szCs w:val="24"/>
-              </w:rPr>
-              <w:t>&gt;</w:t>
-            </w:r>
-          </w:p>
-          <w:p>
-            <w:pPr>
-              <w:tabs>
-                <w:tab w:val="left" w:pos="4320"/>
-                <w:tab w:val="left" w:pos="4485"/>
-                <w:tab w:val="left" w:pos="5445"/>
-              </w:tabs>
-              <w:spacing w:after="0" w:line="240" w:lineRule="auto"/>
-              <w:rPr>
-                <w:rFonts w:ascii="Arial" w:hAnsi="Arial" w:cs="Arial"/>
-                <w:sz w:val="24"/>
-                <w:szCs w:val="24"/>
-              </w:rPr>
-            </w:pPr>
-            <w:r>
-              <w:rPr>
-                <w:rFonts w:ascii="Arial" w:hAnsi="Arial" w:cs="Arial"/>
-                <w:sz w:val="24"/>
-                <w:szCs w:val="24"/>
-              </w:rPr>
-              <w:t xml:space="preserve">            &lt;</w:t>
-            </w:r>
-            <w:proofErr w:type="spellStart"/>
-            <w:r>
-              <w:rPr>
-                <w:rFonts w:ascii="Arial" w:hAnsi="Arial" w:cs="Arial"/>
-                <w:sz w:val="24"/>
-                <w:szCs w:val="24"/>
-              </w:rPr>
-              <w:t>th</w:t>
-            </w:r>
-            <w:proofErr w:type="spellEnd"/>
-            <w:r>
-              <w:rPr>
-                <w:rFonts w:ascii="Arial" w:hAnsi="Arial" w:cs="Arial"/>
-                <w:sz w:val="24"/>
-                <w:szCs w:val="24"/>
-              </w:rPr>
-              <w:t xml:space="preserve"> </w:t>
-            </w:r>
-            <w:proofErr w:type="spellStart"/>
-            <w:r>
-              <w:rPr>
-                <w:rFonts w:ascii="Arial" w:hAnsi="Arial" w:cs="Arial"/>
-                <w:sz w:val="24"/>
-                <w:szCs w:val="24"/>
-              </w:rPr>
-              <w:t>style</w:t>
-            </w:r>
-            <w:proofErr w:type="spellEnd"/>
-            <w:r>
-              <w:rPr>
-                <w:rFonts w:ascii="Arial" w:hAnsi="Arial" w:cs="Arial"/>
-                <w:sz w:val="24"/>
-                <w:szCs w:val="24"/>
-              </w:rPr>
-              <w:t>="width:120px;"&gt;Descripción&lt;/</w:t>
-            </w:r>
-            <w:proofErr w:type="spellStart"/>
-            <w:r>
-              <w:rPr>
-                <w:rFonts w:ascii="Arial" w:hAnsi="Arial" w:cs="Arial"/>
-                <w:sz w:val="24"/>
-                <w:szCs w:val="24"/>
-              </w:rPr>
-              <w:t>th</w:t>
-            </w:r>
-            <w:proofErr w:type="spellEnd"/>
-            <w:r>
-              <w:rPr>
-                <w:rFonts w:ascii="Arial" w:hAnsi="Arial" w:cs="Arial"/>
-                <w:sz w:val="24"/>
-                <w:szCs w:val="24"/>
-              </w:rPr>
-              <w:t>&gt;</w:t>
-            </w:r>
-          </w:p>
-          <w:p>
-            <w:pPr>
-              <w:tabs>
-                <w:tab w:val="left" w:pos="4320"/>
-                <w:tab w:val="left" w:pos="4485"/>
-                <w:tab w:val="left" w:pos="5445"/>
-              </w:tabs>
-              <w:spacing w:after="0" w:line="240" w:lineRule="auto"/>
-              <w:rPr>
-                <w:rFonts w:ascii="Arial" w:hAnsi="Arial" w:cs="Arial"/>
-                <w:sz w:val="24"/>
-                <w:szCs w:val="24"/>
-              </w:rPr>
-            </w:pPr>
-            <w:r>
-              <w:rPr>
-                <w:rFonts w:ascii="Arial" w:hAnsi="Arial" w:cs="Arial"/>
-                <w:sz w:val="24"/>
-                <w:szCs w:val="24"/>
-              </w:rPr>
-              <w:t xml:space="preserve">        &lt;/</w:t>
-            </w:r>
-            <w:proofErr w:type="spellStart"/>
-            <w:r>
-              <w:rPr>
-                <w:rFonts w:ascii="Arial" w:hAnsi="Arial" w:cs="Arial"/>
-                <w:sz w:val="24"/>
-                <w:szCs w:val="24"/>
-              </w:rPr>
-              <w:t>tr</w:t>
-            </w:r>
-            <w:proofErr w:type="spellEnd"/>
-            <w:r>
-              <w:rPr>
-                <w:rFonts w:ascii="Arial" w:hAnsi="Arial" w:cs="Arial"/>
-                <w:sz w:val="24"/>
-                <w:szCs w:val="24"/>
-              </w:rPr>
-              <w:t>&gt;</w:t>
-            </w:r>
-          </w:p>
-          <w:p>
-            <w:pPr>
-              <w:tabs>
-                <w:tab w:val="left" w:pos="4320"/>
-                <w:tab w:val="left" w:pos="4485"/>
-                <w:tab w:val="left" w:pos="5445"/>
-              </w:tabs>
-              <w:spacing w:after="0" w:line="240" w:lineRule="auto"/>
-              <w:rPr>
-                <w:rFonts w:ascii="Arial" w:hAnsi="Arial" w:cs="Arial"/>
-                <w:sz w:val="24"/>
-                <w:szCs w:val="24"/>
-              </w:rPr>
-            </w:pPr>
-            <w:r>
-              <w:rPr>
-                <w:rFonts w:ascii="Arial" w:hAnsi="Arial" w:cs="Arial"/>
-                <w:sz w:val="24"/>
-                <w:szCs w:val="24"/>
-              </w:rPr>
-              <w:t xml:space="preserve">    &lt;/</w:t>
-            </w:r>
-            <w:proofErr w:type="spellStart"/>
-            <w:r>
-              <w:rPr>
-                <w:rFonts w:ascii="Arial" w:hAnsi="Arial" w:cs="Arial"/>
-                <w:sz w:val="24"/>
-                <w:szCs w:val="24"/>
-              </w:rPr>
-              <w:t>thead</w:t>
-            </w:r>
-            <w:proofErr w:type="spellEnd"/>
-            <w:r>
-              <w:rPr>
-                <w:rFonts w:ascii="Arial" w:hAnsi="Arial" w:cs="Arial"/>
-                <w:sz w:val="24"/>
-                <w:szCs w:val="24"/>
-              </w:rPr>
-              <w:t>&gt;</w:t>
-            </w:r>
-          </w:p>
-          <w:p>
-            <w:pPr>
-              <w:tabs>
-                <w:tab w:val="left" w:pos="4320"/>
-                <w:tab w:val="left" w:pos="4485"/>
-                <w:tab w:val="left" w:pos="5445"/>
-              </w:tabs>
-              <w:spacing w:after="0" w:line="240" w:lineRule="auto"/>
-              <w:rPr>
-                <w:rFonts w:ascii="Arial" w:hAnsi="Arial" w:cs="Arial"/>
-                <w:sz w:val="24"/>
-                <w:szCs w:val="24"/>
-              </w:rPr>
-            </w:pPr>
-            <w:r>
-              <w:rPr>
-                <w:rFonts w:ascii="Arial" w:hAnsi="Arial" w:cs="Arial"/>
-                <w:sz w:val="24"/>
-                <w:szCs w:val="24"/>
-              </w:rPr>
-              <w:t xml:space="preserve">    &lt;</w:t>
-            </w:r>
-            <w:proofErr w:type="spellStart"/>
-            <w:r>
-              <w:rPr>
-                <w:rFonts w:ascii="Arial" w:hAnsi="Arial" w:cs="Arial"/>
-                <w:sz w:val="24"/>
-                <w:szCs w:val="24"/>
-              </w:rPr>
-              <w:t>tbody</w:t>
-            </w:r>
-            <w:proofErr w:type="spellEnd"/>
-            <w:r>
-              <w:rPr>
-                <w:rFonts w:ascii="Arial" w:hAnsi="Arial" w:cs="Arial"/>
-                <w:sz w:val="24"/>
-                <w:szCs w:val="24"/>
-              </w:rPr>
-              <w:t>&gt;</w:t>
-            </w:r>
-          </w:p>
-          <w:p>
-            <w:pPr>
-              <w:tabs>
-                <w:tab w:val="left" w:pos="4320"/>
-                <w:tab w:val="left" w:pos="4485"/>
-                <w:tab w:val="left" w:pos="5445"/>
-              </w:tabs>
-              <w:spacing w:after="0" w:line="240" w:lineRule="auto"/>
-              <w:rPr>
-                <w:rFonts w:ascii="Arial" w:hAnsi="Arial" w:cs="Arial"/>
-                <w:sz w:val="24"/>
-                <w:szCs w:val="24"/>
-              </w:rPr>
-            </w:pPr>
-            <w:r>
-              <w:rPr>
-                <w:rFonts w:ascii="Arial" w:hAnsi="Arial" w:cs="Arial"/>
-                <w:sz w:val="24"/>
-                <w:szCs w:val="24"/>
-              </w:rPr>
-              <w:t xml:space="preserve">    &lt;?</w:t>
-            </w:r>
-            <w:proofErr w:type="spellStart"/>
-            <w:r>
-              <w:rPr>
-                <w:rFonts w:ascii="Arial" w:hAnsi="Arial" w:cs="Arial"/>
-                <w:sz w:val="24"/>
-                <w:szCs w:val="24"/>
-              </w:rPr>
-              <w:t>php</w:t>
-            </w:r>
-            <w:proofErr w:type="spellEnd"/>
-            <w:r>
-              <w:rPr>
-                <w:rFonts w:ascii="Arial" w:hAnsi="Arial" w:cs="Arial"/>
-                <w:sz w:val="24"/>
-                <w:szCs w:val="24"/>
-              </w:rPr>
-              <w:t xml:space="preserve"> </w:t>
-            </w:r>
-            <w:proofErr w:type="spellStart"/>
-            <w:r>
-              <w:rPr>
-                <w:rFonts w:ascii="Arial" w:hAnsi="Arial" w:cs="Arial"/>
-                <w:sz w:val="24"/>
-                <w:szCs w:val="24"/>
-              </w:rPr>
-              <w:t>foreach</w:t>
-            </w:r>
-            <w:proofErr w:type="spellEnd"/>
-            <w:r>
-              <w:rPr>
-                <w:rFonts w:ascii="Arial" w:hAnsi="Arial" w:cs="Arial"/>
-                <w:sz w:val="24"/>
-                <w:szCs w:val="24"/>
-              </w:rPr>
-              <w:t>($</w:t>
-            </w:r>
-            <w:proofErr w:type="spellStart"/>
-            <w:r>
-              <w:rPr>
-                <w:rFonts w:ascii="Arial" w:hAnsi="Arial" w:cs="Arial"/>
-                <w:sz w:val="24"/>
-                <w:szCs w:val="24"/>
-              </w:rPr>
-              <w:t>this</w:t>
-            </w:r>
-            <w:proofErr w:type="spellEnd"/>
-            <w:r>
-              <w:rPr>
-                <w:rFonts w:ascii="Arial" w:hAnsi="Arial" w:cs="Arial"/>
-                <w:sz w:val="24"/>
-                <w:szCs w:val="24"/>
-              </w:rPr>
-              <w:t>-&gt;</w:t>
-            </w:r>
-            <w:proofErr w:type="spellStart"/>
-            <w:r>
-              <w:rPr>
-                <w:rFonts w:ascii="Arial" w:hAnsi="Arial" w:cs="Arial"/>
-                <w:sz w:val="24"/>
-                <w:szCs w:val="24"/>
-              </w:rPr>
-              <w:t>model</w:t>
-            </w:r>
-            <w:proofErr w:type="spellEnd"/>
-            <w:r>
-              <w:rPr>
-                <w:rFonts w:ascii="Arial" w:hAnsi="Arial" w:cs="Arial"/>
-                <w:sz w:val="24"/>
-                <w:szCs w:val="24"/>
-              </w:rPr>
-              <w:t>-&gt;</w:t>
-            </w:r>
-            <w:proofErr w:type="gramStart"/>
-            <w:r>
-              <w:rPr>
-                <w:rFonts w:ascii="Arial" w:hAnsi="Arial" w:cs="Arial"/>
-                <w:sz w:val="24"/>
-                <w:szCs w:val="24"/>
-              </w:rPr>
-              <w:t>Listar(</w:t>
-            </w:r>
-            <w:proofErr w:type="gramEnd"/>
-            <w:r>
-              <w:rPr>
-                <w:rFonts w:ascii="Arial" w:hAnsi="Arial" w:cs="Arial"/>
-                <w:sz w:val="24"/>
-                <w:szCs w:val="24"/>
-              </w:rPr>
-              <w:t>) as $r): ?&gt;</w:t>
-            </w:r>
-          </w:p>
-          <w:p>
-            <w:pPr>
-              <w:tabs>
-                <w:tab w:val="left" w:pos="4320"/>
-                <w:tab w:val="left" w:pos="4485"/>
-                <w:tab w:val="left" w:pos="5445"/>
-              </w:tabs>
-              <w:spacing w:after="0" w:line="240" w:lineRule="auto"/>
-              <w:rPr>
-                <w:rFonts w:ascii="Arial" w:hAnsi="Arial" w:cs="Arial"/>
-                <w:sz w:val="24"/>
-                <w:szCs w:val="24"/>
-              </w:rPr>
-            </w:pPr>
-            <w:r>
-              <w:rPr>
-                <w:rFonts w:ascii="Arial" w:hAnsi="Arial" w:cs="Arial"/>
-                <w:sz w:val="24"/>
-                <w:szCs w:val="24"/>
-              </w:rPr>
-              <w:t xml:space="preserve">        &lt;</w:t>
-            </w:r>
-            <w:proofErr w:type="spellStart"/>
-            <w:r>
-              <w:rPr>
-                <w:rFonts w:ascii="Arial" w:hAnsi="Arial" w:cs="Arial"/>
-                <w:sz w:val="24"/>
-                <w:szCs w:val="24"/>
-              </w:rPr>
-              <w:t>tr</w:t>
-            </w:r>
-            <w:proofErr w:type="spellEnd"/>
-            <w:r>
-              <w:rPr>
-                <w:rFonts w:ascii="Arial" w:hAnsi="Arial" w:cs="Arial"/>
-                <w:sz w:val="24"/>
-                <w:szCs w:val="24"/>
-              </w:rPr>
-              <w:t>&gt;</w:t>
-            </w:r>
-          </w:p>
-          <w:p>
-            <w:pPr>
-              <w:tabs>
-                <w:tab w:val="left" w:pos="4320"/>
-                <w:tab w:val="left" w:pos="4485"/>
-                <w:tab w:val="left" w:pos="5445"/>
-              </w:tabs>
-              <w:spacing w:after="0" w:line="240" w:lineRule="auto"/>
-              <w:rPr>
-                <w:rFonts w:ascii="Arial" w:hAnsi="Arial" w:cs="Arial"/>
-                <w:sz w:val="24"/>
-                <w:szCs w:val="24"/>
-              </w:rPr>
-            </w:pPr>
-            <w:r>
-              <w:rPr>
-                <w:rFonts w:ascii="Arial" w:hAnsi="Arial" w:cs="Arial"/>
-                <w:sz w:val="24"/>
-                <w:szCs w:val="24"/>
-              </w:rPr>
-              <w:t xml:space="preserve">            &lt;</w:t>
-            </w:r>
-            <w:proofErr w:type="spellStart"/>
-            <w:r>
-              <w:rPr>
-                <w:rFonts w:ascii="Arial" w:hAnsi="Arial" w:cs="Arial"/>
-                <w:sz w:val="24"/>
-                <w:szCs w:val="24"/>
-              </w:rPr>
-              <w:t>td</w:t>
-            </w:r>
-            <w:proofErr w:type="spellEnd"/>
-            <w:r>
-              <w:rPr>
-                <w:rFonts w:ascii="Arial" w:hAnsi="Arial" w:cs="Arial"/>
-                <w:sz w:val="24"/>
-                <w:szCs w:val="24"/>
-              </w:rPr>
-              <w:t>&gt;&lt;?</w:t>
-            </w:r>
-            <w:proofErr w:type="spellStart"/>
-            <w:r>
-              <w:rPr>
-                <w:rFonts w:ascii="Arial" w:hAnsi="Arial" w:cs="Arial"/>
-                <w:sz w:val="24"/>
-                <w:szCs w:val="24"/>
-              </w:rPr>
-              <w:t>php</w:t>
-            </w:r>
-            <w:proofErr w:type="spellEnd"/>
-            <w:r>
-              <w:rPr>
-                <w:rFonts w:ascii="Arial" w:hAnsi="Arial" w:cs="Arial"/>
-                <w:sz w:val="24"/>
-                <w:szCs w:val="24"/>
-              </w:rPr>
-              <w:t xml:space="preserve"> echo $r-&gt;</w:t>
-            </w:r>
-            <w:proofErr w:type="spellStart"/>
-            <w:r>
-              <w:rPr>
-                <w:rFonts w:ascii="Arial" w:hAnsi="Arial" w:cs="Arial"/>
-                <w:sz w:val="24"/>
-                <w:szCs w:val="24"/>
-              </w:rPr>
-              <w:t>idProducto</w:t>
+                <w:lang w:val="en-US"/>
+              </w:rPr>
+              <w:t>nomprod</w:t>
             </w:r>
             <w:proofErr w:type="spellEnd"/>
             <w:proofErr w:type="gramStart"/>
@@ -1655,6 +1684,7 @@
                 <w:rFonts w:ascii="Arial" w:hAnsi="Arial" w:cs="Arial"/>
                 <w:sz w:val="24"/>
                 <w:szCs w:val="24"/>
+                <w:lang w:val="en-US"/>
               </w:rPr>
               <w:t>; ?</w:t>
             </w:r>
@@ -1664,8 +1694,34 @@
                 <w:rFonts w:ascii="Arial" w:hAnsi="Arial" w:cs="Arial"/>
                 <w:sz w:val="24"/>
                 <w:szCs w:val="24"/>
-              </w:rPr>
-              <w:t>&gt;&lt;/</w:t>
+                <w:lang w:val="en-US"/>
+              </w:rPr>
+              <w:t>&gt;&lt;/td&gt;</w:t>
+            </w:r>
+          </w:p>
+          <w:p>
+            <w:pPr>
+              <w:tabs>
+                <w:tab w:val="left" w:pos="4320"/>
+                <w:tab w:val="left" w:pos="4485"/>
+                <w:tab w:val="left" w:pos="5445"/>
+              </w:tabs>
+              <w:spacing w:after="0" w:line="240" w:lineRule="auto"/>
+              <w:rPr>
+                <w:rFonts w:ascii="Arial" w:hAnsi="Arial" w:cs="Arial"/>
+                <w:sz w:val="24"/>
+                <w:szCs w:val="24"/>
+                <w:lang w:val="en-US"/>
+              </w:rPr>
+            </w:pPr>
+            <w:r>
+              <w:rPr>
+                <w:rFonts w:ascii="Arial" w:hAnsi="Arial" w:cs="Arial"/>
+                <w:sz w:val="24"/>
+                <w:szCs w:val="24"/>
+                <w:lang w:val="en-US"/>
+              </w:rPr>
+              <w:t xml:space="preserve">            &lt;td&gt;&lt;?php echo $r-&gt;</w:t>
             </w:r>
             <w:proofErr w:type="spellStart"/>
             <w:r>
@@ -1673,85 +1729,9 @@
                 <w:rFonts w:ascii="Arial" w:hAnsi="Arial" w:cs="Arial"/>
                 <w:sz w:val="24"/>
                 <w:szCs w:val="24"/>
-              </w:rPr>
-              <w:t>td</w:t>
-            </w:r>
-            <w:proofErr w:type="spellEnd"/>
-            <w:r>
-              <w:rPr>
-                <w:rFonts w:ascii="Arial" w:hAnsi="Arial" w:cs="Arial"/>
-                <w:sz w:val="24"/>
-                <w:szCs w:val="24"/>
-              </w:rPr>
-              <w:t>&gt;</w:t>
-            </w:r>
-          </w:p>
-          <w:p>
-            <w:pPr>
-              <w:tabs>
-                <w:tab w:val="left" w:pos="4320"/>
-                <w:tab w:val="left" w:pos="4485"/>
-                <w:tab w:val="left" w:pos="5445"/>
-              </w:tabs>
-              <w:spacing w:after="0" w:line="240" w:lineRule="auto"/>
-              <w:rPr>
-                <w:rFonts w:ascii="Arial" w:hAnsi="Arial" w:cs="Arial"/>
-                <w:sz w:val="24"/>
-                <w:szCs w:val="24"/>
-              </w:rPr>
-            </w:pPr>
-            <w:r>
-              <w:rPr>
-                <w:rFonts w:ascii="Arial" w:hAnsi="Arial" w:cs="Arial"/>
-                <w:sz w:val="24"/>
-                <w:szCs w:val="24"/>
-              </w:rPr>
-              <w:t xml:space="preserve">            &lt;</w:t>
-            </w:r>
-            <w:proofErr w:type="spellStart"/>
-            <w:r>
-              <w:rPr>
-                <w:rFonts w:ascii="Arial" w:hAnsi="Arial" w:cs="Arial"/>
-                <w:sz w:val="24"/>
-                <w:szCs w:val="24"/>
-              </w:rPr>
-              <w:t>td</w:t>
-            </w:r>
-            <w:proofErr w:type="spellEnd"/>
-            <w:r>
-              <w:rPr>
-                <w:rFonts w:ascii="Arial" w:hAnsi="Arial" w:cs="Arial"/>
-                <w:sz w:val="24"/>
-                <w:szCs w:val="24"/>
-              </w:rPr>
-              <w:t>&gt;&lt;?</w:t>
-            </w:r>
-            <w:proofErr w:type="spellStart"/>
-            <w:r>
-              <w:rPr>
-                <w:rFonts w:ascii="Arial" w:hAnsi="Arial" w:cs="Arial"/>
-                <w:sz w:val="24"/>
-                <w:szCs w:val="24"/>
-              </w:rPr>
-              <w:t>php</w:t>
-            </w:r>
-            <w:proofErr w:type="spellEnd"/>
-            <w:r>
-              <w:rPr>
-                <w:rFonts w:ascii="Arial" w:hAnsi="Arial" w:cs="Arial"/>
-                <w:sz w:val="24"/>
-                <w:szCs w:val="24"/>
-              </w:rPr>
-              <w:t xml:space="preserve"> echo $r-&gt;</w:t>
-            </w:r>
-            <w:proofErr w:type="spellStart"/>
-            <w:r>
-              <w:rPr>
-                <w:rFonts w:ascii="Arial" w:hAnsi="Arial" w:cs="Arial"/>
-                <w:sz w:val="24"/>
-                <w:szCs w:val="24"/>
-              </w:rPr>
-              <w:t>nit</w:t>
+                <w:lang w:val="en-US"/>
+              </w:rPr>
+              <w:t>precioU</w:t>
             </w:r>
             <w:proofErr w:type="spellEnd"/>
             <w:proofErr w:type="gramStart"/>
@@ -1760,6 +1740,7 @@
                 <w:rFonts w:ascii="Arial" w:hAnsi="Arial" w:cs="Arial"/>
                 <w:sz w:val="24"/>
                 <w:szCs w:val="24"/>
+                <w:lang w:val="en-US"/>
               </w:rPr>
               <w:t>; ?</w:t>
             </w:r>
@@ -1769,8 +1750,34 @@
                 <w:rFonts w:ascii="Arial" w:hAnsi="Arial" w:cs="Arial"/>
                 <w:sz w:val="24"/>
                 <w:szCs w:val="24"/>
-              </w:rPr>
-              <w:t>&gt;&lt;/</w:t>
+                <w:lang w:val="en-US"/>
+              </w:rPr>
+              <w:t>&gt;&lt;/td&gt;</w:t>
+            </w:r>
+          </w:p>
+          <w:p>
+            <w:pPr>
+              <w:tabs>
+                <w:tab w:val="left" w:pos="4320"/>
+                <w:tab w:val="left" w:pos="4485"/>
+                <w:tab w:val="left" w:pos="5445"/>
+              </w:tabs>
+              <w:spacing w:after="0" w:line="240" w:lineRule="auto"/>
+              <w:rPr>
+                <w:rFonts w:ascii="Arial" w:hAnsi="Arial" w:cs="Arial"/>
+                <w:sz w:val="24"/>
+                <w:szCs w:val="24"/>
+                <w:lang w:val="en-US"/>
+              </w:rPr>
+            </w:pPr>
+            <w:r>
+              <w:rPr>
+                <w:rFonts w:ascii="Arial" w:hAnsi="Arial" w:cs="Arial"/>
+                <w:sz w:val="24"/>
+                <w:szCs w:val="24"/>
+                <w:lang w:val="en-US"/>
+              </w:rPr>
+              <w:t xml:space="preserve">            &lt;td&gt;&lt;?php echo $r-&gt;</w:t>
             </w:r>
             <w:proofErr w:type="spellStart"/>
             <w:r>
@@ -1778,85 +1785,9 @@
                 <w:rFonts w:ascii="Arial" w:hAnsi="Arial" w:cs="Arial"/>
                 <w:sz w:val="24"/>
                 <w:szCs w:val="24"/>
-              </w:rPr>
-              <w:t>td</w:t>
-            </w:r>
-            <w:proofErr w:type="spellEnd"/>
-            <w:r>
-              <w:rPr>
-                <w:rFonts w:ascii="Arial" w:hAnsi="Arial" w:cs="Arial"/>
-                <w:sz w:val="24"/>
-                <w:szCs w:val="24"/>
-              </w:rPr>
-              <w:t>&gt;</w:t>
-            </w:r>
-          </w:p>
-          <w:p>
-            <w:pPr>
-              <w:tabs>
-                <w:tab w:val="left" w:pos="4320"/>
-                <w:tab w:val="left" w:pos="4485"/>
-                <w:tab w:val="left" w:pos="5445"/>
-              </w:tabs>
-              <w:spacing w:after="0" w:line="240" w:lineRule="auto"/>
-              <w:rPr>
-                <w:rFonts w:ascii="Arial" w:hAnsi="Arial" w:cs="Arial"/>
-                <w:sz w:val="24"/>
-                <w:szCs w:val="24"/>
-              </w:rPr>
-            </w:pPr>
-            <w:r>
-              <w:rPr>
-                <w:rFonts w:ascii="Arial" w:hAnsi="Arial" w:cs="Arial"/>
-                <w:sz w:val="24"/>
-                <w:szCs w:val="24"/>
-              </w:rPr>
-              <w:t xml:space="preserve">            &lt;</w:t>
-            </w:r>
-            <w:proofErr w:type="spellStart"/>
-            <w:r>
-              <w:rPr>
-                <w:rFonts w:ascii="Arial" w:hAnsi="Arial" w:cs="Arial"/>
-                <w:sz w:val="24"/>
-                <w:szCs w:val="24"/>
-              </w:rPr>
-              <w:t>td</w:t>
-            </w:r>
-            <w:proofErr w:type="spellEnd"/>
-            <w:r>
-              <w:rPr>
-                <w:rFonts w:ascii="Arial" w:hAnsi="Arial" w:cs="Arial"/>
-                <w:sz w:val="24"/>
-                <w:szCs w:val="24"/>
-              </w:rPr>
-              <w:t>&gt;&lt;?</w:t>
-            </w:r>
-            <w:proofErr w:type="spellStart"/>
-            <w:r>
-              <w:rPr>
-                <w:rFonts w:ascii="Arial" w:hAnsi="Arial" w:cs="Arial"/>
-                <w:sz w:val="24"/>
-                <w:szCs w:val="24"/>
-              </w:rPr>
-              <w:t>php</w:t>
-            </w:r>
-            <w:proofErr w:type="spellEnd"/>
-            <w:r>
-              <w:rPr>
-                <w:rFonts w:ascii="Arial" w:hAnsi="Arial" w:cs="Arial"/>
-                <w:sz w:val="24"/>
-                <w:szCs w:val="24"/>
-              </w:rPr>
-              <w:t xml:space="preserve"> echo $r-&gt;</w:t>
-            </w:r>
-            <w:proofErr w:type="spellStart"/>
-            <w:r>
-              <w:rPr>
-                <w:rFonts w:ascii="Arial" w:hAnsi="Arial" w:cs="Arial"/>
-                <w:sz w:val="24"/>
-                <w:szCs w:val="24"/>
-              </w:rPr>
-              <w:t>nomprod</w:t>
+                <w:lang w:val="en-US"/>
+              </w:rPr>
+              <w:t>descrip</w:t>
             </w:r>
             <w:proofErr w:type="spellEnd"/>
             <w:proofErr w:type="gramStart"/>
@@ -1865,6 +1796,7 @@
                 <w:rFonts w:ascii="Arial" w:hAnsi="Arial" w:cs="Arial"/>
                 <w:sz w:val="24"/>
                 <w:szCs w:val="24"/>
+                <w:lang w:val="en-US"/>
               </w:rPr>
               <w:t>; ?</w:t>
             </w:r>
@@ -1874,8 +1806,41 @@
                 <w:rFonts w:ascii="Arial" w:hAnsi="Arial" w:cs="Arial"/>
                 <w:sz w:val="24"/>
                 <w:szCs w:val="24"/>
-              </w:rPr>
-              <w:t>&gt;&lt;/</w:t>
+                <w:lang w:val="en-US"/>
+              </w:rPr>
+              <w:t>&gt;&lt;/td&gt;</w:t>
+            </w:r>
+          </w:p>
+          <w:p>
+            <w:pPr>
+              <w:tabs>
+                <w:tab w:val="left" w:pos="4320"/>
+                <w:tab w:val="left" w:pos="4485"/>
+                <w:tab w:val="left" w:pos="5445"/>
+              </w:tabs>
+              <w:spacing w:after="0" w:line="240" w:lineRule="auto"/>
+              <w:rPr>
+                <w:rFonts w:ascii="Arial" w:hAnsi="Arial" w:cs="Arial"/>
+                <w:sz w:val="24"/>
+                <w:szCs w:val="24"/>
+              </w:rPr>
+            </w:pPr>
+            <w:r>
+              <w:rPr>
+                <w:rFonts w:ascii="Arial" w:hAnsi="Arial" w:cs="Arial"/>
+                <w:sz w:val="24"/>
+                <w:szCs w:val="24"/>
+                <w:lang w:val="en-US"/>
+              </w:rPr>
+              <w:t xml:space="preserve">            </w:t>
+            </w:r>
+            <w:r>
+              <w:rPr>
+                <w:rFonts w:ascii="Arial" w:hAnsi="Arial" w:cs="Arial"/>
+                <w:sz w:val="24"/>
+                <w:szCs w:val="24"/>
+              </w:rPr>
+              <w:t>&lt;</w:t>
             </w:r>
             <w:proofErr w:type="spellStart"/>
             <w:r>
@@ -1916,7 +1881,7 @@
                 <w:sz w:val="24"/>
                 <w:szCs w:val="24"/>
               </w:rPr>
-              <w:t xml:space="preserve">            &lt;</w:t>
+              <w:t xml:space="preserve">                &lt;a </w:t>
             </w:r>
             <w:proofErr w:type="spellStart"/>
             <w:r>
@@ -1925,7 +1890,7 @@
                 <w:sz w:val="24"/>
                 <w:szCs w:val="24"/>
               </w:rPr>
-              <w:t>td</w:t>
+              <w:t>href</w:t>
             </w:r>
             <w:proofErr w:type="spellEnd"/>
             <w:r>
@@ -1934,7 +1899,7 @@
                 <w:sz w:val="24"/>
                 <w:szCs w:val="24"/>
               </w:rPr>
-              <w:t>&gt;&lt;?</w:t>
+              <w:t>="?c=</w:t>
             </w:r>
             <w:proofErr w:type="spellStart"/>
             <w:r>
@@ -1943,6 +1908,42 @@
                 <w:sz w:val="24"/>
                 <w:szCs w:val="24"/>
               </w:rPr>
+              <w:t>producto&amp;a</w:t>
+            </w:r>
+            <w:proofErr w:type="spellEnd"/>
+            <w:r>
+              <w:rPr>
+                <w:rFonts w:ascii="Arial" w:hAnsi="Arial" w:cs="Arial"/>
+                <w:sz w:val="24"/>
+                <w:szCs w:val="24"/>
+              </w:rPr>
+              <w:t>=</w:t>
+            </w:r>
+            <w:proofErr w:type="spellStart"/>
+            <w:r>
+              <w:rPr>
+                <w:rFonts w:ascii="Arial" w:hAnsi="Arial" w:cs="Arial"/>
+                <w:sz w:val="24"/>
+                <w:szCs w:val="24"/>
+              </w:rPr>
+              <w:t>Crud&amp;idProducto</w:t>
+            </w:r>
+            <w:proofErr w:type="spellEnd"/>
+            <w:r>
+              <w:rPr>
+                <w:rFonts w:ascii="Arial" w:hAnsi="Arial" w:cs="Arial"/>
+                <w:sz w:val="24"/>
+                <w:szCs w:val="24"/>
+              </w:rPr>
+              <w:t>=&lt;?</w:t>
+            </w:r>
+            <w:proofErr w:type="spellStart"/>
+            <w:r>
+              <w:rPr>
+                <w:rFonts w:ascii="Arial" w:hAnsi="Arial" w:cs="Arial"/>
+                <w:sz w:val="24"/>
+                <w:szCs w:val="24"/>
+              </w:rPr>
               <w:t>php</w:t>
             </w:r>
             <w:proofErr w:type="spellEnd"/>
@@ -1961,313 +1962,16 @@
                 <w:sz w:val="24"/>
                 <w:szCs w:val="24"/>
               </w:rPr>
-              <w:t>precioU</w:t>
+              <w:t>idProducto</w:t>
             </w:r>
             <w:proofErr w:type="spellEnd"/>
-            <w:proofErr w:type="gramStart"/>
-            <w:r>
-              <w:rPr>
-                <w:rFonts w:ascii="Arial" w:hAnsi="Arial" w:cs="Arial"/>
-                <w:sz w:val="24"/>
-                <w:szCs w:val="24"/>
-              </w:rPr>
-              <w:t>; ?</w:t>
-            </w:r>
-            <w:proofErr w:type="gramEnd"/>
-            <w:r>
-              <w:rPr>
-                <w:rFonts w:ascii="Arial" w:hAnsi="Arial" w:cs="Arial"/>
-                <w:sz w:val="24"/>
-                <w:szCs w:val="24"/>
-              </w:rPr>
-              <w:t>&gt;&lt;/</w:t>
-            </w:r>
-            <w:proofErr w:type="spellStart"/>
-            <w:r>
-              <w:rPr>
-                <w:rFonts w:ascii="Arial" w:hAnsi="Arial" w:cs="Arial"/>
-                <w:sz w:val="24"/>
-                <w:szCs w:val="24"/>
-              </w:rPr>
-              <w:t>td</w:t>
-            </w:r>
-            <w:proofErr w:type="spellEnd"/>
-            <w:r>
-              <w:rPr>
-                <w:rFonts w:ascii="Arial" w:hAnsi="Arial" w:cs="Arial"/>
-                <w:sz w:val="24"/>
-                <w:szCs w:val="24"/>
-              </w:rPr>
-              <w:t>&gt;</w:t>
-            </w:r>
-          </w:p>
-          <w:p>
-            <w:pPr>
-              <w:tabs>
-                <w:tab w:val="left" w:pos="4320"/>
-                <w:tab w:val="left" w:pos="4485"/>
-                <w:tab w:val="left" w:pos="5445"/>
-              </w:tabs>
-              <w:spacing w:after="0" w:line="240" w:lineRule="auto"/>
-              <w:rPr>
-                <w:rFonts w:ascii="Arial" w:hAnsi="Arial" w:cs="Arial"/>
-                <w:sz w:val="24"/>
-                <w:szCs w:val="24"/>
-              </w:rPr>
-            </w:pPr>
-            <w:r>
-              <w:rPr>
-                <w:rFonts w:ascii="Arial" w:hAnsi="Arial" w:cs="Arial"/>
-                <w:sz w:val="24"/>
-                <w:szCs w:val="24"/>
-              </w:rPr>
-              <w:t xml:space="preserve">            &lt;</w:t>
-            </w:r>
-            <w:proofErr w:type="spellStart"/>
-            <w:r>
-              <w:rPr>
-                <w:rFonts w:ascii="Arial" w:hAnsi="Arial" w:cs="Arial"/>
-                <w:sz w:val="24"/>
-                <w:szCs w:val="24"/>
-              </w:rPr>
-              <w:t>td</w:t>
-            </w:r>
-            <w:proofErr w:type="spellEnd"/>
-            <w:r>
-              <w:rPr>
-                <w:rFonts w:ascii="Arial" w:hAnsi="Arial" w:cs="Arial"/>
-                <w:sz w:val="24"/>
-                <w:szCs w:val="24"/>
-              </w:rPr>
-              <w:t>&gt;&lt;?</w:t>
-            </w:r>
-            <w:proofErr w:type="spellStart"/>
-            <w:r>
-              <w:rPr>
-                <w:rFonts w:ascii="Arial" w:hAnsi="Arial" w:cs="Arial"/>
-                <w:sz w:val="24"/>
-                <w:szCs w:val="24"/>
-              </w:rPr>
-              <w:t>php</w:t>
-            </w:r>
-            <w:proofErr w:type="spellEnd"/>
-            <w:r>
-              <w:rPr>
-                <w:rFonts w:ascii="Arial" w:hAnsi="Arial" w:cs="Arial"/>
-                <w:sz w:val="24"/>
-                <w:szCs w:val="24"/>
-              </w:rPr>
-              <w:t xml:space="preserve"> echo $r-&gt;</w:t>
-            </w:r>
-            <w:proofErr w:type="spellStart"/>
-            <w:r>
-              <w:rPr>
-                <w:rFonts w:ascii="Arial" w:hAnsi="Arial" w:cs="Arial"/>
-                <w:sz w:val="24"/>
-                <w:szCs w:val="24"/>
-              </w:rPr>
-              <w:t>descrip</w:t>
-            </w:r>
-            <w:proofErr w:type="spellEnd"/>
-            <w:proofErr w:type="gramStart"/>
-            <w:r>
-              <w:rPr>
-                <w:rFonts w:ascii="Arial" w:hAnsi="Arial" w:cs="Arial"/>
-                <w:sz w:val="24"/>
-                <w:szCs w:val="24"/>
-              </w:rPr>
-              <w:t>; ?</w:t>
-            </w:r>
-            <w:proofErr w:type="gramEnd"/>
-            <w:r>
-              <w:rPr>
-                <w:rFonts w:ascii="Arial" w:hAnsi="Arial" w:cs="Arial"/>
-                <w:sz w:val="24"/>
-                <w:szCs w:val="24"/>
-              </w:rPr>
-              <w:t>&gt;&lt;/</w:t>
-            </w:r>
-            <w:proofErr w:type="spellStart"/>
-            <w:r>
-              <w:rPr>
-                <w:rFonts w:ascii="Arial" w:hAnsi="Arial" w:cs="Arial"/>
-                <w:sz w:val="24"/>
-                <w:szCs w:val="24"/>
-              </w:rPr>
-              <w:t>td</w:t>
-            </w:r>
-            <w:proofErr w:type="spellEnd"/>
-            <w:r>
-              <w:rPr>
-                <w:rFonts w:ascii="Arial" w:hAnsi="Arial" w:cs="Arial"/>
-                <w:sz w:val="24"/>
-                <w:szCs w:val="24"/>
-              </w:rPr>
-              <w:t>&gt;</w:t>
-            </w:r>
-          </w:p>
-          <w:p>
-            <w:pPr>
-              <w:tabs>
-                <w:tab w:val="left" w:pos="4320"/>
-                <w:tab w:val="left" w:pos="4485"/>
-                <w:tab w:val="left" w:pos="5445"/>
-              </w:tabs>
-              <w:spacing w:after="0" w:line="240" w:lineRule="auto"/>
-              <w:rPr>
-                <w:rFonts w:ascii="Arial" w:hAnsi="Arial" w:cs="Arial"/>
-                <w:sz w:val="24"/>
-                <w:szCs w:val="24"/>
-              </w:rPr>
-            </w:pPr>
-            <w:r>
-              <w:rPr>
-                <w:rFonts w:ascii="Arial" w:hAnsi="Arial" w:cs="Arial"/>
-                <w:sz w:val="24"/>
-                <w:szCs w:val="24"/>
-              </w:rPr>
-              <w:t xml:space="preserve">            &lt;</w:t>
-            </w:r>
-            <w:proofErr w:type="spellStart"/>
-            <w:r>
-              <w:rPr>
-                <w:rFonts w:ascii="Arial" w:hAnsi="Arial" w:cs="Arial"/>
-                <w:sz w:val="24"/>
-                <w:szCs w:val="24"/>
-              </w:rPr>
-              <w:t>td</w:t>
-            </w:r>
-            <w:proofErr w:type="spellEnd"/>
-            <w:r>
-              <w:rPr>
-                <w:rFonts w:ascii="Arial" w:hAnsi="Arial" w:cs="Arial"/>
-                <w:sz w:val="24"/>
-                <w:szCs w:val="24"/>
-              </w:rPr>
-              <w:t>&gt;</w:t>
-            </w:r>
-          </w:p>
-          <w:p>
-            <w:pPr>
-              <w:tabs>
-                <w:tab w:val="left" w:pos="4320"/>
-                <w:tab w:val="left" w:pos="4485"/>
-                <w:tab w:val="left" w:pos="5445"/>
-              </w:tabs>
-              <w:spacing w:after="0" w:line="240" w:lineRule="auto"/>
-              <w:rPr>
-                <w:rFonts w:ascii="Arial" w:hAnsi="Arial" w:cs="Arial"/>
-                <w:sz w:val="24"/>
-                <w:szCs w:val="24"/>
-              </w:rPr>
-            </w:pPr>
-            <w:r>
-              <w:rPr>
-                <w:rFonts w:ascii="Arial" w:hAnsi="Arial" w:cs="Arial"/>
-                <w:sz w:val="24"/>
-                <w:szCs w:val="24"/>
-              </w:rPr>
-              <w:t xml:space="preserve">                &lt;a </w:t>
-            </w:r>
-            <w:proofErr w:type="spellStart"/>
-            <w:r>
-              <w:rPr>
-                <w:rFonts w:ascii="Arial" w:hAnsi="Arial" w:cs="Arial"/>
-                <w:sz w:val="24"/>
-                <w:szCs w:val="24"/>
-              </w:rPr>
-              <w:t>href</w:t>
-            </w:r>
-            <w:proofErr w:type="spellEnd"/>
-            <w:r>
-              <w:rPr>
-                <w:rFonts w:ascii="Arial" w:hAnsi="Arial" w:cs="Arial"/>
-                <w:sz w:val="24"/>
-                <w:szCs w:val="24"/>
-              </w:rPr>
-              <w:t>="?c=</w:t>
-            </w:r>
-            <w:proofErr w:type="spellStart"/>
-            <w:r>
-              <w:rPr>
-                <w:rFonts w:ascii="Arial" w:hAnsi="Arial" w:cs="Arial"/>
-                <w:sz w:val="24"/>
-                <w:szCs w:val="24"/>
-              </w:rPr>
-              <w:t>producto&amp;a</w:t>
-            </w:r>
-            <w:proofErr w:type="spellEnd"/>
-            <w:r>
-              <w:rPr>
-                <w:rFonts w:ascii="Arial" w:hAnsi="Arial" w:cs="Arial"/>
-                <w:sz w:val="24"/>
-                <w:szCs w:val="24"/>
-              </w:rPr>
-              <w:t>=</w:t>
-            </w:r>
-            <w:proofErr w:type="spellStart"/>
-            <w:r>
-              <w:rPr>
-                <w:rFonts w:ascii="Arial" w:hAnsi="Arial" w:cs="Arial"/>
-                <w:sz w:val="24"/>
-                <w:szCs w:val="24"/>
-              </w:rPr>
-              <w:t>Crud&amp;idProducto</w:t>
-            </w:r>
-            <w:proofErr w:type="spellEnd"/>
-            <w:r>
-              <w:rPr>
-                <w:rFonts w:ascii="Arial" w:hAnsi="Arial" w:cs="Arial"/>
-                <w:sz w:val="24"/>
-                <w:szCs w:val="24"/>
-              </w:rPr>
-              <w:t>=&lt;?</w:t>
-            </w:r>
-            <w:proofErr w:type="spellStart"/>
-            <w:r>
-              <w:rPr>
-                <w:rFonts w:ascii="Arial" w:hAnsi="Arial" w:cs="Arial"/>
-                <w:sz w:val="24"/>
-                <w:szCs w:val="24"/>
-              </w:rPr>
-              <w:t>php</w:t>
-            </w:r>
-            <w:proofErr w:type="spellEnd"/>
-            <w:r>
-              <w:rPr>
-                <w:rFonts w:ascii="Arial" w:hAnsi="Arial" w:cs="Arial"/>
-                <w:sz w:val="24"/>
-                <w:szCs w:val="24"/>
-              </w:rPr>
-              <w:t xml:space="preserve"> echo $r-&gt;</w:t>
-            </w:r>
-            <w:proofErr w:type="spellStart"/>
-            <w:r>
-              <w:rPr>
-                <w:rFonts w:ascii="Arial" w:hAnsi="Arial" w:cs="Arial"/>
-                <w:sz w:val="24"/>
-                <w:szCs w:val="24"/>
-              </w:rPr>
-              <w:t>idProducto</w:t>
-            </w:r>
-            <w:proofErr w:type="spellEnd"/>
-            <w:proofErr w:type="gramStart"/>
-            <w:r>
-              <w:rPr>
-                <w:rFonts w:ascii="Arial" w:hAnsi="Arial" w:cs="Arial"/>
-                <w:sz w:val="24"/>
-                <w:szCs w:val="24"/>
-              </w:rPr>
-              <w:t>; ?</w:t>
-            </w:r>
-            <w:proofErr w:type="gramEnd"/>
-            <w:r>
-              <w:rPr>
-                <w:rFonts w:ascii="Arial" w:hAnsi="Arial" w:cs="Arial"/>
-                <w:sz w:val="24"/>
-                <w:szCs w:val="24"/>
-              </w:rPr>
-              <w:t>&gt;"&gt;Editar&lt;/a&gt;</w:t>
+            <w:r>
+              <w:rPr>
+                <w:rFonts w:ascii="Arial" w:hAnsi="Arial" w:cs="Arial"/>
+                <w:sz w:val="24"/>
+                <w:szCs w:val="24"/>
+              </w:rPr>
+              <w:t>; ?&gt;"&gt;Editar&lt;/a&gt;</w:t>
             </w:r>
           </w:p>
           <w:p>
@@ -2394,7 +2098,6 @@
               <w:t>="</w:t>
             </w:r>
             <w:proofErr w:type="spellStart"/>
-            <w:proofErr w:type="gramStart"/>
             <w:r>
               <w:rPr>
                 <w:rFonts w:ascii="Arial" w:hAnsi="Arial" w:cs="Arial"/>
@@ -2404,7 +2107,6 @@
               <w:t>javascript:return</w:t>
             </w:r>
             <w:proofErr w:type="spellEnd"/>
-            <w:proofErr w:type="gramEnd"/>
             <w:r>
               <w:rPr>
                 <w:rFonts w:ascii="Arial" w:hAnsi="Arial" w:cs="Arial"/>
@@ -2528,23 +2230,13 @@
               <w:t>idProducto</w:t>
             </w:r>
             <w:proofErr w:type="spellEnd"/>
-            <w:proofErr w:type="gramStart"/>
-            <w:r>
-              <w:rPr>
-                <w:rFonts w:ascii="Arial" w:hAnsi="Arial" w:cs="Arial"/>
-                <w:sz w:val="24"/>
-                <w:szCs w:val="24"/>
-              </w:rPr>
-              <w:t>; ?</w:t>
-            </w:r>
-            <w:proofErr w:type="gramEnd"/>
-            <w:r>
-              <w:rPr>
-                <w:rFonts w:ascii="Arial" w:hAnsi="Arial" w:cs="Arial"/>
-                <w:sz w:val="24"/>
-                <w:szCs w:val="24"/>
-              </w:rPr>
-              <w:t>&gt;"&gt;Eliminar&lt;/a&gt;</w:t>
+            <w:r>
+              <w:rPr>
+                <w:rFonts w:ascii="Arial" w:hAnsi="Arial" w:cs="Arial"/>
+                <w:sz w:val="24"/>
+                <w:szCs w:val="24"/>
+              </w:rPr>
+              <w:t>; ?&gt;"&gt;Eliminar&lt;/a&gt;</w:t>
             </w:r>
           </w:p>
           <w:p>
@@ -2679,23 +2371,13 @@
               <w:t>endforeach</w:t>
             </w:r>
             <w:proofErr w:type="spellEnd"/>
-            <w:proofErr w:type="gramStart"/>
-            <w:r>
-              <w:rPr>
-                <w:rFonts w:ascii="Arial" w:hAnsi="Arial" w:cs="Arial"/>
-                <w:sz w:val="24"/>
-                <w:szCs w:val="24"/>
-              </w:rPr>
-              <w:t>; ?</w:t>
-            </w:r>
-            <w:proofErr w:type="gramEnd"/>
-            <w:r>
-              <w:rPr>
-                <w:rFonts w:ascii="Arial" w:hAnsi="Arial" w:cs="Arial"/>
-                <w:sz w:val="24"/>
-                <w:szCs w:val="24"/>
-              </w:rPr>
-              <w:t>&gt;</w:t>
+            <w:r>
+              <w:rPr>
+                <w:rFonts w:ascii="Arial" w:hAnsi="Arial" w:cs="Arial"/>
+                <w:sz w:val="24"/>
+                <w:szCs w:val="24"/>
+              </w:rPr>
+              <w:t>; ?&gt;</w:t>
             </w:r>
           </w:p>
           <w:p>
@@ -2890,6 +2572,499 @@
                 <w:noProof/>
                 <w:sz w:val="24"/>
                 <w:szCs w:val="24"/>
+                <w:lang w:val="en-US" w:eastAsia="es-ES"/>
+              </w:rPr>
+            </w:pPr>
+            <w:r>
+              <w:rPr>
+                <w:rFonts w:ascii="Arial" w:hAnsi="Arial" w:cs="Arial"/>
+                <w:bCs/>
+                <w:noProof/>
+                <w:sz w:val="24"/>
+                <w:szCs w:val="24"/>
+                <w:lang w:val="en-US" w:eastAsia="es-ES"/>
+              </w:rPr>
+              <w:t>&lt;h1 class="page-header"&gt;</w:t>
+            </w:r>
+          </w:p>
+          <w:p>
+            <w:pPr>
+              <w:tabs>
+                <w:tab w:val="left" w:pos="4320"/>
+                <w:tab w:val="left" w:pos="4485"/>
+                <w:tab w:val="left" w:pos="5445"/>
+              </w:tabs>
+              <w:spacing w:after="0" w:line="240" w:lineRule="auto"/>
+              <w:rPr>
+                <w:rFonts w:ascii="Arial" w:hAnsi="Arial" w:cs="Arial"/>
+                <w:bCs/>
+                <w:noProof/>
+                <w:sz w:val="24"/>
+                <w:szCs w:val="24"/>
+                <w:lang w:val="en-US" w:eastAsia="es-ES"/>
+              </w:rPr>
+            </w:pPr>
+            <w:r>
+              <w:rPr>
+                <w:rFonts w:ascii="Arial" w:hAnsi="Arial" w:cs="Arial"/>
+                <w:bCs/>
+                <w:noProof/>
+                <w:sz w:val="24"/>
+                <w:szCs w:val="24"/>
+                <w:lang w:val="en-US" w:eastAsia="es-ES"/>
+              </w:rPr>
+              <w:t xml:space="preserve">    Nuevo Registro</w:t>
+            </w:r>
+          </w:p>
+          <w:p>
+            <w:pPr>
+              <w:tabs>
+                <w:tab w:val="left" w:pos="4320"/>
+                <w:tab w:val="left" w:pos="4485"/>
+                <w:tab w:val="left" w:pos="5445"/>
+              </w:tabs>
+              <w:spacing w:after="0" w:line="240" w:lineRule="auto"/>
+              <w:rPr>
+                <w:rFonts w:ascii="Arial" w:hAnsi="Arial" w:cs="Arial"/>
+                <w:bCs/>
+                <w:noProof/>
+                <w:sz w:val="24"/>
+                <w:szCs w:val="24"/>
+                <w:lang w:val="en-US" w:eastAsia="es-ES"/>
+              </w:rPr>
+            </w:pPr>
+            <w:r>
+              <w:rPr>
+                <w:rFonts w:ascii="Arial" w:hAnsi="Arial" w:cs="Arial"/>
+                <w:bCs/>
+                <w:noProof/>
+                <w:sz w:val="24"/>
+                <w:szCs w:val="24"/>
+                <w:lang w:val="en-US" w:eastAsia="es-ES"/>
+              </w:rPr>
+              <w:t>&lt;/h1&gt;</w:t>
+            </w:r>
+          </w:p>
+          <w:p>
+            <w:pPr>
+              <w:tabs>
+                <w:tab w:val="left" w:pos="4320"/>
+                <w:tab w:val="left" w:pos="4485"/>
+                <w:tab w:val="left" w:pos="5445"/>
+              </w:tabs>
+              <w:spacing w:after="0" w:line="240" w:lineRule="auto"/>
+              <w:rPr>
+                <w:rFonts w:ascii="Arial" w:hAnsi="Arial" w:cs="Arial"/>
+                <w:bCs/>
+                <w:noProof/>
+                <w:sz w:val="24"/>
+                <w:szCs w:val="24"/>
+                <w:lang w:val="en-US" w:eastAsia="es-ES"/>
+              </w:rPr>
+            </w:pPr>
+            <w:r>
+              <w:rPr>
+                <w:rFonts w:ascii="Arial" w:hAnsi="Arial" w:cs="Arial"/>
+                <w:bCs/>
+                <w:noProof/>
+                <w:sz w:val="24"/>
+                <w:szCs w:val="24"/>
+                <w:lang w:val="en-US" w:eastAsia="es-ES"/>
+              </w:rPr>
+              <w:t>&lt;ol class="breadcrumb"&gt;</w:t>
+            </w:r>
+          </w:p>
+          <w:p>
+            <w:pPr>
+              <w:tabs>
+                <w:tab w:val="left" w:pos="4320"/>
+                <w:tab w:val="left" w:pos="4485"/>
+                <w:tab w:val="left" w:pos="5445"/>
+              </w:tabs>
+              <w:spacing w:after="0" w:line="240" w:lineRule="auto"/>
+              <w:rPr>
+                <w:rFonts w:ascii="Arial" w:hAnsi="Arial" w:cs="Arial"/>
+                <w:bCs/>
+                <w:noProof/>
+                <w:sz w:val="24"/>
+                <w:szCs w:val="24"/>
+                <w:lang w:val="en-US" w:eastAsia="es-ES"/>
+              </w:rPr>
+            </w:pPr>
+            <w:r>
+              <w:rPr>
+                <w:rFonts w:ascii="Arial" w:hAnsi="Arial" w:cs="Arial"/>
+                <w:bCs/>
+                <w:noProof/>
+                <w:sz w:val="24"/>
+                <w:szCs w:val="24"/>
+                <w:lang w:val="en-US" w:eastAsia="es-ES"/>
+              </w:rPr>
+              <w:t xml:space="preserve">  &lt;li&gt;&lt;a href="?c=producto"&gt;Productos&lt;/a&gt;&lt;/li&gt;</w:t>
+            </w:r>
+          </w:p>
+          <w:p>
+            <w:pPr>
+              <w:tabs>
+                <w:tab w:val="left" w:pos="4320"/>
+                <w:tab w:val="left" w:pos="4485"/>
+                <w:tab w:val="left" w:pos="5445"/>
+              </w:tabs>
+              <w:spacing w:after="0" w:line="240" w:lineRule="auto"/>
+              <w:rPr>
+                <w:rFonts w:ascii="Arial" w:hAnsi="Arial" w:cs="Arial"/>
+                <w:bCs/>
+                <w:noProof/>
+                <w:sz w:val="24"/>
+                <w:szCs w:val="24"/>
+                <w:lang w:val="en-US" w:eastAsia="es-ES"/>
+              </w:rPr>
+            </w:pPr>
+            <w:r>
+              <w:rPr>
+                <w:rFonts w:ascii="Arial" w:hAnsi="Arial" w:cs="Arial"/>
+                <w:bCs/>
+                <w:noProof/>
+                <w:sz w:val="24"/>
+                <w:szCs w:val="24"/>
+                <w:lang w:val="en-US" w:eastAsia="es-ES"/>
+              </w:rPr>
+              <w:t xml:space="preserve">  &lt;li class="active"&gt;Nuevo Registro&lt;/li&gt;</w:t>
+            </w:r>
+          </w:p>
+          <w:p>
+            <w:pPr>
+              <w:tabs>
+                <w:tab w:val="left" w:pos="4320"/>
+                <w:tab w:val="left" w:pos="4485"/>
+                <w:tab w:val="left" w:pos="5445"/>
+              </w:tabs>
+              <w:spacing w:after="0" w:line="240" w:lineRule="auto"/>
+              <w:rPr>
+                <w:rFonts w:ascii="Arial" w:hAnsi="Arial" w:cs="Arial"/>
+                <w:bCs/>
+                <w:noProof/>
+                <w:sz w:val="24"/>
+                <w:szCs w:val="24"/>
+                <w:lang w:val="en-US" w:eastAsia="es-ES"/>
+              </w:rPr>
+            </w:pPr>
+            <w:r>
+              <w:rPr>
+                <w:rFonts w:ascii="Arial" w:hAnsi="Arial" w:cs="Arial"/>
+                <w:bCs/>
+                <w:noProof/>
+                <w:sz w:val="24"/>
+                <w:szCs w:val="24"/>
+                <w:lang w:val="en-US" w:eastAsia="es-ES"/>
+              </w:rPr>
+              <w:t>&lt;/ol&gt;</w:t>
+            </w:r>
+          </w:p>
+          <w:p>
+            <w:pPr>
+              <w:tabs>
+                <w:tab w:val="left" w:pos="4320"/>
+                <w:tab w:val="left" w:pos="4485"/>
+                <w:tab w:val="left" w:pos="5445"/>
+              </w:tabs>
+              <w:spacing w:after="0" w:line="240" w:lineRule="auto"/>
+              <w:rPr>
+                <w:rFonts w:ascii="Arial" w:hAnsi="Arial" w:cs="Arial"/>
+                <w:bCs/>
+                <w:noProof/>
+                <w:sz w:val="24"/>
+                <w:szCs w:val="24"/>
+                <w:lang w:val="en-US" w:eastAsia="es-ES"/>
+              </w:rPr>
+            </w:pPr>
+            <w:r>
+              <w:rPr>
+                <w:rFonts w:ascii="Arial" w:hAnsi="Arial" w:cs="Arial"/>
+                <w:bCs/>
+                <w:noProof/>
+                <w:sz w:val="24"/>
+                <w:szCs w:val="24"/>
+                <w:lang w:val="en-US" w:eastAsia="es-ES"/>
+              </w:rPr>
+              <w:t>&lt;form id="frm-producto" action="?c=producto&amp;a=Guardar" method="post" enctype="multipart/</w:t>
+            </w:r>
+          </w:p>
+          <w:p>
+            <w:pPr>
+              <w:tabs>
+                <w:tab w:val="left" w:pos="4320"/>
+                <w:tab w:val="left" w:pos="4485"/>
+                <w:tab w:val="left" w:pos="5445"/>
+              </w:tabs>
+              <w:spacing w:after="0" w:line="240" w:lineRule="auto"/>
+              <w:rPr>
+                <w:rFonts w:ascii="Arial" w:hAnsi="Arial" w:cs="Arial"/>
+                <w:bCs/>
+                <w:noProof/>
+                <w:sz w:val="24"/>
+                <w:szCs w:val="24"/>
+                <w:lang w:val="en-US" w:eastAsia="es-ES"/>
+              </w:rPr>
+            </w:pPr>
+            <w:r>
+              <w:rPr>
+                <w:rFonts w:ascii="Arial" w:hAnsi="Arial" w:cs="Arial"/>
+                <w:bCs/>
+                <w:noProof/>
+                <w:sz w:val="24"/>
+                <w:szCs w:val="24"/>
+                <w:lang w:val="en-US" w:eastAsia="es-ES"/>
+              </w:rPr>
+              <w:t>form-data"&gt;</w:t>
+            </w:r>
+          </w:p>
+          <w:p>
+            <w:pPr>
+              <w:tabs>
+                <w:tab w:val="left" w:pos="4320"/>
+                <w:tab w:val="left" w:pos="4485"/>
+                <w:tab w:val="left" w:pos="5445"/>
+              </w:tabs>
+              <w:spacing w:after="0" w:line="240" w:lineRule="auto"/>
+              <w:rPr>
+                <w:rFonts w:ascii="Arial" w:hAnsi="Arial" w:cs="Arial"/>
+                <w:bCs/>
+                <w:noProof/>
+                <w:sz w:val="24"/>
+                <w:szCs w:val="24"/>
+                <w:lang w:val="en-US" w:eastAsia="es-ES"/>
+              </w:rPr>
+            </w:pPr>
+            <w:r>
+              <w:rPr>
+                <w:rFonts w:ascii="Arial" w:hAnsi="Arial" w:cs="Arial"/>
+                <w:bCs/>
+                <w:noProof/>
+                <w:sz w:val="24"/>
+                <w:szCs w:val="24"/>
+                <w:lang w:val="en-US" w:eastAsia="es-ES"/>
+              </w:rPr>
+              <w:t xml:space="preserve">    &lt;div class="form-group"&gt;</w:t>
+            </w:r>
+          </w:p>
+          <w:p>
+            <w:pPr>
+              <w:tabs>
+                <w:tab w:val="left" w:pos="4320"/>
+                <w:tab w:val="left" w:pos="4485"/>
+                <w:tab w:val="left" w:pos="5445"/>
+              </w:tabs>
+              <w:spacing w:after="0" w:line="240" w:lineRule="auto"/>
+              <w:rPr>
+                <w:rFonts w:ascii="Arial" w:hAnsi="Arial" w:cs="Arial"/>
+                <w:bCs/>
+                <w:noProof/>
+                <w:sz w:val="24"/>
+                <w:szCs w:val="24"/>
+                <w:lang w:val="en-US" w:eastAsia="es-ES"/>
+              </w:rPr>
+            </w:pPr>
+            <w:r>
+              <w:rPr>
+                <w:rFonts w:ascii="Arial" w:hAnsi="Arial" w:cs="Arial"/>
+                <w:bCs/>
+                <w:noProof/>
+                <w:sz w:val="24"/>
+                <w:szCs w:val="24"/>
+                <w:lang w:val="en-US" w:eastAsia="es-ES"/>
+              </w:rPr>
+              <w:t xml:space="preserve">      &lt;label&gt;Código Producto&lt;/label&gt;</w:t>
+            </w:r>
+          </w:p>
+          <w:p>
+            <w:pPr>
+              <w:tabs>
+                <w:tab w:val="left" w:pos="4320"/>
+                <w:tab w:val="left" w:pos="4485"/>
+                <w:tab w:val="left" w:pos="5445"/>
+              </w:tabs>
+              <w:spacing w:after="0" w:line="240" w:lineRule="auto"/>
+              <w:rPr>
+                <w:rFonts w:ascii="Arial" w:hAnsi="Arial" w:cs="Arial"/>
+                <w:bCs/>
+                <w:noProof/>
+                <w:sz w:val="24"/>
+                <w:szCs w:val="24"/>
+                <w:lang w:val="en-US" w:eastAsia="es-ES"/>
+              </w:rPr>
+            </w:pPr>
+            <w:r>
+              <w:rPr>
+                <w:rFonts w:ascii="Arial" w:hAnsi="Arial" w:cs="Arial"/>
+                <w:bCs/>
+                <w:noProof/>
+                <w:sz w:val="24"/>
+                <w:szCs w:val="24"/>
+                <w:lang w:val="en-US" w:eastAsia="es-ES"/>
+              </w:rPr>
+              <w:t xml:space="preserve">       &lt;input type="text" name="idProducto" value="&lt;?php echo $prod-&gt;idProducto; ?&gt;" class="-</w:t>
+            </w:r>
+          </w:p>
+          <w:p>
+            <w:pPr>
+              <w:tabs>
+                <w:tab w:val="left" w:pos="4320"/>
+                <w:tab w:val="left" w:pos="4485"/>
+                <w:tab w:val="left" w:pos="5445"/>
+              </w:tabs>
+              <w:spacing w:after="0" w:line="240" w:lineRule="auto"/>
+              <w:rPr>
+                <w:rFonts w:ascii="Arial" w:hAnsi="Arial" w:cs="Arial"/>
+                <w:bCs/>
+                <w:noProof/>
+                <w:sz w:val="24"/>
+                <w:szCs w:val="24"/>
+                <w:lang w:val="en-US" w:eastAsia="es-ES"/>
+              </w:rPr>
+            </w:pPr>
+            <w:r>
+              <w:rPr>
+                <w:rFonts w:ascii="Arial" w:hAnsi="Arial" w:cs="Arial"/>
+                <w:bCs/>
+                <w:noProof/>
+                <w:sz w:val="24"/>
+                <w:szCs w:val="24"/>
+                <w:lang w:val="en-US" w:eastAsia="es-ES"/>
+              </w:rPr>
+              <w:t>form-control" placeholder="Ingrese Código Producto" data-validacion-tipo="requerido|min:20" /&gt;</w:t>
+            </w:r>
+          </w:p>
+          <w:p>
+            <w:pPr>
+              <w:tabs>
+                <w:tab w:val="left" w:pos="4320"/>
+                <w:tab w:val="left" w:pos="4485"/>
+                <w:tab w:val="left" w:pos="5445"/>
+              </w:tabs>
+              <w:spacing w:after="0" w:line="240" w:lineRule="auto"/>
+              <w:rPr>
+                <w:rFonts w:ascii="Arial" w:hAnsi="Arial" w:cs="Arial"/>
+                <w:bCs/>
+                <w:noProof/>
+                <w:sz w:val="24"/>
+                <w:szCs w:val="24"/>
+                <w:lang w:val="en-US" w:eastAsia="es-ES"/>
+              </w:rPr>
+            </w:pPr>
+            <w:r>
+              <w:rPr>
+                <w:rFonts w:ascii="Arial" w:hAnsi="Arial" w:cs="Arial"/>
+                <w:bCs/>
+                <w:noProof/>
+                <w:sz w:val="24"/>
+                <w:szCs w:val="24"/>
+                <w:lang w:val="en-US" w:eastAsia="es-ES"/>
+              </w:rPr>
+              <w:t xml:space="preserve">    &lt;/div&gt;</w:t>
+            </w:r>
+          </w:p>
+          <w:p>
+            <w:pPr>
+              <w:tabs>
+                <w:tab w:val="left" w:pos="4320"/>
+                <w:tab w:val="left" w:pos="4485"/>
+                <w:tab w:val="left" w:pos="5445"/>
+              </w:tabs>
+              <w:spacing w:after="0" w:line="240" w:lineRule="auto"/>
+              <w:rPr>
+                <w:rFonts w:ascii="Arial" w:hAnsi="Arial" w:cs="Arial"/>
+                <w:bCs/>
+                <w:noProof/>
+                <w:sz w:val="24"/>
+                <w:szCs w:val="24"/>
+                <w:lang w:val="en-US" w:eastAsia="es-ES"/>
+              </w:rPr>
+            </w:pPr>
+            <w:r>
+              <w:rPr>
+                <w:rFonts w:ascii="Arial" w:hAnsi="Arial" w:cs="Arial"/>
+                <w:bCs/>
+                <w:noProof/>
+                <w:sz w:val="24"/>
+                <w:szCs w:val="24"/>
+                <w:lang w:val="en-US" w:eastAsia="es-ES"/>
+              </w:rPr>
+              <w:t xml:space="preserve">    &lt;div class="form-group"&gt;</w:t>
+            </w:r>
+          </w:p>
+          <w:p>
+            <w:pPr>
+              <w:tabs>
+                <w:tab w:val="left" w:pos="4320"/>
+                <w:tab w:val="left" w:pos="4485"/>
+                <w:tab w:val="left" w:pos="5445"/>
+              </w:tabs>
+              <w:spacing w:after="0" w:line="240" w:lineRule="auto"/>
+              <w:rPr>
+                <w:rFonts w:ascii="Arial" w:hAnsi="Arial" w:cs="Arial"/>
+                <w:bCs/>
+                <w:noProof/>
+                <w:sz w:val="24"/>
+                <w:szCs w:val="24"/>
+                <w:lang w:val="en-US" w:eastAsia="es-ES"/>
+              </w:rPr>
+            </w:pPr>
+            <w:r>
+              <w:rPr>
+                <w:rFonts w:ascii="Arial" w:hAnsi="Arial" w:cs="Arial"/>
+                <w:bCs/>
+                <w:noProof/>
+                <w:sz w:val="24"/>
+                <w:szCs w:val="24"/>
+                <w:lang w:val="en-US" w:eastAsia="es-ES"/>
+              </w:rPr>
+              <w:t xml:space="preserve">        &lt;label&gt;Nit Proveedor&lt;/label&gt;</w:t>
+            </w:r>
+          </w:p>
+          <w:p>
+            <w:pPr>
+              <w:tabs>
+                <w:tab w:val="left" w:pos="4320"/>
+                <w:tab w:val="left" w:pos="4485"/>
+                <w:tab w:val="left" w:pos="5445"/>
+              </w:tabs>
+              <w:spacing w:after="0" w:line="240" w:lineRule="auto"/>
+              <w:rPr>
+                <w:rFonts w:ascii="Arial" w:hAnsi="Arial" w:cs="Arial"/>
+                <w:bCs/>
+                <w:noProof/>
+                <w:sz w:val="24"/>
+                <w:szCs w:val="24"/>
+                <w:lang w:val="en-US" w:eastAsia="es-ES"/>
+              </w:rPr>
+            </w:pPr>
+            <w:r>
+              <w:rPr>
+                <w:rFonts w:ascii="Arial" w:hAnsi="Arial" w:cs="Arial"/>
+                <w:bCs/>
+                <w:noProof/>
+                <w:sz w:val="24"/>
+                <w:szCs w:val="24"/>
+                <w:lang w:val="en-US" w:eastAsia="es-ES"/>
+              </w:rPr>
+              <w:t xml:space="preserve">        &lt;input type="text" name="nit" value="&lt;?php echo $prod-&gt;nit; ?&gt;" class="form-control" place-</w:t>
+            </w:r>
+          </w:p>
+          <w:p>
+            <w:pPr>
+              <w:tabs>
+                <w:tab w:val="left" w:pos="4320"/>
+                <w:tab w:val="left" w:pos="4485"/>
+                <w:tab w:val="left" w:pos="5445"/>
+              </w:tabs>
+              <w:spacing w:after="0" w:line="240" w:lineRule="auto"/>
+              <w:rPr>
+                <w:rFonts w:ascii="Arial" w:hAnsi="Arial" w:cs="Arial"/>
+                <w:bCs/>
+                <w:noProof/>
+                <w:sz w:val="24"/>
+                <w:szCs w:val="24"/>
                 <w:lang w:eastAsia="es-ES"/>
               </w:rPr>
             </w:pPr>
@@ -2902,17 +3077,27 @@
                 <w:szCs w:val="24"/>
                 <w:lang w:eastAsia="es-ES"/>
               </w:rPr>
-              <w:t>&lt;h1 class="page-header"&gt;</w:t>
-            </w:r>
-          </w:p>
-          <w:p>
-            <w:pPr>
-              <w:tabs>
-                <w:tab w:val="left" w:pos="4320"/>
-                <w:tab w:val="left" w:pos="4485"/>
-                <w:tab w:val="left" w:pos="5445"/>
-              </w:tabs>
-              <w:spacing w:after="0" w:line="240" w:lineRule="auto"/>
+              <w:t>holder="Ingrese NIT Proveedor" data-validacion-tipo="requerido|min:20" /&gt;</w:t>
+            </w:r>
+          </w:p>
+          <w:p>
+            <w:pPr>
+              <w:tabs>
+                <w:tab w:val="left" w:pos="4320"/>
+                <w:tab w:val="left" w:pos="4485"/>
+                <w:tab w:val="left" w:pos="5445"/>
+              </w:tabs>
+              <w:spacing w:after="0" w:line="240" w:lineRule="auto"/>
+              <w:rPr>
+                <w:rFonts w:ascii="Arial" w:hAnsi="Arial" w:cs="Arial"/>
+                <w:bCs/>
+                <w:noProof/>
+                <w:sz w:val="24"/>
+                <w:szCs w:val="24"/>
+                <w:lang w:val="en-US" w:eastAsia="es-ES"/>
+              </w:rPr>
+            </w:pPr>
+            <w:r>
               <w:rPr>
                 <w:rFonts w:ascii="Arial" w:hAnsi="Arial" w:cs="Arial"/>
                 <w:bCs/>
@@ -2921,8 +3106,115 @@
                 <w:szCs w:val="24"/>
                 <w:lang w:eastAsia="es-ES"/>
               </w:rPr>
-            </w:pPr>
-            <w:r>
+              <w:t xml:space="preserve">    </w:t>
+            </w:r>
+            <w:r>
+              <w:rPr>
+                <w:rFonts w:ascii="Arial" w:hAnsi="Arial" w:cs="Arial"/>
+                <w:bCs/>
+                <w:noProof/>
+                <w:sz w:val="24"/>
+                <w:szCs w:val="24"/>
+                <w:lang w:val="en-US" w:eastAsia="es-ES"/>
+              </w:rPr>
+              <w:t>&lt;/div&gt;</w:t>
+            </w:r>
+          </w:p>
+          <w:p>
+            <w:pPr>
+              <w:tabs>
+                <w:tab w:val="left" w:pos="4320"/>
+                <w:tab w:val="left" w:pos="4485"/>
+                <w:tab w:val="left" w:pos="5445"/>
+              </w:tabs>
+              <w:spacing w:after="0" w:line="240" w:lineRule="auto"/>
+              <w:rPr>
+                <w:rFonts w:ascii="Arial" w:hAnsi="Arial" w:cs="Arial"/>
+                <w:bCs/>
+                <w:noProof/>
+                <w:sz w:val="24"/>
+                <w:szCs w:val="24"/>
+                <w:lang w:val="en-US" w:eastAsia="es-ES"/>
+              </w:rPr>
+            </w:pPr>
+            <w:r>
+              <w:rPr>
+                <w:rFonts w:ascii="Arial" w:hAnsi="Arial" w:cs="Arial"/>
+                <w:bCs/>
+                <w:noProof/>
+                <w:sz w:val="24"/>
+                <w:szCs w:val="24"/>
+                <w:lang w:val="en-US" w:eastAsia="es-ES"/>
+              </w:rPr>
+              <w:t xml:space="preserve">    &lt;div class="form-group"&gt;</w:t>
+            </w:r>
+          </w:p>
+          <w:p>
+            <w:pPr>
+              <w:tabs>
+                <w:tab w:val="left" w:pos="4320"/>
+                <w:tab w:val="left" w:pos="4485"/>
+                <w:tab w:val="left" w:pos="5445"/>
+              </w:tabs>
+              <w:spacing w:after="0" w:line="240" w:lineRule="auto"/>
+              <w:rPr>
+                <w:rFonts w:ascii="Arial" w:hAnsi="Arial" w:cs="Arial"/>
+                <w:bCs/>
+                <w:noProof/>
+                <w:sz w:val="24"/>
+                <w:szCs w:val="24"/>
+                <w:lang w:val="en-US" w:eastAsia="es-ES"/>
+              </w:rPr>
+            </w:pPr>
+            <w:r>
+              <w:rPr>
+                <w:rFonts w:ascii="Arial" w:hAnsi="Arial" w:cs="Arial"/>
+                <w:bCs/>
+                <w:noProof/>
+                <w:sz w:val="24"/>
+                <w:szCs w:val="24"/>
+                <w:lang w:val="en-US" w:eastAsia="es-ES"/>
+              </w:rPr>
+              <w:t xml:space="preserve">        &lt;label&gt;Nombre Producto&lt;/label&gt;</w:t>
+            </w:r>
+          </w:p>
+          <w:p>
+            <w:pPr>
+              <w:tabs>
+                <w:tab w:val="left" w:pos="4320"/>
+                <w:tab w:val="left" w:pos="4485"/>
+                <w:tab w:val="left" w:pos="5445"/>
+              </w:tabs>
+              <w:spacing w:after="0" w:line="240" w:lineRule="auto"/>
+              <w:rPr>
+                <w:rFonts w:ascii="Arial" w:hAnsi="Arial" w:cs="Arial"/>
+                <w:bCs/>
+                <w:noProof/>
+                <w:sz w:val="24"/>
+                <w:szCs w:val="24"/>
+                <w:lang w:val="en-US" w:eastAsia="es-ES"/>
+              </w:rPr>
+            </w:pPr>
+            <w:r>
+              <w:rPr>
+                <w:rFonts w:ascii="Arial" w:hAnsi="Arial" w:cs="Arial"/>
+                <w:bCs/>
+                <w:noProof/>
+                <w:sz w:val="24"/>
+                <w:szCs w:val="24"/>
+                <w:lang w:val="en-US" w:eastAsia="es-ES"/>
+              </w:rPr>
+              <w:t xml:space="preserve"> &lt;input type="text" name="nomprod" value="&lt;?php echo $prod-&gt;nomprod; ?&gt;" class="-</w:t>
+            </w:r>
+          </w:p>
+          <w:p>
+            <w:pPr>
+              <w:tabs>
+                <w:tab w:val="left" w:pos="4320"/>
+                <w:tab w:val="left" w:pos="4485"/>
+                <w:tab w:val="left" w:pos="5445"/>
+              </w:tabs>
+              <w:spacing w:after="0" w:line="240" w:lineRule="auto"/>
               <w:rPr>
                 <w:rFonts w:ascii="Arial" w:hAnsi="Arial" w:cs="Arial"/>
                 <w:bCs/>
@@ -2931,17 +3223,8 @@
                 <w:szCs w:val="24"/>
                 <w:lang w:eastAsia="es-ES"/>
               </w:rPr>
-              <w:t xml:space="preserve">    Nuevo Registro</w:t>
-            </w:r>
-          </w:p>
-          <w:p>
-            <w:pPr>
-              <w:tabs>
-                <w:tab w:val="left" w:pos="4320"/>
-                <w:tab w:val="left" w:pos="4485"/>
-                <w:tab w:val="left" w:pos="5445"/>
-              </w:tabs>
-              <w:spacing w:after="0" w:line="240" w:lineRule="auto"/>
+            </w:pPr>
+            <w:r>
               <w:rPr>
                 <w:rFonts w:ascii="Arial" w:hAnsi="Arial" w:cs="Arial"/>
                 <w:bCs/>
@@ -2950,218 +3233,92 @@
                 <w:szCs w:val="24"/>
                 <w:lang w:eastAsia="es-ES"/>
               </w:rPr>
-            </w:pPr>
-            <w:r>
-              <w:rPr>
-                <w:rFonts w:ascii="Arial" w:hAnsi="Arial" w:cs="Arial"/>
-                <w:bCs/>
-                <w:noProof/>
-                <w:sz w:val="24"/>
-                <w:szCs w:val="24"/>
-                <w:lang w:eastAsia="es-ES"/>
-              </w:rPr>
-              <w:t>&lt;/h1&gt;</w:t>
-            </w:r>
-          </w:p>
-          <w:p>
-            <w:pPr>
-              <w:tabs>
-                <w:tab w:val="left" w:pos="4320"/>
-                <w:tab w:val="left" w:pos="4485"/>
-                <w:tab w:val="left" w:pos="5445"/>
-              </w:tabs>
-              <w:spacing w:after="0" w:line="240" w:lineRule="auto"/>
-              <w:rPr>
-                <w:rFonts w:ascii="Arial" w:hAnsi="Arial" w:cs="Arial"/>
-                <w:bCs/>
-                <w:noProof/>
-                <w:sz w:val="24"/>
-                <w:szCs w:val="24"/>
-                <w:lang w:eastAsia="es-ES"/>
-              </w:rPr>
-            </w:pPr>
-            <w:r>
-              <w:rPr>
-                <w:rFonts w:ascii="Arial" w:hAnsi="Arial" w:cs="Arial"/>
-                <w:bCs/>
-                <w:noProof/>
-                <w:sz w:val="24"/>
-                <w:szCs w:val="24"/>
-                <w:lang w:eastAsia="es-ES"/>
-              </w:rPr>
-              <w:t>&lt;ol class="breadcrumb"&gt;</w:t>
-            </w:r>
-          </w:p>
-          <w:p>
-            <w:pPr>
-              <w:tabs>
-                <w:tab w:val="left" w:pos="4320"/>
-                <w:tab w:val="left" w:pos="4485"/>
-                <w:tab w:val="left" w:pos="5445"/>
-              </w:tabs>
-              <w:spacing w:after="0" w:line="240" w:lineRule="auto"/>
-              <w:rPr>
-                <w:rFonts w:ascii="Arial" w:hAnsi="Arial" w:cs="Arial"/>
-                <w:bCs/>
-                <w:noProof/>
-                <w:sz w:val="24"/>
-                <w:szCs w:val="24"/>
-                <w:lang w:eastAsia="es-ES"/>
-              </w:rPr>
-            </w:pPr>
-            <w:r>
-              <w:rPr>
-                <w:rFonts w:ascii="Arial" w:hAnsi="Arial" w:cs="Arial"/>
-                <w:bCs/>
-                <w:noProof/>
-                <w:sz w:val="24"/>
-                <w:szCs w:val="24"/>
-                <w:lang w:eastAsia="es-ES"/>
-              </w:rPr>
-              <w:t xml:space="preserve">  &lt;li&gt;&lt;a href="?c=producto"&gt;Productos&lt;/a&gt;&lt;/li&gt;</w:t>
-            </w:r>
-          </w:p>
-          <w:p>
-            <w:pPr>
-              <w:tabs>
-                <w:tab w:val="left" w:pos="4320"/>
-                <w:tab w:val="left" w:pos="4485"/>
-                <w:tab w:val="left" w:pos="5445"/>
-              </w:tabs>
-              <w:spacing w:after="0" w:line="240" w:lineRule="auto"/>
-              <w:rPr>
-                <w:rFonts w:ascii="Arial" w:hAnsi="Arial" w:cs="Arial"/>
-                <w:bCs/>
-                <w:noProof/>
-                <w:sz w:val="24"/>
-                <w:szCs w:val="24"/>
-                <w:lang w:eastAsia="es-ES"/>
-              </w:rPr>
-            </w:pPr>
-            <w:r>
-              <w:rPr>
-                <w:rFonts w:ascii="Arial" w:hAnsi="Arial" w:cs="Arial"/>
-                <w:bCs/>
-                <w:noProof/>
-                <w:sz w:val="24"/>
-                <w:szCs w:val="24"/>
-                <w:lang w:eastAsia="es-ES"/>
-              </w:rPr>
-              <w:t xml:space="preserve">  &lt;li class="active"&gt;Nuevo Registro&lt;/li&gt;</w:t>
-            </w:r>
-          </w:p>
-          <w:p>
-            <w:pPr>
-              <w:tabs>
-                <w:tab w:val="left" w:pos="4320"/>
-                <w:tab w:val="left" w:pos="4485"/>
-                <w:tab w:val="left" w:pos="5445"/>
-              </w:tabs>
-              <w:spacing w:after="0" w:line="240" w:lineRule="auto"/>
-              <w:rPr>
-                <w:rFonts w:ascii="Arial" w:hAnsi="Arial" w:cs="Arial"/>
-                <w:bCs/>
-                <w:noProof/>
-                <w:sz w:val="24"/>
-                <w:szCs w:val="24"/>
-                <w:lang w:eastAsia="es-ES"/>
-              </w:rPr>
-            </w:pPr>
-            <w:r>
-              <w:rPr>
-                <w:rFonts w:ascii="Arial" w:hAnsi="Arial" w:cs="Arial"/>
-                <w:bCs/>
-                <w:noProof/>
-                <w:sz w:val="24"/>
-                <w:szCs w:val="24"/>
-                <w:lang w:eastAsia="es-ES"/>
-              </w:rPr>
-              <w:t>&lt;/ol&gt;</w:t>
-            </w:r>
-          </w:p>
-          <w:p>
-            <w:pPr>
-              <w:tabs>
-                <w:tab w:val="left" w:pos="4320"/>
-                <w:tab w:val="left" w:pos="4485"/>
-                <w:tab w:val="left" w:pos="5445"/>
-              </w:tabs>
-              <w:spacing w:after="0" w:line="240" w:lineRule="auto"/>
-              <w:rPr>
-                <w:rFonts w:ascii="Arial" w:hAnsi="Arial" w:cs="Arial"/>
-                <w:bCs/>
-                <w:noProof/>
-                <w:sz w:val="24"/>
-                <w:szCs w:val="24"/>
-                <w:lang w:eastAsia="es-ES"/>
-              </w:rPr>
-            </w:pPr>
-            <w:r>
-              <w:rPr>
-                <w:rFonts w:ascii="Arial" w:hAnsi="Arial" w:cs="Arial"/>
-                <w:bCs/>
-                <w:noProof/>
-                <w:sz w:val="24"/>
-                <w:szCs w:val="24"/>
-                <w:lang w:eastAsia="es-ES"/>
-              </w:rPr>
-              <w:t>&lt;form id="frm-producto" action="?c=producto&amp;a=Guardar" method="post" enctype="multipart/</w:t>
-            </w:r>
-          </w:p>
-          <w:p>
-            <w:pPr>
-              <w:tabs>
-                <w:tab w:val="left" w:pos="4320"/>
-                <w:tab w:val="left" w:pos="4485"/>
-                <w:tab w:val="left" w:pos="5445"/>
-              </w:tabs>
-              <w:spacing w:after="0" w:line="240" w:lineRule="auto"/>
-              <w:rPr>
-                <w:rFonts w:ascii="Arial" w:hAnsi="Arial" w:cs="Arial"/>
-                <w:bCs/>
-                <w:noProof/>
-                <w:sz w:val="24"/>
-                <w:szCs w:val="24"/>
-                <w:lang w:eastAsia="es-ES"/>
-              </w:rPr>
-            </w:pPr>
-            <w:r>
-              <w:rPr>
-                <w:rFonts w:ascii="Arial" w:hAnsi="Arial" w:cs="Arial"/>
-                <w:bCs/>
-                <w:noProof/>
-                <w:sz w:val="24"/>
-                <w:szCs w:val="24"/>
-                <w:lang w:eastAsia="es-ES"/>
-              </w:rPr>
-              <w:t>form-data"&gt;</w:t>
-            </w:r>
-          </w:p>
-          <w:p>
-            <w:pPr>
-              <w:tabs>
-                <w:tab w:val="left" w:pos="4320"/>
-                <w:tab w:val="left" w:pos="4485"/>
-                <w:tab w:val="left" w:pos="5445"/>
-              </w:tabs>
-              <w:spacing w:after="0" w:line="240" w:lineRule="auto"/>
-              <w:rPr>
-                <w:rFonts w:ascii="Arial" w:hAnsi="Arial" w:cs="Arial"/>
-                <w:bCs/>
-                <w:noProof/>
-                <w:sz w:val="24"/>
-                <w:szCs w:val="24"/>
-                <w:lang w:eastAsia="es-ES"/>
-              </w:rPr>
-            </w:pPr>
-            <w:r>
-              <w:rPr>
-                <w:rFonts w:ascii="Arial" w:hAnsi="Arial" w:cs="Arial"/>
-                <w:bCs/>
-                <w:noProof/>
-                <w:sz w:val="24"/>
-                <w:szCs w:val="24"/>
-                <w:lang w:eastAsia="es-ES"/>
+              <w:t xml:space="preserve">form-control" placeholder="Ingrese nombre producto" data-validacion-tipo="requerido|min:100" </w:t>
+            </w:r>
+          </w:p>
+          <w:p>
+            <w:pPr>
+              <w:tabs>
+                <w:tab w:val="left" w:pos="4320"/>
+                <w:tab w:val="left" w:pos="4485"/>
+                <w:tab w:val="left" w:pos="5445"/>
+              </w:tabs>
+              <w:spacing w:after="0" w:line="240" w:lineRule="auto"/>
+              <w:rPr>
+                <w:rFonts w:ascii="Arial" w:hAnsi="Arial" w:cs="Arial"/>
+                <w:bCs/>
+                <w:noProof/>
+                <w:sz w:val="24"/>
+                <w:szCs w:val="24"/>
+                <w:lang w:val="en-US" w:eastAsia="es-ES"/>
+              </w:rPr>
+            </w:pPr>
+            <w:r>
+              <w:rPr>
+                <w:rFonts w:ascii="Arial" w:hAnsi="Arial" w:cs="Arial"/>
+                <w:bCs/>
+                <w:noProof/>
+                <w:sz w:val="24"/>
+                <w:szCs w:val="24"/>
+                <w:lang w:val="en-US" w:eastAsia="es-ES"/>
+              </w:rPr>
+              <w:t>/&gt;</w:t>
+            </w:r>
+          </w:p>
+          <w:p>
+            <w:pPr>
+              <w:tabs>
+                <w:tab w:val="left" w:pos="4320"/>
+                <w:tab w:val="left" w:pos="4485"/>
+                <w:tab w:val="left" w:pos="5445"/>
+              </w:tabs>
+              <w:spacing w:after="0" w:line="240" w:lineRule="auto"/>
+              <w:rPr>
+                <w:rFonts w:ascii="Arial" w:hAnsi="Arial" w:cs="Arial"/>
+                <w:bCs/>
+                <w:noProof/>
+                <w:sz w:val="24"/>
+                <w:szCs w:val="24"/>
+                <w:lang w:val="en-US" w:eastAsia="es-ES"/>
+              </w:rPr>
+            </w:pPr>
+            <w:r>
+              <w:rPr>
+                <w:rFonts w:ascii="Arial" w:hAnsi="Arial" w:cs="Arial"/>
+                <w:bCs/>
+                <w:noProof/>
+                <w:sz w:val="24"/>
+                <w:szCs w:val="24"/>
+                <w:lang w:val="en-US" w:eastAsia="es-ES"/>
+              </w:rPr>
+              <w:t xml:space="preserve">    &lt;/div&gt;</w:t>
+            </w:r>
+          </w:p>
+          <w:p>
+            <w:pPr>
+              <w:tabs>
+                <w:tab w:val="left" w:pos="4320"/>
+                <w:tab w:val="left" w:pos="4485"/>
+                <w:tab w:val="left" w:pos="5445"/>
+              </w:tabs>
+              <w:spacing w:after="0" w:line="240" w:lineRule="auto"/>
+              <w:rPr>
+                <w:rFonts w:ascii="Arial" w:hAnsi="Arial" w:cs="Arial"/>
+                <w:bCs/>
+                <w:noProof/>
+                <w:sz w:val="24"/>
+                <w:szCs w:val="24"/>
+                <w:lang w:val="en-US" w:eastAsia="es-ES"/>
+              </w:rPr>
+            </w:pPr>
+            <w:r>
+              <w:rPr>
+                <w:rFonts w:ascii="Arial" w:hAnsi="Arial" w:cs="Arial"/>
+                <w:bCs/>
+                <w:noProof/>
+                <w:sz w:val="24"/>
+                <w:szCs w:val="24"/>
+                <w:lang w:val="en-US" w:eastAsia="es-ES"/>
               </w:rPr>
               <w:t xml:space="preserve">    &lt;div class="form-group"&gt;</w:t>
             </w:r>
@@ -3180,481 +3337,17 @@
                 <w:noProof/>
                 <w:sz w:val="24"/>
                 <w:szCs w:val="24"/>
-                <w:lang w:eastAsia="es-ES"/>
-              </w:rPr>
-            </w:pPr>
-            <w:r>
-              <w:rPr>
-                <w:rFonts w:ascii="Arial" w:hAnsi="Arial" w:cs="Arial"/>
-                <w:bCs/>
-                <w:noProof/>
-                <w:sz w:val="24"/>
-                <w:szCs w:val="24"/>
-                <w:lang w:eastAsia="es-ES"/>
-              </w:rPr>
-              <w:t xml:space="preserve">      &lt;label&gt;Código Producto&lt;/label&gt;</w:t>
-            </w:r>
-          </w:p>
-          <w:p>
-            <w:pPr>
-              <w:tabs>
-                <w:tab w:val="left" w:pos="4320"/>
-                <w:tab w:val="left" w:pos="4485"/>
-                <w:tab w:val="left" w:pos="5445"/>
-              </w:tabs>
-              <w:spacing w:after="0" w:line="240" w:lineRule="auto"/>
-              <w:rPr>
-                <w:rFonts w:ascii="Arial" w:hAnsi="Arial" w:cs="Arial"/>
-                <w:bCs/>
-                <w:noProof/>
-                <w:sz w:val="24"/>
-                <w:szCs w:val="24"/>
-                <w:lang w:eastAsia="es-ES"/>
-              </w:rPr>
-            </w:pPr>
-            <w:r>
-              <w:rPr>
-                <w:rFonts w:ascii="Arial" w:hAnsi="Arial" w:cs="Arial"/>
-                <w:bCs/>
-                <w:noProof/>
-                <w:sz w:val="24"/>
-                <w:szCs w:val="24"/>
-                <w:lang w:eastAsia="es-ES"/>
-              </w:rPr>
-              <w:t xml:space="preserve">       &lt;input type="text" name="idProducto" value="&lt;?php echo $prod-&gt;idProducto; ?&gt;" class="-</w:t>
-            </w:r>
-          </w:p>
-          <w:p>
-            <w:pPr>
-              <w:tabs>
-                <w:tab w:val="left" w:pos="4320"/>
-                <w:tab w:val="left" w:pos="4485"/>
-                <w:tab w:val="left" w:pos="5445"/>
-              </w:tabs>
-              <w:spacing w:after="0" w:line="240" w:lineRule="auto"/>
-              <w:rPr>
-                <w:rFonts w:ascii="Arial" w:hAnsi="Arial" w:cs="Arial"/>
-                <w:bCs/>
-                <w:noProof/>
-                <w:sz w:val="24"/>
-                <w:szCs w:val="24"/>
-                <w:lang w:eastAsia="es-ES"/>
-              </w:rPr>
-            </w:pPr>
-            <w:r>
-              <w:rPr>
-                <w:rFonts w:ascii="Arial" w:hAnsi="Arial" w:cs="Arial"/>
-                <w:bCs/>
-                <w:noProof/>
-                <w:sz w:val="24"/>
-                <w:szCs w:val="24"/>
-                <w:lang w:eastAsia="es-ES"/>
-              </w:rPr>
-              <w:t>form-control" placeholder="Ingrese Código Producto" data-validacion-tipo="requerido|min:20" /&gt;</w:t>
-            </w:r>
-          </w:p>
-          <w:p>
-            <w:pPr>
-              <w:tabs>
-                <w:tab w:val="left" w:pos="4320"/>
-                <w:tab w:val="left" w:pos="4485"/>
-                <w:tab w:val="left" w:pos="5445"/>
-              </w:tabs>
-              <w:spacing w:after="0" w:line="240" w:lineRule="auto"/>
-              <w:rPr>
-                <w:rFonts w:ascii="Arial" w:hAnsi="Arial" w:cs="Arial"/>
-                <w:bCs/>
-                <w:noProof/>
-                <w:sz w:val="24"/>
-                <w:szCs w:val="24"/>
-                <w:lang w:eastAsia="es-ES"/>
-              </w:rPr>
-            </w:pPr>
-            <w:r>
-              <w:rPr>
-                <w:rFonts w:ascii="Arial" w:hAnsi="Arial" w:cs="Arial"/>
-                <w:bCs/>
-                <w:noProof/>
-                <w:sz w:val="24"/>
-                <w:szCs w:val="24"/>
-                <w:lang w:eastAsia="es-ES"/>
-              </w:rPr>
-              <w:t xml:space="preserve">    &lt;/div&gt;</w:t>
-            </w:r>
-          </w:p>
-          <w:p>
-            <w:pPr>
-              <w:tabs>
-                <w:tab w:val="left" w:pos="4320"/>
-                <w:tab w:val="left" w:pos="4485"/>
-                <w:tab w:val="left" w:pos="5445"/>
-              </w:tabs>
-              <w:spacing w:after="0" w:line="240" w:lineRule="auto"/>
-              <w:rPr>
-                <w:rFonts w:ascii="Arial" w:hAnsi="Arial" w:cs="Arial"/>
-                <w:bCs/>
-                <w:noProof/>
-                <w:sz w:val="24"/>
-                <w:szCs w:val="24"/>
-                <w:lang w:eastAsia="es-ES"/>
-              </w:rPr>
-            </w:pPr>
-            <w:r>
-              <w:rPr>
-                <w:rFonts w:ascii="Arial" w:hAnsi="Arial" w:cs="Arial"/>
-                <w:bCs/>
-                <w:noProof/>
-                <w:sz w:val="24"/>
-                <w:szCs w:val="24"/>
-                <w:lang w:eastAsia="es-ES"/>
-              </w:rPr>
-              <w:t xml:space="preserve">    &lt;div class="form-group"&gt;</w:t>
-            </w:r>
-          </w:p>
-          <w:p>
-            <w:pPr>
-              <w:tabs>
-                <w:tab w:val="left" w:pos="4320"/>
-                <w:tab w:val="left" w:pos="4485"/>
-                <w:tab w:val="left" w:pos="5445"/>
-              </w:tabs>
-              <w:spacing w:after="0" w:line="240" w:lineRule="auto"/>
-              <w:rPr>
-                <w:rFonts w:ascii="Arial" w:hAnsi="Arial" w:cs="Arial"/>
-                <w:bCs/>
-                <w:noProof/>
-                <w:sz w:val="24"/>
-                <w:szCs w:val="24"/>
-                <w:lang w:eastAsia="es-ES"/>
-              </w:rPr>
-            </w:pPr>
-            <w:r>
-              <w:rPr>
-                <w:rFonts w:ascii="Arial" w:hAnsi="Arial" w:cs="Arial"/>
-                <w:bCs/>
-                <w:noProof/>
-                <w:sz w:val="24"/>
-                <w:szCs w:val="24"/>
-                <w:lang w:eastAsia="es-ES"/>
-              </w:rPr>
-              <w:t xml:space="preserve">        &lt;label&gt;Nit Proveedor&lt;/label&gt;</w:t>
-            </w:r>
-          </w:p>
-          <w:p>
-            <w:pPr>
-              <w:tabs>
-                <w:tab w:val="left" w:pos="4320"/>
-                <w:tab w:val="left" w:pos="4485"/>
-                <w:tab w:val="left" w:pos="5445"/>
-              </w:tabs>
-              <w:spacing w:after="0" w:line="240" w:lineRule="auto"/>
-              <w:rPr>
-                <w:rFonts w:ascii="Arial" w:hAnsi="Arial" w:cs="Arial"/>
-                <w:bCs/>
-                <w:noProof/>
-                <w:sz w:val="24"/>
-                <w:szCs w:val="24"/>
-                <w:lang w:eastAsia="es-ES"/>
-              </w:rPr>
-            </w:pPr>
-            <w:r>
-              <w:rPr>
-                <w:rFonts w:ascii="Arial" w:hAnsi="Arial" w:cs="Arial"/>
-                <w:bCs/>
-                <w:noProof/>
-                <w:sz w:val="24"/>
-                <w:szCs w:val="24"/>
-                <w:lang w:eastAsia="es-ES"/>
-              </w:rPr>
-              <w:t xml:space="preserve">        &lt;input type="text" name="nit" value="&lt;?php echo $prod-&gt;nit; ?&gt;" class="form-control" place-</w:t>
-            </w:r>
-          </w:p>
-          <w:p>
-            <w:pPr>
-              <w:tabs>
-                <w:tab w:val="left" w:pos="4320"/>
-                <w:tab w:val="left" w:pos="4485"/>
-                <w:tab w:val="left" w:pos="5445"/>
-              </w:tabs>
-              <w:spacing w:after="0" w:line="240" w:lineRule="auto"/>
-              <w:rPr>
-                <w:rFonts w:ascii="Arial" w:hAnsi="Arial" w:cs="Arial"/>
-                <w:bCs/>
-                <w:noProof/>
-                <w:sz w:val="24"/>
-                <w:szCs w:val="24"/>
-                <w:lang w:eastAsia="es-ES"/>
-              </w:rPr>
-            </w:pPr>
-            <w:r>
-              <w:rPr>
-                <w:rFonts w:ascii="Arial" w:hAnsi="Arial" w:cs="Arial"/>
-                <w:bCs/>
-                <w:noProof/>
-                <w:sz w:val="24"/>
-                <w:szCs w:val="24"/>
-                <w:lang w:eastAsia="es-ES"/>
-              </w:rPr>
-              <w:t>holder="Ingrese NIT Proveedor" data-validacion-tipo="requerido|min:20" /&gt;</w:t>
-            </w:r>
-          </w:p>
-          <w:p>
-            <w:pPr>
-              <w:tabs>
-                <w:tab w:val="left" w:pos="4320"/>
-                <w:tab w:val="left" w:pos="4485"/>
-                <w:tab w:val="left" w:pos="5445"/>
-              </w:tabs>
-              <w:spacing w:after="0" w:line="240" w:lineRule="auto"/>
-              <w:rPr>
-                <w:rFonts w:ascii="Arial" w:hAnsi="Arial" w:cs="Arial"/>
-                <w:bCs/>
-                <w:noProof/>
-                <w:sz w:val="24"/>
-                <w:szCs w:val="24"/>
-                <w:lang w:eastAsia="es-ES"/>
-              </w:rPr>
-            </w:pPr>
-            <w:r>
-              <w:rPr>
-                <w:rFonts w:ascii="Arial" w:hAnsi="Arial" w:cs="Arial"/>
-                <w:bCs/>
-                <w:noProof/>
-                <w:sz w:val="24"/>
-                <w:szCs w:val="24"/>
-                <w:lang w:eastAsia="es-ES"/>
-              </w:rPr>
-              <w:t xml:space="preserve">    &lt;/div&gt;</w:t>
-            </w:r>
-          </w:p>
-          <w:p>
-            <w:pPr>
-              <w:tabs>
-                <w:tab w:val="left" w:pos="4320"/>
-                <w:tab w:val="left" w:pos="4485"/>
-                <w:tab w:val="left" w:pos="5445"/>
-              </w:tabs>
-              <w:spacing w:after="0" w:line="240" w:lineRule="auto"/>
-              <w:rPr>
-                <w:rFonts w:ascii="Arial" w:hAnsi="Arial" w:cs="Arial"/>
-                <w:bCs/>
-                <w:noProof/>
-                <w:sz w:val="24"/>
-                <w:szCs w:val="24"/>
-                <w:lang w:eastAsia="es-ES"/>
-              </w:rPr>
-            </w:pPr>
-            <w:r>
-              <w:rPr>
-                <w:rFonts w:ascii="Arial" w:hAnsi="Arial" w:cs="Arial"/>
-                <w:bCs/>
-                <w:noProof/>
-                <w:sz w:val="24"/>
-                <w:szCs w:val="24"/>
-                <w:lang w:eastAsia="es-ES"/>
-              </w:rPr>
-              <w:t xml:space="preserve">    &lt;div class="form-group"&gt;</w:t>
-            </w:r>
-          </w:p>
-          <w:p>
-            <w:pPr>
-              <w:tabs>
-                <w:tab w:val="left" w:pos="4320"/>
-                <w:tab w:val="left" w:pos="4485"/>
-                <w:tab w:val="left" w:pos="5445"/>
-              </w:tabs>
-              <w:spacing w:after="0" w:line="240" w:lineRule="auto"/>
-              <w:rPr>
-                <w:rFonts w:ascii="Arial" w:hAnsi="Arial" w:cs="Arial"/>
-                <w:bCs/>
-                <w:noProof/>
-                <w:sz w:val="24"/>
-                <w:szCs w:val="24"/>
-                <w:lang w:eastAsia="es-ES"/>
-              </w:rPr>
-            </w:pPr>
-            <w:r>
-              <w:rPr>
-                <w:rFonts w:ascii="Arial" w:hAnsi="Arial" w:cs="Arial"/>
-                <w:bCs/>
-                <w:noProof/>
-                <w:sz w:val="24"/>
-                <w:szCs w:val="24"/>
-                <w:lang w:eastAsia="es-ES"/>
-              </w:rPr>
-              <w:t xml:space="preserve">        &lt;label&gt;Nombre Producto&lt;/label&gt;</w:t>
-            </w:r>
-          </w:p>
-          <w:p>
-            <w:pPr>
-              <w:tabs>
-                <w:tab w:val="left" w:pos="4320"/>
-                <w:tab w:val="left" w:pos="4485"/>
-                <w:tab w:val="left" w:pos="5445"/>
-              </w:tabs>
-              <w:spacing w:after="0" w:line="240" w:lineRule="auto"/>
-              <w:rPr>
-                <w:rFonts w:ascii="Arial" w:hAnsi="Arial" w:cs="Arial"/>
-                <w:bCs/>
-                <w:noProof/>
-                <w:sz w:val="24"/>
-                <w:szCs w:val="24"/>
-                <w:lang w:eastAsia="es-ES"/>
-              </w:rPr>
-            </w:pPr>
-            <w:r>
-              <w:rPr>
-                <w:rFonts w:ascii="Arial" w:hAnsi="Arial" w:cs="Arial"/>
-                <w:bCs/>
-                <w:noProof/>
-                <w:sz w:val="24"/>
-                <w:szCs w:val="24"/>
-                <w:lang w:eastAsia="es-ES"/>
-              </w:rPr>
-              <w:t xml:space="preserve"> &lt;input type="text" name="nomprod" value="&lt;?php echo $prod-&gt;nomprod; ?&gt;" class="-</w:t>
-            </w:r>
-          </w:p>
-          <w:p>
-            <w:pPr>
-              <w:tabs>
-                <w:tab w:val="left" w:pos="4320"/>
-                <w:tab w:val="left" w:pos="4485"/>
-                <w:tab w:val="left" w:pos="5445"/>
-              </w:tabs>
-              <w:spacing w:after="0" w:line="240" w:lineRule="auto"/>
-              <w:rPr>
-                <w:rFonts w:ascii="Arial" w:hAnsi="Arial" w:cs="Arial"/>
-                <w:bCs/>
-                <w:noProof/>
-                <w:sz w:val="24"/>
-                <w:szCs w:val="24"/>
-                <w:lang w:eastAsia="es-ES"/>
-              </w:rPr>
-            </w:pPr>
-            <w:r>
-              <w:rPr>
-                <w:rFonts w:ascii="Arial" w:hAnsi="Arial" w:cs="Arial"/>
-                <w:bCs/>
-                <w:noProof/>
-                <w:sz w:val="24"/>
-                <w:szCs w:val="24"/>
-                <w:lang w:eastAsia="es-ES"/>
-              </w:rPr>
-              <w:t xml:space="preserve">form-control" placeholder="Ingrese nombre producto" data-validacion-tipo="requerido|min:100" </w:t>
-            </w:r>
-          </w:p>
-          <w:p>
-            <w:pPr>
-              <w:tabs>
-                <w:tab w:val="left" w:pos="4320"/>
-                <w:tab w:val="left" w:pos="4485"/>
-                <w:tab w:val="left" w:pos="5445"/>
-              </w:tabs>
-              <w:spacing w:after="0" w:line="240" w:lineRule="auto"/>
-              <w:rPr>
-                <w:rFonts w:ascii="Arial" w:hAnsi="Arial" w:cs="Arial"/>
-                <w:bCs/>
-                <w:noProof/>
-                <w:sz w:val="24"/>
-                <w:szCs w:val="24"/>
-                <w:lang w:eastAsia="es-ES"/>
-              </w:rPr>
-            </w:pPr>
-            <w:r>
-              <w:rPr>
-                <w:rFonts w:ascii="Arial" w:hAnsi="Arial" w:cs="Arial"/>
-                <w:bCs/>
-                <w:noProof/>
-                <w:sz w:val="24"/>
-                <w:szCs w:val="24"/>
-                <w:lang w:eastAsia="es-ES"/>
-              </w:rPr>
-              <w:t>/&gt;</w:t>
-            </w:r>
-          </w:p>
-          <w:p>
-            <w:pPr>
-              <w:tabs>
-                <w:tab w:val="left" w:pos="4320"/>
-                <w:tab w:val="left" w:pos="4485"/>
-                <w:tab w:val="left" w:pos="5445"/>
-              </w:tabs>
-              <w:spacing w:after="0" w:line="240" w:lineRule="auto"/>
-              <w:rPr>
-                <w:rFonts w:ascii="Arial" w:hAnsi="Arial" w:cs="Arial"/>
-                <w:bCs/>
-                <w:noProof/>
-                <w:sz w:val="24"/>
-                <w:szCs w:val="24"/>
-                <w:lang w:eastAsia="es-ES"/>
-              </w:rPr>
-            </w:pPr>
-            <w:r>
-              <w:rPr>
-                <w:rFonts w:ascii="Arial" w:hAnsi="Arial" w:cs="Arial"/>
-                <w:bCs/>
-                <w:noProof/>
-                <w:sz w:val="24"/>
-                <w:szCs w:val="24"/>
-                <w:lang w:eastAsia="es-ES"/>
-              </w:rPr>
-              <w:t xml:space="preserve">    &lt;/div&gt;</w:t>
-            </w:r>
-          </w:p>
-          <w:p>
-            <w:pPr>
-              <w:tabs>
-                <w:tab w:val="left" w:pos="4320"/>
-                <w:tab w:val="left" w:pos="4485"/>
-                <w:tab w:val="left" w:pos="5445"/>
-              </w:tabs>
-              <w:spacing w:after="0" w:line="240" w:lineRule="auto"/>
-              <w:rPr>
-                <w:rFonts w:ascii="Arial" w:hAnsi="Arial" w:cs="Arial"/>
-                <w:bCs/>
-                <w:noProof/>
-                <w:sz w:val="24"/>
-                <w:szCs w:val="24"/>
-                <w:lang w:eastAsia="es-ES"/>
-              </w:rPr>
-            </w:pPr>
-            <w:r>
-              <w:rPr>
-                <w:rFonts w:ascii="Arial" w:hAnsi="Arial" w:cs="Arial"/>
-                <w:bCs/>
-                <w:noProof/>
-                <w:sz w:val="24"/>
-                <w:szCs w:val="24"/>
-                <w:lang w:eastAsia="es-ES"/>
-              </w:rPr>
-              <w:t xml:space="preserve">    &lt;div class="form-group"&gt;</w:t>
-            </w:r>
-          </w:p>
-          <w:p>
-            <w:pPr>
-              <w:tabs>
-                <w:tab w:val="left" w:pos="4320"/>
-                <w:tab w:val="left" w:pos="4485"/>
-                <w:tab w:val="left" w:pos="5445"/>
-              </w:tabs>
-              <w:spacing w:after="0" w:line="240" w:lineRule="auto"/>
-              <w:rPr>
-                <w:rFonts w:ascii="Arial" w:hAnsi="Arial" w:cs="Arial"/>
-                <w:bCs/>
-                <w:noProof/>
-                <w:sz w:val="24"/>
-                <w:szCs w:val="24"/>
-                <w:lang w:eastAsia="es-ES"/>
-              </w:rPr>
-            </w:pPr>
-            <w:r>
-              <w:rPr>
-                <w:rFonts w:ascii="Arial" w:hAnsi="Arial" w:cs="Arial"/>
-                <w:bCs/>
-                <w:noProof/>
-                <w:sz w:val="24"/>
-                <w:szCs w:val="24"/>
-                <w:lang w:eastAsia="es-ES"/>
+                <w:lang w:val="en-US" w:eastAsia="es-ES"/>
+              </w:rPr>
+            </w:pPr>
+            <w:r>
+              <w:rPr>
+                <w:rFonts w:ascii="Arial" w:hAnsi="Arial" w:cs="Arial"/>
+                <w:bCs/>
+                <w:noProof/>
+                <w:sz w:val="24"/>
+                <w:szCs w:val="24"/>
+                <w:lang w:val="en-US" w:eastAsia="es-ES"/>
               </w:rPr>
               <w:t xml:space="preserve">        &lt;label&gt;Precio Unitario&lt;/label&gt;</w:t>
             </w:r>
@@ -3673,17 +3366,17 @@
                 <w:noProof/>
                 <w:sz w:val="24"/>
                 <w:szCs w:val="24"/>
-                <w:lang w:eastAsia="es-ES"/>
-              </w:rPr>
-            </w:pPr>
-            <w:r>
-              <w:rPr>
-                <w:rFonts w:ascii="Arial" w:hAnsi="Arial" w:cs="Arial"/>
-                <w:bCs/>
-                <w:noProof/>
-                <w:sz w:val="24"/>
-                <w:szCs w:val="24"/>
-                <w:lang w:eastAsia="es-ES"/>
+                <w:lang w:val="en-US" w:eastAsia="es-ES"/>
+              </w:rPr>
+            </w:pPr>
+            <w:r>
+              <w:rPr>
+                <w:rFonts w:ascii="Arial" w:hAnsi="Arial" w:cs="Arial"/>
+                <w:bCs/>
+                <w:noProof/>
+                <w:sz w:val="24"/>
+                <w:szCs w:val="24"/>
+                <w:lang w:val="en-US" w:eastAsia="es-ES"/>
               </w:rPr>
               <w:lastRenderedPageBreak/>
               <w:t xml:space="preserve">        &lt;input type="text" name="precioU" value="&lt;?php echo $prod-&gt;precioU; ?&gt;" class="form-con-</w:t>
@@ -3732,10 +3425,69 @@
                 <w:noProof/>
                 <w:sz w:val="24"/>
                 <w:szCs w:val="24"/>
+                <w:lang w:val="en-US" w:eastAsia="es-ES"/>
+              </w:rPr>
+            </w:pPr>
+            <w:r>
+              <w:rPr>
+                <w:rFonts w:ascii="Arial" w:hAnsi="Arial" w:cs="Arial"/>
+                <w:bCs/>
+                <w:noProof/>
+                <w:sz w:val="24"/>
+                <w:szCs w:val="24"/>
                 <w:lang w:eastAsia="es-ES"/>
               </w:rPr>
-            </w:pPr>
-            <w:r>
+              <w:t xml:space="preserve">    </w:t>
+            </w:r>
+            <w:r>
+              <w:rPr>
+                <w:rFonts w:ascii="Arial" w:hAnsi="Arial" w:cs="Arial"/>
+                <w:bCs/>
+                <w:noProof/>
+                <w:sz w:val="24"/>
+                <w:szCs w:val="24"/>
+                <w:lang w:val="en-US" w:eastAsia="es-ES"/>
+              </w:rPr>
+              <w:t>&lt;/div&gt;</w:t>
+            </w:r>
+          </w:p>
+          <w:p>
+            <w:pPr>
+              <w:tabs>
+                <w:tab w:val="left" w:pos="4320"/>
+                <w:tab w:val="left" w:pos="4485"/>
+                <w:tab w:val="left" w:pos="5445"/>
+              </w:tabs>
+              <w:spacing w:after="0" w:line="240" w:lineRule="auto"/>
+              <w:rPr>
+                <w:rFonts w:ascii="Arial" w:hAnsi="Arial" w:cs="Arial"/>
+                <w:bCs/>
+                <w:noProof/>
+                <w:sz w:val="24"/>
+                <w:szCs w:val="24"/>
+                <w:lang w:val="en-US" w:eastAsia="es-ES"/>
+              </w:rPr>
+            </w:pPr>
+            <w:r>
+              <w:rPr>
+                <w:rFonts w:ascii="Arial" w:hAnsi="Arial" w:cs="Arial"/>
+                <w:bCs/>
+                <w:noProof/>
+                <w:sz w:val="24"/>
+                <w:szCs w:val="24"/>
+                <w:lang w:val="en-US" w:eastAsia="es-ES"/>
+              </w:rPr>
+              <w:t xml:space="preserve">    &lt;div class="form-group"&gt;</w:t>
+            </w:r>
+          </w:p>
+          <w:p>
+            <w:pPr>
+              <w:tabs>
+                <w:tab w:val="left" w:pos="4320"/>
+                <w:tab w:val="left" w:pos="4485"/>
+                <w:tab w:val="left" w:pos="5445"/>
+              </w:tabs>
+              <w:spacing w:after="0" w:line="240" w:lineRule="auto"/>
               <w:rPr>
                 <w:rFonts w:ascii="Arial" w:hAnsi="Arial" w:cs="Arial"/>
                 <w:bCs/>
@@ -3744,6 +3496,252 @@
                 <w:szCs w:val="24"/>
                 <w:lang w:eastAsia="es-ES"/>
               </w:rPr>
+            </w:pPr>
+            <w:r>
+              <w:rPr>
+                <w:rFonts w:ascii="Arial" w:hAnsi="Arial" w:cs="Arial"/>
+                <w:bCs/>
+                <w:noProof/>
+                <w:sz w:val="24"/>
+                <w:szCs w:val="24"/>
+                <w:lang w:val="en-US" w:eastAsia="es-ES"/>
+              </w:rPr>
+              <w:t xml:space="preserve">        </w:t>
+            </w:r>
+            <w:r>
+              <w:rPr>
+                <w:rFonts w:ascii="Arial" w:hAnsi="Arial" w:cs="Arial"/>
+                <w:bCs/>
+                <w:noProof/>
+                <w:sz w:val="24"/>
+                <w:szCs w:val="24"/>
+                <w:lang w:eastAsia="es-ES"/>
+              </w:rPr>
+              <w:t>&lt;label&gt;Descripción del Producto&lt;/label&gt;</w:t>
+            </w:r>
+          </w:p>
+          <w:p>
+            <w:pPr>
+              <w:tabs>
+                <w:tab w:val="left" w:pos="4320"/>
+                <w:tab w:val="left" w:pos="4485"/>
+                <w:tab w:val="left" w:pos="5445"/>
+              </w:tabs>
+              <w:spacing w:after="0" w:line="240" w:lineRule="auto"/>
+              <w:rPr>
+                <w:rFonts w:ascii="Arial" w:hAnsi="Arial" w:cs="Arial"/>
+                <w:bCs/>
+                <w:noProof/>
+                <w:sz w:val="24"/>
+                <w:szCs w:val="24"/>
+                <w:lang w:val="en-US" w:eastAsia="es-ES"/>
+              </w:rPr>
+            </w:pPr>
+            <w:r>
+              <w:rPr>
+                <w:rFonts w:ascii="Arial" w:hAnsi="Arial" w:cs="Arial"/>
+                <w:bCs/>
+                <w:noProof/>
+                <w:sz w:val="24"/>
+                <w:szCs w:val="24"/>
+                <w:lang w:eastAsia="es-ES"/>
+              </w:rPr>
+              <w:t xml:space="preserve">        </w:t>
+            </w:r>
+            <w:r>
+              <w:rPr>
+                <w:rFonts w:ascii="Arial" w:hAnsi="Arial" w:cs="Arial"/>
+                <w:bCs/>
+                <w:noProof/>
+                <w:sz w:val="24"/>
+                <w:szCs w:val="24"/>
+                <w:lang w:val="en-US" w:eastAsia="es-ES"/>
+              </w:rPr>
+              <w:t>&lt;input type="text" name="descrip" value="&lt;?php echo $prod-&gt;descrip; ?&gt;" class="form-con-</w:t>
+            </w:r>
+          </w:p>
+          <w:p>
+            <w:pPr>
+              <w:tabs>
+                <w:tab w:val="left" w:pos="4320"/>
+                <w:tab w:val="left" w:pos="4485"/>
+                <w:tab w:val="left" w:pos="5445"/>
+              </w:tabs>
+              <w:spacing w:after="0" w:line="240" w:lineRule="auto"/>
+              <w:rPr>
+                <w:rFonts w:ascii="Arial" w:hAnsi="Arial" w:cs="Arial"/>
+                <w:bCs/>
+                <w:noProof/>
+                <w:sz w:val="24"/>
+                <w:szCs w:val="24"/>
+                <w:lang w:eastAsia="es-ES"/>
+              </w:rPr>
+            </w:pPr>
+            <w:r>
+              <w:rPr>
+                <w:rFonts w:ascii="Arial" w:hAnsi="Arial" w:cs="Arial"/>
+                <w:bCs/>
+                <w:noProof/>
+                <w:sz w:val="24"/>
+                <w:szCs w:val="24"/>
+                <w:lang w:eastAsia="es-ES"/>
+              </w:rPr>
+              <w:t>trol" placeholder="Ingrese descripción producto" data-validacion-tipo="requerido|min:240" /&gt;</w:t>
+            </w:r>
+          </w:p>
+          <w:p>
+            <w:pPr>
+              <w:tabs>
+                <w:tab w:val="left" w:pos="4320"/>
+                <w:tab w:val="left" w:pos="4485"/>
+                <w:tab w:val="left" w:pos="5445"/>
+              </w:tabs>
+              <w:spacing w:after="0" w:line="240" w:lineRule="auto"/>
+              <w:rPr>
+                <w:rFonts w:ascii="Arial" w:hAnsi="Arial" w:cs="Arial"/>
+                <w:bCs/>
+                <w:noProof/>
+                <w:sz w:val="24"/>
+                <w:szCs w:val="24"/>
+                <w:lang w:val="en-US" w:eastAsia="es-ES"/>
+              </w:rPr>
+            </w:pPr>
+            <w:r>
+              <w:rPr>
+                <w:rFonts w:ascii="Arial" w:hAnsi="Arial" w:cs="Arial"/>
+                <w:bCs/>
+                <w:noProof/>
+                <w:sz w:val="24"/>
+                <w:szCs w:val="24"/>
+                <w:lang w:eastAsia="es-ES"/>
+              </w:rPr>
+              <w:t xml:space="preserve">    </w:t>
+            </w:r>
+            <w:r>
+              <w:rPr>
+                <w:rFonts w:ascii="Arial" w:hAnsi="Arial" w:cs="Arial"/>
+                <w:bCs/>
+                <w:noProof/>
+                <w:sz w:val="24"/>
+                <w:szCs w:val="24"/>
+                <w:lang w:val="en-US" w:eastAsia="es-ES"/>
+              </w:rPr>
+              <w:t>&lt;/div&gt;</w:t>
+            </w:r>
+          </w:p>
+          <w:p>
+            <w:pPr>
+              <w:tabs>
+                <w:tab w:val="left" w:pos="4320"/>
+                <w:tab w:val="left" w:pos="4485"/>
+                <w:tab w:val="left" w:pos="5445"/>
+              </w:tabs>
+              <w:spacing w:after="0" w:line="240" w:lineRule="auto"/>
+              <w:rPr>
+                <w:rFonts w:ascii="Arial" w:hAnsi="Arial" w:cs="Arial"/>
+                <w:bCs/>
+                <w:noProof/>
+                <w:sz w:val="24"/>
+                <w:szCs w:val="24"/>
+                <w:lang w:val="en-US" w:eastAsia="es-ES"/>
+              </w:rPr>
+            </w:pPr>
+            <w:r>
+              <w:rPr>
+                <w:rFonts w:ascii="Arial" w:hAnsi="Arial" w:cs="Arial"/>
+                <w:bCs/>
+                <w:noProof/>
+                <w:sz w:val="24"/>
+                <w:szCs w:val="24"/>
+                <w:lang w:val="en-US" w:eastAsia="es-ES"/>
+              </w:rPr>
+              <w:t xml:space="preserve">    &lt;hr /&gt;</w:t>
+            </w:r>
+          </w:p>
+          <w:p>
+            <w:pPr>
+              <w:tabs>
+                <w:tab w:val="left" w:pos="4320"/>
+                <w:tab w:val="left" w:pos="4485"/>
+                <w:tab w:val="left" w:pos="5445"/>
+              </w:tabs>
+              <w:spacing w:after="0" w:line="240" w:lineRule="auto"/>
+              <w:rPr>
+                <w:rFonts w:ascii="Arial" w:hAnsi="Arial" w:cs="Arial"/>
+                <w:bCs/>
+                <w:noProof/>
+                <w:sz w:val="24"/>
+                <w:szCs w:val="24"/>
+                <w:lang w:val="en-US" w:eastAsia="es-ES"/>
+              </w:rPr>
+            </w:pPr>
+            <w:r>
+              <w:rPr>
+                <w:rFonts w:ascii="Arial" w:hAnsi="Arial" w:cs="Arial"/>
+                <w:bCs/>
+                <w:noProof/>
+                <w:sz w:val="24"/>
+                <w:szCs w:val="24"/>
+                <w:lang w:val="en-US" w:eastAsia="es-ES"/>
+              </w:rPr>
+              <w:t xml:space="preserve">    &lt;div class="text-right"&gt;</w:t>
+            </w:r>
+          </w:p>
+          <w:p>
+            <w:pPr>
+              <w:tabs>
+                <w:tab w:val="left" w:pos="4320"/>
+                <w:tab w:val="left" w:pos="4485"/>
+                <w:tab w:val="left" w:pos="5445"/>
+              </w:tabs>
+              <w:spacing w:after="0" w:line="240" w:lineRule="auto"/>
+              <w:rPr>
+                <w:rFonts w:ascii="Arial" w:hAnsi="Arial" w:cs="Arial"/>
+                <w:bCs/>
+                <w:noProof/>
+                <w:sz w:val="24"/>
+                <w:szCs w:val="24"/>
+                <w:lang w:val="en-US" w:eastAsia="es-ES"/>
+              </w:rPr>
+            </w:pPr>
+            <w:r>
+              <w:rPr>
+                <w:rFonts w:ascii="Arial" w:hAnsi="Arial" w:cs="Arial"/>
+                <w:bCs/>
+                <w:noProof/>
+                <w:sz w:val="24"/>
+                <w:szCs w:val="24"/>
+                <w:lang w:val="en-US" w:eastAsia="es-ES"/>
+              </w:rPr>
+              <w:t xml:space="preserve">        &lt;button class="btn btn-success"&gt;Guardar&lt;/button&gt;</w:t>
+            </w:r>
+          </w:p>
+          <w:p>
+            <w:pPr>
+              <w:tabs>
+                <w:tab w:val="left" w:pos="4320"/>
+                <w:tab w:val="left" w:pos="4485"/>
+                <w:tab w:val="left" w:pos="5445"/>
+              </w:tabs>
+              <w:spacing w:after="0" w:line="240" w:lineRule="auto"/>
+              <w:rPr>
+                <w:rFonts w:ascii="Arial" w:hAnsi="Arial" w:cs="Arial"/>
+                <w:bCs/>
+                <w:noProof/>
+                <w:sz w:val="24"/>
+                <w:szCs w:val="24"/>
+                <w:lang w:val="en-US" w:eastAsia="es-ES"/>
+              </w:rPr>
+            </w:pPr>
+            <w:r>
+              <w:rPr>
+                <w:rFonts w:ascii="Arial" w:hAnsi="Arial" w:cs="Arial"/>
+                <w:bCs/>
+                <w:noProof/>
+                <w:sz w:val="24"/>
+                <w:szCs w:val="24"/>
+                <w:lang w:val="en-US" w:eastAsia="es-ES"/>
+              </w:rPr>
               <w:t xml:space="preserve">    &lt;/div&gt;</w:t>
             </w:r>
           </w:p>
@@ -3761,6 +3759,151 @@
                 <w:noProof/>
                 <w:sz w:val="24"/>
                 <w:szCs w:val="24"/>
+                <w:lang w:val="en-US" w:eastAsia="es-ES"/>
+              </w:rPr>
+            </w:pPr>
+            <w:r>
+              <w:rPr>
+                <w:rFonts w:ascii="Arial" w:hAnsi="Arial" w:cs="Arial"/>
+                <w:bCs/>
+                <w:noProof/>
+                <w:sz w:val="24"/>
+                <w:szCs w:val="24"/>
+                <w:lang w:val="en-US" w:eastAsia="es-ES"/>
+              </w:rPr>
+              <w:t>&lt;/form&gt;</w:t>
+            </w:r>
+          </w:p>
+          <w:p>
+            <w:pPr>
+              <w:tabs>
+                <w:tab w:val="left" w:pos="4320"/>
+                <w:tab w:val="left" w:pos="4485"/>
+                <w:tab w:val="left" w:pos="5445"/>
+              </w:tabs>
+              <w:spacing w:after="0" w:line="240" w:lineRule="auto"/>
+              <w:rPr>
+                <w:rFonts w:ascii="Arial" w:hAnsi="Arial" w:cs="Arial"/>
+                <w:bCs/>
+                <w:noProof/>
+                <w:sz w:val="24"/>
+                <w:szCs w:val="24"/>
+                <w:lang w:val="en-US" w:eastAsia="es-ES"/>
+              </w:rPr>
+            </w:pPr>
+            <w:r>
+              <w:rPr>
+                <w:rFonts w:ascii="Arial" w:hAnsi="Arial" w:cs="Arial"/>
+                <w:bCs/>
+                <w:noProof/>
+                <w:sz w:val="24"/>
+                <w:szCs w:val="24"/>
+                <w:lang w:val="en-US" w:eastAsia="es-ES"/>
+              </w:rPr>
+              <w:t>&lt;script&gt;</w:t>
+            </w:r>
+          </w:p>
+          <w:p>
+            <w:pPr>
+              <w:tabs>
+                <w:tab w:val="left" w:pos="4320"/>
+                <w:tab w:val="left" w:pos="4485"/>
+                <w:tab w:val="left" w:pos="5445"/>
+              </w:tabs>
+              <w:spacing w:after="0" w:line="240" w:lineRule="auto"/>
+              <w:rPr>
+                <w:rFonts w:ascii="Arial" w:hAnsi="Arial" w:cs="Arial"/>
+                <w:bCs/>
+                <w:noProof/>
+                <w:sz w:val="24"/>
+                <w:szCs w:val="24"/>
+                <w:lang w:val="en-US" w:eastAsia="es-ES"/>
+              </w:rPr>
+            </w:pPr>
+            <w:r>
+              <w:rPr>
+                <w:rFonts w:ascii="Arial" w:hAnsi="Arial" w:cs="Arial"/>
+                <w:bCs/>
+                <w:noProof/>
+                <w:sz w:val="24"/>
+                <w:szCs w:val="24"/>
+                <w:lang w:val="en-US" w:eastAsia="es-ES"/>
+              </w:rPr>
+              <w:t xml:space="preserve">    $(document).ready(function(){</w:t>
+            </w:r>
+          </w:p>
+          <w:p>
+            <w:pPr>
+              <w:tabs>
+                <w:tab w:val="left" w:pos="4320"/>
+                <w:tab w:val="left" w:pos="4485"/>
+                <w:tab w:val="left" w:pos="5445"/>
+              </w:tabs>
+              <w:spacing w:after="0" w:line="240" w:lineRule="auto"/>
+              <w:rPr>
+                <w:rFonts w:ascii="Arial" w:hAnsi="Arial" w:cs="Arial"/>
+                <w:bCs/>
+                <w:noProof/>
+                <w:sz w:val="24"/>
+                <w:szCs w:val="24"/>
+                <w:lang w:val="en-US" w:eastAsia="es-ES"/>
+              </w:rPr>
+            </w:pPr>
+            <w:r>
+              <w:rPr>
+                <w:rFonts w:ascii="Arial" w:hAnsi="Arial" w:cs="Arial"/>
+                <w:bCs/>
+                <w:noProof/>
+                <w:sz w:val="24"/>
+                <w:szCs w:val="24"/>
+                <w:lang w:val="en-US" w:eastAsia="es-ES"/>
+              </w:rPr>
+              <w:t xml:space="preserve">        $("#frm-producto").submit(function(){</w:t>
+            </w:r>
+          </w:p>
+          <w:p>
+            <w:pPr>
+              <w:tabs>
+                <w:tab w:val="left" w:pos="4320"/>
+                <w:tab w:val="left" w:pos="4485"/>
+                <w:tab w:val="left" w:pos="5445"/>
+              </w:tabs>
+              <w:spacing w:after="0" w:line="240" w:lineRule="auto"/>
+              <w:rPr>
+                <w:rFonts w:ascii="Arial" w:hAnsi="Arial" w:cs="Arial"/>
+                <w:bCs/>
+                <w:noProof/>
+                <w:sz w:val="24"/>
+                <w:szCs w:val="24"/>
+                <w:lang w:val="en-US" w:eastAsia="es-ES"/>
+              </w:rPr>
+            </w:pPr>
+            <w:r>
+              <w:rPr>
+                <w:rFonts w:ascii="Arial" w:hAnsi="Arial" w:cs="Arial"/>
+                <w:bCs/>
+                <w:noProof/>
+                <w:sz w:val="24"/>
+                <w:szCs w:val="24"/>
+                <w:lang w:val="en-US" w:eastAsia="es-ES"/>
+              </w:rPr>
+              <w:t xml:space="preserve">            return $(this).validate();</w:t>
+            </w:r>
+          </w:p>
+          <w:p>
+            <w:pPr>
+              <w:tabs>
+                <w:tab w:val="left" w:pos="4320"/>
+                <w:tab w:val="left" w:pos="4485"/>
+                <w:tab w:val="left" w:pos="5445"/>
+              </w:tabs>
+              <w:spacing w:after="0" w:line="240" w:lineRule="auto"/>
+              <w:rPr>
+                <w:rFonts w:ascii="Arial" w:hAnsi="Arial" w:cs="Arial"/>
+                <w:bCs/>
+                <w:noProof/>
+                <w:sz w:val="24"/>
+                <w:szCs w:val="24"/>
                 <w:lang w:eastAsia="es-ES"/>
               </w:rPr>
             </w:pPr>
@@ -3771,415 +3914,20 @@
                 <w:noProof/>
                 <w:sz w:val="24"/>
                 <w:szCs w:val="24"/>
+                <w:lang w:val="en-US" w:eastAsia="es-ES"/>
+              </w:rPr>
+              <w:t xml:space="preserve">        </w:t>
+            </w:r>
+            <w:r>
+              <w:rPr>
+                <w:rFonts w:ascii="Arial" w:hAnsi="Arial" w:cs="Arial"/>
+                <w:bCs/>
+                <w:noProof/>
+                <w:sz w:val="24"/>
+                <w:szCs w:val="24"/>
                 <w:lang w:eastAsia="es-ES"/>
               </w:rPr>
-              <w:t xml:space="preserve">    &lt;div class="form-group"&gt;</w:t>
-            </w:r>
-          </w:p>
-          <w:p>
-            <w:pPr>
-              <w:tabs>
-                <w:tab w:val="left" w:pos="4320"/>
-                <w:tab w:val="left" w:pos="4485"/>
-                <w:tab w:val="left" w:pos="5445"/>
-              </w:tabs>
-              <w:spacing w:after="0" w:line="240" w:lineRule="auto"/>
-              <w:rPr>
-                <w:rFonts w:ascii="Arial" w:hAnsi="Arial" w:cs="Arial"/>
-                <w:bCs/>
-                <w:noProof/>
-                <w:sz w:val="24"/>
-                <w:szCs w:val="24"/>
-                <w:lang w:eastAsia="es-ES"/>
-              </w:rPr>
-            </w:pPr>
-            <w:r>
-              <w:rPr>
-                <w:rFonts w:ascii="Arial" w:hAnsi="Arial" w:cs="Arial"/>
-                <w:bCs/>
-                <w:noProof/>
-                <w:sz w:val="24"/>
-                <w:szCs w:val="24"/>
-                <w:lang w:eastAsia="es-ES"/>
-              </w:rPr>
-              <w:t xml:space="preserve">        &lt;label&gt;Descripción del Producto&lt;/label&gt;</w:t>
-            </w:r>
-          </w:p>
-          <w:p>
-            <w:pPr>
-              <w:tabs>
-                <w:tab w:val="left" w:pos="4320"/>
-                <w:tab w:val="left" w:pos="4485"/>
-                <w:tab w:val="left" w:pos="5445"/>
-              </w:tabs>
-              <w:spacing w:after="0" w:line="240" w:lineRule="auto"/>
-              <w:rPr>
-                <w:rFonts w:ascii="Arial" w:hAnsi="Arial" w:cs="Arial"/>
-                <w:bCs/>
-                <w:noProof/>
-                <w:sz w:val="24"/>
-                <w:szCs w:val="24"/>
-                <w:lang w:eastAsia="es-ES"/>
-              </w:rPr>
-            </w:pPr>
-            <w:r>
-              <w:rPr>
-                <w:rFonts w:ascii="Arial" w:hAnsi="Arial" w:cs="Arial"/>
-                <w:bCs/>
-                <w:noProof/>
-                <w:sz w:val="24"/>
-                <w:szCs w:val="24"/>
-                <w:lang w:eastAsia="es-ES"/>
-              </w:rPr>
-              <w:t xml:space="preserve">        &lt;input type="text" name="descrip" value="&lt;?php echo $prod-&gt;descrip; ?&gt;" class="form-con-</w:t>
-            </w:r>
-          </w:p>
-          <w:p>
-            <w:pPr>
-              <w:tabs>
-                <w:tab w:val="left" w:pos="4320"/>
-                <w:tab w:val="left" w:pos="4485"/>
-                <w:tab w:val="left" w:pos="5445"/>
-              </w:tabs>
-              <w:spacing w:after="0" w:line="240" w:lineRule="auto"/>
-              <w:rPr>
-                <w:rFonts w:ascii="Arial" w:hAnsi="Arial" w:cs="Arial"/>
-                <w:bCs/>
-                <w:noProof/>
-                <w:sz w:val="24"/>
-                <w:szCs w:val="24"/>
-                <w:lang w:eastAsia="es-ES"/>
-              </w:rPr>
-            </w:pPr>
-            <w:r>
-              <w:rPr>
-                <w:rFonts w:ascii="Arial" w:hAnsi="Arial" w:cs="Arial"/>
-                <w:bCs/>
-                <w:noProof/>
-                <w:sz w:val="24"/>
-                <w:szCs w:val="24"/>
-                <w:lang w:eastAsia="es-ES"/>
-              </w:rPr>
-              <w:t>trol" placeholder="Ingrese descripción producto" data-validacion-tipo="requerido|min:240" /&gt;</w:t>
-            </w:r>
-          </w:p>
-          <w:p>
-            <w:pPr>
-              <w:tabs>
-                <w:tab w:val="left" w:pos="4320"/>
-                <w:tab w:val="left" w:pos="4485"/>
-                <w:tab w:val="left" w:pos="5445"/>
-              </w:tabs>
-              <w:spacing w:after="0" w:line="240" w:lineRule="auto"/>
-              <w:rPr>
-                <w:rFonts w:ascii="Arial" w:hAnsi="Arial" w:cs="Arial"/>
-                <w:bCs/>
-                <w:noProof/>
-                <w:sz w:val="24"/>
-                <w:szCs w:val="24"/>
-                <w:lang w:eastAsia="es-ES"/>
-              </w:rPr>
-            </w:pPr>
-            <w:r>
-              <w:rPr>
-                <w:rFonts w:ascii="Arial" w:hAnsi="Arial" w:cs="Arial"/>
-                <w:bCs/>
-                <w:noProof/>
-                <w:sz w:val="24"/>
-                <w:szCs w:val="24"/>
-                <w:lang w:eastAsia="es-ES"/>
-              </w:rPr>
-              <w:t xml:space="preserve">    &lt;/div&gt;</w:t>
-            </w:r>
-          </w:p>
-          <w:p>
-            <w:pPr>
-              <w:tabs>
-                <w:tab w:val="left" w:pos="4320"/>
-                <w:tab w:val="left" w:pos="4485"/>
-                <w:tab w:val="left" w:pos="5445"/>
-              </w:tabs>
-              <w:spacing w:after="0" w:line="240" w:lineRule="auto"/>
-              <w:rPr>
-                <w:rFonts w:ascii="Arial" w:hAnsi="Arial" w:cs="Arial"/>
-                <w:bCs/>
-                <w:noProof/>
-                <w:sz w:val="24"/>
-                <w:szCs w:val="24"/>
-                <w:lang w:eastAsia="es-ES"/>
-              </w:rPr>
-            </w:pPr>
-            <w:r>
-              <w:rPr>
-                <w:rFonts w:ascii="Arial" w:hAnsi="Arial" w:cs="Arial"/>
-                <w:bCs/>
-                <w:noProof/>
-                <w:sz w:val="24"/>
-                <w:szCs w:val="24"/>
-                <w:lang w:eastAsia="es-ES"/>
-              </w:rPr>
-              <w:t xml:space="preserve">    &lt;hr /&gt;</w:t>
-            </w:r>
-          </w:p>
-          <w:p>
-            <w:pPr>
-              <w:tabs>
-                <w:tab w:val="left" w:pos="4320"/>
-                <w:tab w:val="left" w:pos="4485"/>
-                <w:tab w:val="left" w:pos="5445"/>
-              </w:tabs>
-              <w:spacing w:after="0" w:line="240" w:lineRule="auto"/>
-              <w:rPr>
-                <w:rFonts w:ascii="Arial" w:hAnsi="Arial" w:cs="Arial"/>
-                <w:bCs/>
-                <w:noProof/>
-                <w:sz w:val="24"/>
-                <w:szCs w:val="24"/>
-                <w:lang w:eastAsia="es-ES"/>
-              </w:rPr>
-            </w:pPr>
-            <w:r>
-              <w:rPr>
-                <w:rFonts w:ascii="Arial" w:hAnsi="Arial" w:cs="Arial"/>
-                <w:bCs/>
-                <w:noProof/>
-                <w:sz w:val="24"/>
-                <w:szCs w:val="24"/>
-                <w:lang w:eastAsia="es-ES"/>
-              </w:rPr>
-              <w:t xml:space="preserve">    &lt;div class="text-right"&gt;</w:t>
-            </w:r>
-          </w:p>
-          <w:p>
-            <w:pPr>
-              <w:tabs>
-                <w:tab w:val="left" w:pos="4320"/>
-                <w:tab w:val="left" w:pos="4485"/>
-                <w:tab w:val="left" w:pos="5445"/>
-              </w:tabs>
-              <w:spacing w:after="0" w:line="240" w:lineRule="auto"/>
-              <w:rPr>
-                <w:rFonts w:ascii="Arial" w:hAnsi="Arial" w:cs="Arial"/>
-                <w:bCs/>
-                <w:noProof/>
-                <w:sz w:val="24"/>
-                <w:szCs w:val="24"/>
-                <w:lang w:eastAsia="es-ES"/>
-              </w:rPr>
-            </w:pPr>
-            <w:r>
-              <w:rPr>
-                <w:rFonts w:ascii="Arial" w:hAnsi="Arial" w:cs="Arial"/>
-                <w:bCs/>
-                <w:noProof/>
-                <w:sz w:val="24"/>
-                <w:szCs w:val="24"/>
-                <w:lang w:eastAsia="es-ES"/>
-              </w:rPr>
-              <w:t xml:space="preserve">        &lt;button class="btn btn-success"&gt;Guardar&lt;/button&gt;</w:t>
-            </w:r>
-          </w:p>
-          <w:p>
-            <w:pPr>
-              <w:tabs>
-                <w:tab w:val="left" w:pos="4320"/>
-                <w:tab w:val="left" w:pos="4485"/>
-                <w:tab w:val="left" w:pos="5445"/>
-              </w:tabs>
-              <w:spacing w:after="0" w:line="240" w:lineRule="auto"/>
-              <w:rPr>
-                <w:rFonts w:ascii="Arial" w:hAnsi="Arial" w:cs="Arial"/>
-                <w:bCs/>
-                <w:noProof/>
-                <w:sz w:val="24"/>
-                <w:szCs w:val="24"/>
-                <w:lang w:eastAsia="es-ES"/>
-              </w:rPr>
-            </w:pPr>
-            <w:r>
-              <w:rPr>
-                <w:rFonts w:ascii="Arial" w:hAnsi="Arial" w:cs="Arial"/>
-                <w:bCs/>
-                <w:noProof/>
-                <w:sz w:val="24"/>
-                <w:szCs w:val="24"/>
-                <w:lang w:eastAsia="es-ES"/>
-              </w:rPr>
-              <w:t xml:space="preserve">    &lt;/div&gt;</w:t>
-            </w:r>
-          </w:p>
-          <w:p>
-            <w:pPr>
-              <w:tabs>
-                <w:tab w:val="left" w:pos="4320"/>
-                <w:tab w:val="left" w:pos="4485"/>
-                <w:tab w:val="left" w:pos="5445"/>
-              </w:tabs>
-              <w:spacing w:after="0" w:line="240" w:lineRule="auto"/>
-              <w:rPr>
-                <w:rFonts w:ascii="Arial" w:hAnsi="Arial" w:cs="Arial"/>
-                <w:bCs/>
-                <w:noProof/>
-                <w:sz w:val="24"/>
-                <w:szCs w:val="24"/>
-                <w:lang w:eastAsia="es-ES"/>
-              </w:rPr>
-            </w:pPr>
-            <w:r>
-              <w:rPr>
-                <w:rFonts w:ascii="Arial" w:hAnsi="Arial" w:cs="Arial"/>
-                <w:bCs/>
-                <w:noProof/>
-                <w:sz w:val="24"/>
-                <w:szCs w:val="24"/>
-                <w:lang w:eastAsia="es-ES"/>
-              </w:rPr>
-              <w:t>&lt;/form&gt;</w:t>
-            </w:r>
-          </w:p>
-          <w:p>
-            <w:pPr>
-              <w:tabs>
-                <w:tab w:val="left" w:pos="4320"/>
-                <w:tab w:val="left" w:pos="4485"/>
-                <w:tab w:val="left" w:pos="5445"/>
-              </w:tabs>
-              <w:spacing w:after="0" w:line="240" w:lineRule="auto"/>
-              <w:rPr>
-                <w:rFonts w:ascii="Arial" w:hAnsi="Arial" w:cs="Arial"/>
-                <w:bCs/>
-                <w:noProof/>
-                <w:sz w:val="24"/>
-                <w:szCs w:val="24"/>
-                <w:lang w:eastAsia="es-ES"/>
-              </w:rPr>
-            </w:pPr>
-            <w:r>
-              <w:rPr>
-                <w:rFonts w:ascii="Arial" w:hAnsi="Arial" w:cs="Arial"/>
-                <w:bCs/>
-                <w:noProof/>
-                <w:sz w:val="24"/>
-                <w:szCs w:val="24"/>
-                <w:lang w:eastAsia="es-ES"/>
-              </w:rPr>
-              <w:t>&lt;script&gt;</w:t>
-            </w:r>
-          </w:p>
-          <w:p>
-            <w:pPr>
-              <w:tabs>
-                <w:tab w:val="left" w:pos="4320"/>
-                <w:tab w:val="left" w:pos="4485"/>
-                <w:tab w:val="left" w:pos="5445"/>
-              </w:tabs>
-              <w:spacing w:after="0" w:line="240" w:lineRule="auto"/>
-              <w:rPr>
-                <w:rFonts w:ascii="Arial" w:hAnsi="Arial" w:cs="Arial"/>
-                <w:bCs/>
-                <w:noProof/>
-                <w:sz w:val="24"/>
-                <w:szCs w:val="24"/>
-                <w:lang w:eastAsia="es-ES"/>
-              </w:rPr>
-            </w:pPr>
-            <w:r>
-              <w:rPr>
-                <w:rFonts w:ascii="Arial" w:hAnsi="Arial" w:cs="Arial"/>
-                <w:bCs/>
-                <w:noProof/>
-                <w:sz w:val="24"/>
-                <w:szCs w:val="24"/>
-                <w:lang w:eastAsia="es-ES"/>
-              </w:rPr>
-              <w:t xml:space="preserve">    $(document).ready(function(){</w:t>
-            </w:r>
-          </w:p>
-          <w:p>
-            <w:pPr>
-              <w:tabs>
-                <w:tab w:val="left" w:pos="4320"/>
-                <w:tab w:val="left" w:pos="4485"/>
-                <w:tab w:val="left" w:pos="5445"/>
-              </w:tabs>
-              <w:spacing w:after="0" w:line="240" w:lineRule="auto"/>
-              <w:rPr>
-                <w:rFonts w:ascii="Arial" w:hAnsi="Arial" w:cs="Arial"/>
-                <w:bCs/>
-                <w:noProof/>
-                <w:sz w:val="24"/>
-                <w:szCs w:val="24"/>
-                <w:lang w:eastAsia="es-ES"/>
-              </w:rPr>
-            </w:pPr>
-            <w:r>
-              <w:rPr>
-                <w:rFonts w:ascii="Arial" w:hAnsi="Arial" w:cs="Arial"/>
-                <w:bCs/>
-                <w:noProof/>
-                <w:sz w:val="24"/>
-                <w:szCs w:val="24"/>
-                <w:lang w:eastAsia="es-ES"/>
-              </w:rPr>
-              <w:t xml:space="preserve">        $("#frm-producto").submit(function(){</w:t>
-            </w:r>
-          </w:p>
-          <w:p>
-            <w:pPr>
-              <w:tabs>
-                <w:tab w:val="left" w:pos="4320"/>
-                <w:tab w:val="left" w:pos="4485"/>
-                <w:tab w:val="left" w:pos="5445"/>
-              </w:tabs>
-              <w:spacing w:after="0" w:line="240" w:lineRule="auto"/>
-              <w:rPr>
-                <w:rFonts w:ascii="Arial" w:hAnsi="Arial" w:cs="Arial"/>
-                <w:bCs/>
-                <w:noProof/>
-                <w:sz w:val="24"/>
-                <w:szCs w:val="24"/>
-                <w:lang w:eastAsia="es-ES"/>
-              </w:rPr>
-            </w:pPr>
-            <w:r>
-              <w:rPr>
-                <w:rFonts w:ascii="Arial" w:hAnsi="Arial" w:cs="Arial"/>
-                <w:bCs/>
-                <w:noProof/>
-                <w:sz w:val="24"/>
-                <w:szCs w:val="24"/>
-                <w:lang w:eastAsia="es-ES"/>
-              </w:rPr>
-              <w:t xml:space="preserve">            return $(this).validate();</w:t>
-            </w:r>
-          </w:p>
-          <w:p>
-            <w:pPr>
-              <w:tabs>
-                <w:tab w:val="left" w:pos="4320"/>
-                <w:tab w:val="left" w:pos="4485"/>
-                <w:tab w:val="left" w:pos="5445"/>
-              </w:tabs>
-              <w:spacing w:after="0" w:line="240" w:lineRule="auto"/>
-              <w:rPr>
-                <w:rFonts w:ascii="Arial" w:hAnsi="Arial" w:cs="Arial"/>
-                <w:bCs/>
-                <w:noProof/>
-                <w:sz w:val="24"/>
-                <w:szCs w:val="24"/>
-                <w:lang w:eastAsia="es-ES"/>
-              </w:rPr>
-            </w:pPr>
-            <w:r>
-              <w:rPr>
-                <w:rFonts w:ascii="Arial" w:hAnsi="Arial" w:cs="Arial"/>
-                <w:bCs/>
-                <w:noProof/>
-                <w:sz w:val="24"/>
-                <w:szCs w:val="24"/>
-                <w:lang w:eastAsia="es-ES"/>
-              </w:rPr>
-              <w:t xml:space="preserve">        });</w:t>
+              <w:t>});</w:t>
             </w:r>
           </w:p>
           <w:p>
@@ -4366,6 +4114,33 @@
                 <w:noProof/>
                 <w:sz w:val="24"/>
                 <w:szCs w:val="24"/>
+                <w:lang w:val="en-US" w:eastAsia="es-ES"/>
+              </w:rPr>
+            </w:pPr>
+            <w:r>
+              <w:rPr>
+                <w:rFonts w:ascii="Arial" w:hAnsi="Arial" w:cs="Arial"/>
+                <w:noProof/>
+                <w:sz w:val="24"/>
+                <w:szCs w:val="24"/>
+                <w:lang w:val="en-US" w:eastAsia="es-ES"/>
+              </w:rPr>
+              <w:t>&lt;h1 class="page-header"&gt;</w:t>
+            </w:r>
+          </w:p>
+          <w:p>
+            <w:pPr>
+              <w:tabs>
+                <w:tab w:val="left" w:pos="4320"/>
+                <w:tab w:val="left" w:pos="4485"/>
+                <w:tab w:val="left" w:pos="5445"/>
+              </w:tabs>
+              <w:spacing w:after="0" w:line="240" w:lineRule="auto"/>
+              <w:rPr>
+                <w:rFonts w:ascii="Arial" w:hAnsi="Arial" w:cs="Arial"/>
+                <w:noProof/>
+                <w:sz w:val="24"/>
+                <w:szCs w:val="24"/>
                 <w:lang w:eastAsia="es-ES"/>
               </w:rPr>
             </w:pPr>
@@ -4375,9 +4150,19 @@
                 <w:noProof/>
                 <w:sz w:val="24"/>
                 <w:szCs w:val="24"/>
+                <w:lang w:val="en-US" w:eastAsia="es-ES"/>
+              </w:rPr>
+              <w:t xml:space="preserve">    &lt;?php echo $prod-&gt;idProducto != null ? </w:t>
+            </w:r>
+            <w:r>
+              <w:rPr>
+                <w:rFonts w:ascii="Arial" w:hAnsi="Arial" w:cs="Arial"/>
+                <w:noProof/>
+                <w:sz w:val="24"/>
+                <w:szCs w:val="24"/>
                 <w:lang w:eastAsia="es-ES"/>
               </w:rPr>
-              <w:t>&lt;h1 class="page-header"&gt;</w:t>
+              <w:t>$prod-&gt;nomprod : 'Nuevo Registro'; ?&gt;</w:t>
             </w:r>
           </w:p>
           <w:p>
@@ -4404,7 +4189,7 @@
                 <w:szCs w:val="24"/>
                 <w:lang w:eastAsia="es-ES"/>
               </w:rPr>
-              <w:t xml:space="preserve">    &lt;?php echo $prod-&gt;idProducto != null ? $prod-&gt;nomprod : 'Nuevo Registro'; ?&gt;</w:t>
+              <w:t>&lt;/h1&gt;</w:t>
             </w:r>
           </w:p>
           <w:p>
@@ -4431,7 +4216,7 @@
                 <w:szCs w:val="24"/>
                 <w:lang w:eastAsia="es-ES"/>
               </w:rPr>
-              <w:t>&lt;/h1&gt;</w:t>
+              <w:t>&lt;ol class="breadcrumb"&gt;</w:t>
             </w:r>
           </w:p>
           <w:p>
@@ -4458,7 +4243,7 @@
                 <w:szCs w:val="24"/>
                 <w:lang w:eastAsia="es-ES"/>
               </w:rPr>
-              <w:t>&lt;ol class="breadcrumb"&gt;</w:t>
+              <w:t xml:space="preserve">  &lt;li&gt;&lt;a href="?c=producto"&gt;Productos&lt;/a&gt;&lt;/li&gt;</w:t>
             </w:r>
           </w:p>
           <w:p>
@@ -4485,33 +4270,6 @@
                 <w:szCs w:val="24"/>
                 <w:lang w:eastAsia="es-ES"/>
               </w:rPr>
-              <w:t xml:space="preserve">  &lt;li&gt;&lt;a href="?c=producto"&gt;Productos&lt;/a&gt;&lt;/li&gt;</w:t>
-            </w:r>
-          </w:p>
-          <w:p>
-            <w:pPr>
-              <w:tabs>
-                <w:tab w:val="left" w:pos="4320"/>
-                <w:tab w:val="left" w:pos="4485"/>
-                <w:tab w:val="left" w:pos="5445"/>
-              </w:tabs>
-              <w:spacing w:after="0" w:line="240" w:lineRule="auto"/>
-              <w:rPr>
-                <w:rFonts w:ascii="Arial" w:hAnsi="Arial" w:cs="Arial"/>
-                <w:noProof/>
-                <w:sz w:val="24"/>
-                <w:szCs w:val="24"/>
-                <w:lang w:eastAsia="es-ES"/>
-              </w:rPr>
-            </w:pPr>
-            <w:r>
-              <w:rPr>
-                <w:rFonts w:ascii="Arial" w:hAnsi="Arial" w:cs="Arial"/>
-                <w:noProof/>
-                <w:sz w:val="24"/>
-                <w:szCs w:val="24"/>
-                <w:lang w:eastAsia="es-ES"/>
-              </w:rPr>
               <w:t xml:space="preserve">  &lt;li class="active"&gt;&lt;?php echo $prod-&gt;idProducto != null ? $prod-&gt;nomprod : 'Nuevo Registro'; </w:t>
             </w:r>
           </w:p>
@@ -4528,16 +4286,16 @@
                 <w:noProof/>
                 <w:sz w:val="24"/>
                 <w:szCs w:val="24"/>
-                <w:lang w:eastAsia="es-ES"/>
-              </w:rPr>
-            </w:pPr>
-            <w:r>
-              <w:rPr>
-                <w:rFonts w:ascii="Arial" w:hAnsi="Arial" w:cs="Arial"/>
-                <w:noProof/>
-                <w:sz w:val="24"/>
-                <w:szCs w:val="24"/>
-                <w:lang w:eastAsia="es-ES"/>
+                <w:lang w:val="en-US" w:eastAsia="es-ES"/>
+              </w:rPr>
+            </w:pPr>
+            <w:r>
+              <w:rPr>
+                <w:rFonts w:ascii="Arial" w:hAnsi="Arial" w:cs="Arial"/>
+                <w:noProof/>
+                <w:sz w:val="24"/>
+                <w:szCs w:val="24"/>
+                <w:lang w:val="en-US" w:eastAsia="es-ES"/>
               </w:rPr>
               <w:t>?&gt;&lt;/li&gt;</w:t>
             </w:r>
@@ -4555,16 +4313,16 @@
                 <w:noProof/>
                 <w:sz w:val="24"/>
                 <w:szCs w:val="24"/>
-                <w:lang w:eastAsia="es-ES"/>
-              </w:rPr>
-            </w:pPr>
-            <w:r>
-              <w:rPr>
-                <w:rFonts w:ascii="Arial" w:hAnsi="Arial" w:cs="Arial"/>
-                <w:noProof/>
-                <w:sz w:val="24"/>
-                <w:szCs w:val="24"/>
-                <w:lang w:eastAsia="es-ES"/>
+                <w:lang w:val="en-US" w:eastAsia="es-ES"/>
+              </w:rPr>
+            </w:pPr>
+            <w:r>
+              <w:rPr>
+                <w:rFonts w:ascii="Arial" w:hAnsi="Arial" w:cs="Arial"/>
+                <w:noProof/>
+                <w:sz w:val="24"/>
+                <w:szCs w:val="24"/>
+                <w:lang w:val="en-US" w:eastAsia="es-ES"/>
               </w:rPr>
               <w:t>&lt;/ol&gt;</w:t>
             </w:r>
@@ -4582,16 +4340,16 @@
                 <w:noProof/>
                 <w:sz w:val="24"/>
                 <w:szCs w:val="24"/>
-                <w:lang w:eastAsia="es-ES"/>
-              </w:rPr>
-            </w:pPr>
-            <w:r>
-              <w:rPr>
-                <w:rFonts w:ascii="Arial" w:hAnsi="Arial" w:cs="Arial"/>
-                <w:noProof/>
-                <w:sz w:val="24"/>
-                <w:szCs w:val="24"/>
-                <w:lang w:eastAsia="es-ES"/>
+                <w:lang w:val="en-US" w:eastAsia="es-ES"/>
+              </w:rPr>
+            </w:pPr>
+            <w:r>
+              <w:rPr>
+                <w:rFonts w:ascii="Arial" w:hAnsi="Arial" w:cs="Arial"/>
+                <w:noProof/>
+                <w:sz w:val="24"/>
+                <w:szCs w:val="24"/>
+                <w:lang w:val="en-US" w:eastAsia="es-ES"/>
               </w:rPr>
               <w:t>&lt;form id="frm-producto" action="?c=producto&amp;a=Editar" method="post" enctype="multipart/</w:t>
             </w:r>
@@ -4609,16 +4367,16 @@
                 <w:noProof/>
                 <w:sz w:val="24"/>
                 <w:szCs w:val="24"/>
-                <w:lang w:eastAsia="es-ES"/>
-              </w:rPr>
-            </w:pPr>
-            <w:r>
-              <w:rPr>
-                <w:rFonts w:ascii="Arial" w:hAnsi="Arial" w:cs="Arial"/>
-                <w:noProof/>
-                <w:sz w:val="24"/>
-                <w:szCs w:val="24"/>
-                <w:lang w:eastAsia="es-ES"/>
+                <w:lang w:val="en-US" w:eastAsia="es-ES"/>
+              </w:rPr>
+            </w:pPr>
+            <w:r>
+              <w:rPr>
+                <w:rFonts w:ascii="Arial" w:hAnsi="Arial" w:cs="Arial"/>
+                <w:noProof/>
+                <w:sz w:val="24"/>
+                <w:szCs w:val="24"/>
+                <w:lang w:val="en-US" w:eastAsia="es-ES"/>
               </w:rPr>
               <w:t>form-data"&gt;</w:t>
             </w:r>
@@ -4636,16 +4394,16 @@
                 <w:noProof/>
                 <w:sz w:val="24"/>
                 <w:szCs w:val="24"/>
-                <w:lang w:eastAsia="es-ES"/>
-              </w:rPr>
-            </w:pPr>
-            <w:r>
-              <w:rPr>
-                <w:rFonts w:ascii="Arial" w:hAnsi="Arial" w:cs="Arial"/>
-                <w:noProof/>
-                <w:sz w:val="24"/>
-                <w:szCs w:val="24"/>
-                <w:lang w:eastAsia="es-ES"/>
+                <w:lang w:val="en-US" w:eastAsia="es-ES"/>
+              </w:rPr>
+            </w:pPr>
+            <w:r>
+              <w:rPr>
+                <w:rFonts w:ascii="Arial" w:hAnsi="Arial" w:cs="Arial"/>
+                <w:noProof/>
+                <w:sz w:val="24"/>
+                <w:szCs w:val="24"/>
+                <w:lang w:val="en-US" w:eastAsia="es-ES"/>
               </w:rPr>
               <w:t xml:space="preserve">    &lt;input type="hidden" name="idProducto" value="&lt;?php echo $prod-&gt;idProducto; ?&gt;" /&gt;</w:t>
             </w:r>
@@ -4663,16 +4421,16 @@
                 <w:noProof/>
                 <w:sz w:val="24"/>
                 <w:szCs w:val="24"/>
-                <w:lang w:eastAsia="es-ES"/>
-              </w:rPr>
-            </w:pPr>
-            <w:r>
-              <w:rPr>
-                <w:rFonts w:ascii="Arial" w:hAnsi="Arial" w:cs="Arial"/>
-                <w:noProof/>
-                <w:sz w:val="24"/>
-                <w:szCs w:val="24"/>
-                <w:lang w:eastAsia="es-ES"/>
+                <w:lang w:val="en-US" w:eastAsia="es-ES"/>
+              </w:rPr>
+            </w:pPr>
+            <w:r>
+              <w:rPr>
+                <w:rFonts w:ascii="Arial" w:hAnsi="Arial" w:cs="Arial"/>
+                <w:noProof/>
+                <w:sz w:val="24"/>
+                <w:szCs w:val="24"/>
+                <w:lang w:val="en-US" w:eastAsia="es-ES"/>
               </w:rPr>
               <w:t xml:space="preserve">    &lt;div class="form-group"&gt;</w:t>
             </w:r>
@@ -4690,16 +4448,16 @@
                 <w:noProof/>
                 <w:sz w:val="24"/>
                 <w:szCs w:val="24"/>
-                <w:lang w:eastAsia="es-ES"/>
-              </w:rPr>
-            </w:pPr>
-            <w:r>
-              <w:rPr>
-                <w:rFonts w:ascii="Arial" w:hAnsi="Arial" w:cs="Arial"/>
-                <w:noProof/>
-                <w:sz w:val="24"/>
-                <w:szCs w:val="24"/>
-                <w:lang w:eastAsia="es-ES"/>
+                <w:lang w:val="en-US" w:eastAsia="es-ES"/>
+              </w:rPr>
+            </w:pPr>
+            <w:r>
+              <w:rPr>
+                <w:rFonts w:ascii="Arial" w:hAnsi="Arial" w:cs="Arial"/>
+                <w:noProof/>
+                <w:sz w:val="24"/>
+                <w:szCs w:val="24"/>
+                <w:lang w:val="en-US" w:eastAsia="es-ES"/>
               </w:rPr>
               <w:t xml:space="preserve">        &lt;label&gt;Nit Proveedor&lt;/label&gt;</w:t>
             </w:r>
@@ -4717,16 +4475,16 @@
                 <w:noProof/>
                 <w:sz w:val="24"/>
                 <w:szCs w:val="24"/>
-                <w:lang w:eastAsia="es-ES"/>
-              </w:rPr>
-            </w:pPr>
-            <w:r>
-              <w:rPr>
-                <w:rFonts w:ascii="Arial" w:hAnsi="Arial" w:cs="Arial"/>
-                <w:noProof/>
-                <w:sz w:val="24"/>
-                <w:szCs w:val="24"/>
-                <w:lang w:eastAsia="es-ES"/>
+                <w:lang w:val="en-US" w:eastAsia="es-ES"/>
+              </w:rPr>
+            </w:pPr>
+            <w:r>
+              <w:rPr>
+                <w:rFonts w:ascii="Arial" w:hAnsi="Arial" w:cs="Arial"/>
+                <w:noProof/>
+                <w:sz w:val="24"/>
+                <w:szCs w:val="24"/>
+                <w:lang w:val="en-US" w:eastAsia="es-ES"/>
               </w:rPr>
               <w:lastRenderedPageBreak/>
               <w:t xml:space="preserve">        &lt;input type="text" name="nit" value="&lt;?php echo $prod-&gt;nit; ?&gt;" class="form-control" place-</w:t>
@@ -4772,10 +4530,119 @@
                 <w:noProof/>
                 <w:sz w:val="24"/>
                 <w:szCs w:val="24"/>
+                <w:lang w:val="en-US" w:eastAsia="es-ES"/>
+              </w:rPr>
+            </w:pPr>
+            <w:r>
+              <w:rPr>
+                <w:rFonts w:ascii="Arial" w:hAnsi="Arial" w:cs="Arial"/>
+                <w:noProof/>
+                <w:sz w:val="24"/>
+                <w:szCs w:val="24"/>
                 <w:lang w:eastAsia="es-ES"/>
               </w:rPr>
-            </w:pPr>
-            <w:r>
+              <w:t xml:space="preserve">    </w:t>
+            </w:r>
+            <w:r>
+              <w:rPr>
+                <w:rFonts w:ascii="Arial" w:hAnsi="Arial" w:cs="Arial"/>
+                <w:noProof/>
+                <w:sz w:val="24"/>
+                <w:szCs w:val="24"/>
+                <w:lang w:val="en-US" w:eastAsia="es-ES"/>
+              </w:rPr>
+              <w:t>&lt;/div&gt;</w:t>
+            </w:r>
+          </w:p>
+          <w:p>
+            <w:pPr>
+              <w:tabs>
+                <w:tab w:val="left" w:pos="4320"/>
+                <w:tab w:val="left" w:pos="4485"/>
+                <w:tab w:val="left" w:pos="5445"/>
+              </w:tabs>
+              <w:spacing w:after="0" w:line="240" w:lineRule="auto"/>
+              <w:rPr>
+                <w:rFonts w:ascii="Arial" w:hAnsi="Arial" w:cs="Arial"/>
+                <w:noProof/>
+                <w:sz w:val="24"/>
+                <w:szCs w:val="24"/>
+                <w:lang w:val="en-US" w:eastAsia="es-ES"/>
+              </w:rPr>
+            </w:pPr>
+            <w:r>
+              <w:rPr>
+                <w:rFonts w:ascii="Arial" w:hAnsi="Arial" w:cs="Arial"/>
+                <w:noProof/>
+                <w:sz w:val="24"/>
+                <w:szCs w:val="24"/>
+                <w:lang w:val="en-US" w:eastAsia="es-ES"/>
+              </w:rPr>
+              <w:t xml:space="preserve">    &lt;div class="form-group"&gt;</w:t>
+            </w:r>
+          </w:p>
+          <w:p>
+            <w:pPr>
+              <w:tabs>
+                <w:tab w:val="left" w:pos="4320"/>
+                <w:tab w:val="left" w:pos="4485"/>
+                <w:tab w:val="left" w:pos="5445"/>
+              </w:tabs>
+              <w:spacing w:after="0" w:line="240" w:lineRule="auto"/>
+              <w:rPr>
+                <w:rFonts w:ascii="Arial" w:hAnsi="Arial" w:cs="Arial"/>
+                <w:noProof/>
+                <w:sz w:val="24"/>
+                <w:szCs w:val="24"/>
+                <w:lang w:val="en-US" w:eastAsia="es-ES"/>
+              </w:rPr>
+            </w:pPr>
+            <w:r>
+              <w:rPr>
+                <w:rFonts w:ascii="Arial" w:hAnsi="Arial" w:cs="Arial"/>
+                <w:noProof/>
+                <w:sz w:val="24"/>
+                <w:szCs w:val="24"/>
+                <w:lang w:val="en-US" w:eastAsia="es-ES"/>
+              </w:rPr>
+              <w:t xml:space="preserve">        &lt;label&gt;Nombre Producto&lt;/label&gt;</w:t>
+            </w:r>
+          </w:p>
+          <w:p>
+            <w:pPr>
+              <w:tabs>
+                <w:tab w:val="left" w:pos="4320"/>
+                <w:tab w:val="left" w:pos="4485"/>
+                <w:tab w:val="left" w:pos="5445"/>
+              </w:tabs>
+              <w:spacing w:after="0" w:line="240" w:lineRule="auto"/>
+              <w:rPr>
+                <w:rFonts w:ascii="Arial" w:hAnsi="Arial" w:cs="Arial"/>
+                <w:noProof/>
+                <w:sz w:val="24"/>
+                <w:szCs w:val="24"/>
+                <w:lang w:val="en-US" w:eastAsia="es-ES"/>
+              </w:rPr>
+            </w:pPr>
+            <w:r>
+              <w:rPr>
+                <w:rFonts w:ascii="Arial" w:hAnsi="Arial" w:cs="Arial"/>
+                <w:noProof/>
+                <w:sz w:val="24"/>
+                <w:szCs w:val="24"/>
+                <w:lang w:val="en-US" w:eastAsia="es-ES"/>
+              </w:rPr>
+              <w:t xml:space="preserve"> &lt;input type="text" name="nomprod" value="&lt;?php echo $prod-&gt;nomprod; ?&gt;" class="-</w:t>
+            </w:r>
+          </w:p>
+          <w:p>
+            <w:pPr>
+              <w:tabs>
+                <w:tab w:val="left" w:pos="4320"/>
+                <w:tab w:val="left" w:pos="4485"/>
+                <w:tab w:val="left" w:pos="5445"/>
+              </w:tabs>
+              <w:spacing w:after="0" w:line="240" w:lineRule="auto"/>
               <w:rPr>
                 <w:rFonts w:ascii="Arial" w:hAnsi="Arial" w:cs="Arial"/>
                 <w:noProof/>
@@ -4783,6 +4650,69 @@
                 <w:szCs w:val="24"/>
                 <w:lang w:eastAsia="es-ES"/>
               </w:rPr>
+            </w:pPr>
+            <w:r>
+              <w:rPr>
+                <w:rFonts w:ascii="Arial" w:hAnsi="Arial" w:cs="Arial"/>
+                <w:noProof/>
+                <w:sz w:val="24"/>
+                <w:szCs w:val="24"/>
+                <w:lang w:eastAsia="es-ES"/>
+              </w:rPr>
+              <w:t xml:space="preserve">form-control" placeholder="Ingrese nombre producto" data-validacion-tipo="requerido|min:100" </w:t>
+            </w:r>
+          </w:p>
+          <w:p>
+            <w:pPr>
+              <w:tabs>
+                <w:tab w:val="left" w:pos="4320"/>
+                <w:tab w:val="left" w:pos="4485"/>
+                <w:tab w:val="left" w:pos="5445"/>
+              </w:tabs>
+              <w:spacing w:after="0" w:line="240" w:lineRule="auto"/>
+              <w:rPr>
+                <w:rFonts w:ascii="Arial" w:hAnsi="Arial" w:cs="Arial"/>
+                <w:noProof/>
+                <w:sz w:val="24"/>
+                <w:szCs w:val="24"/>
+                <w:lang w:val="en-US" w:eastAsia="es-ES"/>
+              </w:rPr>
+            </w:pPr>
+            <w:r>
+              <w:rPr>
+                <w:rFonts w:ascii="Arial" w:hAnsi="Arial" w:cs="Arial"/>
+                <w:noProof/>
+                <w:sz w:val="24"/>
+                <w:szCs w:val="24"/>
+                <w:lang w:val="en-US" w:eastAsia="es-ES"/>
+              </w:rPr>
+              <w:t>/&gt;</w:t>
+            </w:r>
+          </w:p>
+          <w:p>
+            <w:pPr>
+              <w:tabs>
+                <w:tab w:val="left" w:pos="4320"/>
+                <w:tab w:val="left" w:pos="4485"/>
+                <w:tab w:val="left" w:pos="5445"/>
+              </w:tabs>
+              <w:spacing w:after="0" w:line="240" w:lineRule="auto"/>
+              <w:rPr>
+                <w:rFonts w:ascii="Arial" w:hAnsi="Arial" w:cs="Arial"/>
+                <w:noProof/>
+                <w:sz w:val="24"/>
+                <w:szCs w:val="24"/>
+                <w:lang w:val="en-US" w:eastAsia="es-ES"/>
+              </w:rPr>
+            </w:pPr>
+            <w:r>
+              <w:rPr>
+                <w:rFonts w:ascii="Arial" w:hAnsi="Arial" w:cs="Arial"/>
+                <w:noProof/>
+                <w:sz w:val="24"/>
+                <w:szCs w:val="24"/>
+                <w:lang w:val="en-US" w:eastAsia="es-ES"/>
+              </w:rPr>
               <w:t xml:space="preserve">    &lt;/div&gt;</w:t>
             </w:r>
           </w:p>
@@ -4799,6 +4729,87 @@
                 <w:noProof/>
                 <w:sz w:val="24"/>
                 <w:szCs w:val="24"/>
+                <w:lang w:val="en-US" w:eastAsia="es-ES"/>
+              </w:rPr>
+            </w:pPr>
+            <w:r>
+              <w:rPr>
+                <w:rFonts w:ascii="Arial" w:hAnsi="Arial" w:cs="Arial"/>
+                <w:noProof/>
+                <w:sz w:val="24"/>
+                <w:szCs w:val="24"/>
+                <w:lang w:val="en-US" w:eastAsia="es-ES"/>
+              </w:rPr>
+              <w:t xml:space="preserve">    &lt;div class="form-group"&gt;</w:t>
+            </w:r>
+          </w:p>
+          <w:p>
+            <w:pPr>
+              <w:tabs>
+                <w:tab w:val="left" w:pos="4320"/>
+                <w:tab w:val="left" w:pos="4485"/>
+                <w:tab w:val="left" w:pos="5445"/>
+              </w:tabs>
+              <w:spacing w:after="0" w:line="240" w:lineRule="auto"/>
+              <w:rPr>
+                <w:rFonts w:ascii="Arial" w:hAnsi="Arial" w:cs="Arial"/>
+                <w:noProof/>
+                <w:sz w:val="24"/>
+                <w:szCs w:val="24"/>
+                <w:lang w:val="en-US" w:eastAsia="es-ES"/>
+              </w:rPr>
+            </w:pPr>
+            <w:r>
+              <w:rPr>
+                <w:rFonts w:ascii="Arial" w:hAnsi="Arial" w:cs="Arial"/>
+                <w:noProof/>
+                <w:sz w:val="24"/>
+                <w:szCs w:val="24"/>
+                <w:lang w:val="en-US" w:eastAsia="es-ES"/>
+              </w:rPr>
+              <w:t xml:space="preserve">        &lt;label&gt;Precio Unitario&lt;/label&gt;</w:t>
+            </w:r>
+          </w:p>
+          <w:p>
+            <w:pPr>
+              <w:tabs>
+                <w:tab w:val="left" w:pos="4320"/>
+                <w:tab w:val="left" w:pos="4485"/>
+                <w:tab w:val="left" w:pos="5445"/>
+              </w:tabs>
+              <w:spacing w:after="0" w:line="240" w:lineRule="auto"/>
+              <w:rPr>
+                <w:rFonts w:ascii="Arial" w:hAnsi="Arial" w:cs="Arial"/>
+                <w:noProof/>
+                <w:sz w:val="24"/>
+                <w:szCs w:val="24"/>
+                <w:lang w:val="en-US" w:eastAsia="es-ES"/>
+              </w:rPr>
+            </w:pPr>
+            <w:r>
+              <w:rPr>
+                <w:rFonts w:ascii="Arial" w:hAnsi="Arial" w:cs="Arial"/>
+                <w:noProof/>
+                <w:sz w:val="24"/>
+                <w:szCs w:val="24"/>
+                <w:lang w:val="en-US" w:eastAsia="es-ES"/>
+              </w:rPr>
+              <w:t xml:space="preserve">        &lt;input type="text" name="precioU" value="&lt;?php echo $prod-&gt;precioU; ?&gt;" class="form-con-</w:t>
+            </w:r>
+          </w:p>
+          <w:p>
+            <w:pPr>
+              <w:tabs>
+                <w:tab w:val="left" w:pos="4320"/>
+                <w:tab w:val="left" w:pos="4485"/>
+                <w:tab w:val="left" w:pos="5445"/>
+              </w:tabs>
+              <w:spacing w:after="0" w:line="240" w:lineRule="auto"/>
+              <w:rPr>
+                <w:rFonts w:ascii="Arial" w:hAnsi="Arial" w:cs="Arial"/>
+                <w:noProof/>
+                <w:sz w:val="24"/>
+                <w:szCs w:val="24"/>
                 <w:lang w:eastAsia="es-ES"/>
               </w:rPr>
             </w:pPr>
@@ -4810,6 +4821,70 @@
                 <w:szCs w:val="24"/>
                 <w:lang w:eastAsia="es-ES"/>
               </w:rPr>
+              <w:t>trol" placeholder="Ingrese precio unitario" data-validacion-tipo="requerido|min:20" /&gt;</w:t>
+            </w:r>
+          </w:p>
+          <w:p>
+            <w:pPr>
+              <w:tabs>
+                <w:tab w:val="left" w:pos="4320"/>
+                <w:tab w:val="left" w:pos="4485"/>
+                <w:tab w:val="left" w:pos="5445"/>
+              </w:tabs>
+              <w:spacing w:after="0" w:line="240" w:lineRule="auto"/>
+              <w:rPr>
+                <w:rFonts w:ascii="Arial" w:hAnsi="Arial" w:cs="Arial"/>
+                <w:noProof/>
+                <w:sz w:val="24"/>
+                <w:szCs w:val="24"/>
+                <w:lang w:val="en-US" w:eastAsia="es-ES"/>
+              </w:rPr>
+            </w:pPr>
+            <w:r>
+              <w:rPr>
+                <w:rFonts w:ascii="Arial" w:hAnsi="Arial" w:cs="Arial"/>
+                <w:noProof/>
+                <w:sz w:val="24"/>
+                <w:szCs w:val="24"/>
+                <w:lang w:eastAsia="es-ES"/>
+              </w:rPr>
+              <w:t xml:space="preserve">    </w:t>
+            </w:r>
+            <w:r>
+              <w:rPr>
+                <w:rFonts w:ascii="Arial" w:hAnsi="Arial" w:cs="Arial"/>
+                <w:noProof/>
+                <w:sz w:val="24"/>
+                <w:szCs w:val="24"/>
+                <w:lang w:val="en-US" w:eastAsia="es-ES"/>
+              </w:rPr>
+              <w:t>&lt;/div&gt;</w:t>
+            </w:r>
+          </w:p>
+          <w:p>
+            <w:pPr>
+              <w:tabs>
+                <w:tab w:val="left" w:pos="4320"/>
+                <w:tab w:val="left" w:pos="4485"/>
+                <w:tab w:val="left" w:pos="5445"/>
+              </w:tabs>
+              <w:spacing w:after="0" w:line="240" w:lineRule="auto"/>
+              <w:rPr>
+                <w:rFonts w:ascii="Arial" w:hAnsi="Arial" w:cs="Arial"/>
+                <w:noProof/>
+                <w:sz w:val="24"/>
+                <w:szCs w:val="24"/>
+                <w:lang w:val="en-US" w:eastAsia="es-ES"/>
+              </w:rPr>
+            </w:pPr>
+            <w:r>
+              <w:rPr>
+                <w:rFonts w:ascii="Arial" w:hAnsi="Arial" w:cs="Arial"/>
+                <w:noProof/>
+                <w:sz w:val="24"/>
+                <w:szCs w:val="24"/>
+                <w:lang w:val="en-US" w:eastAsia="es-ES"/>
+              </w:rPr>
               <w:t xml:space="preserve">    &lt;div class="form-group"&gt;</w:t>
             </w:r>
           </w:p>
@@ -4835,19 +4910,38 @@
                 <w:noProof/>
                 <w:sz w:val="24"/>
                 <w:szCs w:val="24"/>
+                <w:lang w:val="en-US" w:eastAsia="es-ES"/>
+              </w:rPr>
+              <w:t xml:space="preserve">        </w:t>
+            </w:r>
+            <w:r>
+              <w:rPr>
+                <w:rFonts w:ascii="Arial" w:hAnsi="Arial" w:cs="Arial"/>
+                <w:noProof/>
+                <w:sz w:val="24"/>
+                <w:szCs w:val="24"/>
                 <w:lang w:eastAsia="es-ES"/>
               </w:rPr>
-              <w:t xml:space="preserve">        &lt;label&gt;Nombre Producto&lt;/label&gt;</w:t>
-            </w:r>
-          </w:p>
-          <w:p>
-            <w:pPr>
-              <w:tabs>
-                <w:tab w:val="left" w:pos="4320"/>
-                <w:tab w:val="left" w:pos="4485"/>
-                <w:tab w:val="left" w:pos="5445"/>
-              </w:tabs>
-              <w:spacing w:after="0" w:line="240" w:lineRule="auto"/>
+              <w:t>&lt;label&gt;Descripción del Producto&lt;/label&gt;</w:t>
+            </w:r>
+          </w:p>
+          <w:p>
+            <w:pPr>
+              <w:tabs>
+                <w:tab w:val="left" w:pos="4320"/>
+                <w:tab w:val="left" w:pos="4485"/>
+                <w:tab w:val="left" w:pos="5445"/>
+              </w:tabs>
+              <w:spacing w:after="0" w:line="240" w:lineRule="auto"/>
+              <w:rPr>
+                <w:rFonts w:ascii="Arial" w:hAnsi="Arial" w:cs="Arial"/>
+                <w:noProof/>
+                <w:sz w:val="24"/>
+                <w:szCs w:val="24"/>
+                <w:lang w:val="en-US" w:eastAsia="es-ES"/>
+              </w:rPr>
+            </w:pPr>
+            <w:r>
               <w:rPr>
                 <w:rFonts w:ascii="Arial" w:hAnsi="Arial" w:cs="Arial"/>
                 <w:noProof/>
@@ -4855,8 +4949,27 @@
                 <w:szCs w:val="24"/>
                 <w:lang w:eastAsia="es-ES"/>
               </w:rPr>
-            </w:pPr>
-            <w:r>
+              <w:t xml:space="preserve">        </w:t>
+            </w:r>
+            <w:r>
+              <w:rPr>
+                <w:rFonts w:ascii="Arial" w:hAnsi="Arial" w:cs="Arial"/>
+                <w:noProof/>
+                <w:sz w:val="24"/>
+                <w:szCs w:val="24"/>
+                <w:lang w:val="en-US" w:eastAsia="es-ES"/>
+              </w:rPr>
+              <w:t>&lt;input type="text" name="descrip" value="&lt;?php echo $prod-&gt;descrip; ?&gt;" class="form-con-</w:t>
+            </w:r>
+          </w:p>
+          <w:p>
+            <w:pPr>
+              <w:tabs>
+                <w:tab w:val="left" w:pos="4320"/>
+                <w:tab w:val="left" w:pos="4485"/>
+                <w:tab w:val="left" w:pos="5445"/>
+              </w:tabs>
+              <w:spacing w:after="0" w:line="240" w:lineRule="auto"/>
               <w:rPr>
                 <w:rFonts w:ascii="Arial" w:hAnsi="Arial" w:cs="Arial"/>
                 <w:noProof/>
@@ -4864,17 +4977,8 @@
                 <w:szCs w:val="24"/>
                 <w:lang w:eastAsia="es-ES"/>
               </w:rPr>
-              <w:t xml:space="preserve"> &lt;input type="text" name="nomprod" value="&lt;?php echo $prod-&gt;nomprod; ?&gt;" class="-</w:t>
-            </w:r>
-          </w:p>
-          <w:p>
-            <w:pPr>
-              <w:tabs>
-                <w:tab w:val="left" w:pos="4320"/>
-                <w:tab w:val="left" w:pos="4485"/>
-                <w:tab w:val="left" w:pos="5445"/>
-              </w:tabs>
-              <w:spacing w:after="0" w:line="240" w:lineRule="auto"/>
+            </w:pPr>
+            <w:r>
               <w:rPr>
                 <w:rFonts w:ascii="Arial" w:hAnsi="Arial" w:cs="Arial"/>
                 <w:noProof/>
@@ -4882,6 +4986,24 @@
                 <w:szCs w:val="24"/>
                 <w:lang w:eastAsia="es-ES"/>
               </w:rPr>
+              <w:t>trol" placeholder="Ingrese descripción producto" data-validacion-tipo="requerido|min:240" /&gt;</w:t>
+            </w:r>
+          </w:p>
+          <w:p>
+            <w:pPr>
+              <w:tabs>
+                <w:tab w:val="left" w:pos="4320"/>
+                <w:tab w:val="left" w:pos="4485"/>
+                <w:tab w:val="left" w:pos="5445"/>
+              </w:tabs>
+              <w:spacing w:after="0" w:line="240" w:lineRule="auto"/>
+              <w:rPr>
+                <w:rFonts w:ascii="Arial" w:hAnsi="Arial" w:cs="Arial"/>
+                <w:noProof/>
+                <w:sz w:val="24"/>
+                <w:szCs w:val="24"/>
+                <w:lang w:val="en-US" w:eastAsia="es-ES"/>
+              </w:rPr>
             </w:pPr>
             <w:r>
               <w:rPr>
@@ -4891,7 +5013,260 @@
                 <w:szCs w:val="24"/>
                 <w:lang w:eastAsia="es-ES"/>
               </w:rPr>
-              <w:t xml:space="preserve">form-control" placeholder="Ingrese nombre producto" data-validacion-tipo="requerido|min:100" </w:t>
+              <w:t xml:space="preserve">    </w:t>
+            </w:r>
+            <w:r>
+              <w:rPr>
+                <w:rFonts w:ascii="Arial" w:hAnsi="Arial" w:cs="Arial"/>
+                <w:noProof/>
+                <w:sz w:val="24"/>
+                <w:szCs w:val="24"/>
+                <w:lang w:val="en-US" w:eastAsia="es-ES"/>
+              </w:rPr>
+              <w:t>&lt;/div&gt;</w:t>
+            </w:r>
+          </w:p>
+          <w:p>
+            <w:pPr>
+              <w:tabs>
+                <w:tab w:val="left" w:pos="4320"/>
+                <w:tab w:val="left" w:pos="4485"/>
+                <w:tab w:val="left" w:pos="5445"/>
+              </w:tabs>
+              <w:spacing w:after="0" w:line="240" w:lineRule="auto"/>
+              <w:rPr>
+                <w:rFonts w:ascii="Arial" w:hAnsi="Arial" w:cs="Arial"/>
+                <w:noProof/>
+                <w:sz w:val="24"/>
+                <w:szCs w:val="24"/>
+                <w:lang w:val="en-US" w:eastAsia="es-ES"/>
+              </w:rPr>
+            </w:pPr>
+            <w:r>
+              <w:rPr>
+                <w:rFonts w:ascii="Arial" w:hAnsi="Arial" w:cs="Arial"/>
+                <w:noProof/>
+                <w:sz w:val="24"/>
+                <w:szCs w:val="24"/>
+                <w:lang w:val="en-US" w:eastAsia="es-ES"/>
+              </w:rPr>
+              <w:t xml:space="preserve">    &lt;hr /&gt;</w:t>
+            </w:r>
+          </w:p>
+          <w:p>
+            <w:pPr>
+              <w:tabs>
+                <w:tab w:val="left" w:pos="4320"/>
+                <w:tab w:val="left" w:pos="4485"/>
+                <w:tab w:val="left" w:pos="5445"/>
+              </w:tabs>
+              <w:spacing w:after="0" w:line="240" w:lineRule="auto"/>
+              <w:rPr>
+                <w:rFonts w:ascii="Arial" w:hAnsi="Arial" w:cs="Arial"/>
+                <w:noProof/>
+                <w:sz w:val="24"/>
+                <w:szCs w:val="24"/>
+                <w:lang w:val="en-US" w:eastAsia="es-ES"/>
+              </w:rPr>
+            </w:pPr>
+            <w:r>
+              <w:rPr>
+                <w:rFonts w:ascii="Arial" w:hAnsi="Arial" w:cs="Arial"/>
+                <w:noProof/>
+                <w:sz w:val="24"/>
+                <w:szCs w:val="24"/>
+                <w:lang w:val="en-US" w:eastAsia="es-ES"/>
+              </w:rPr>
+              <w:t xml:space="preserve">    &lt;div class="text-right"&gt;</w:t>
+            </w:r>
+          </w:p>
+          <w:p>
+            <w:pPr>
+              <w:tabs>
+                <w:tab w:val="left" w:pos="4320"/>
+                <w:tab w:val="left" w:pos="4485"/>
+                <w:tab w:val="left" w:pos="5445"/>
+              </w:tabs>
+              <w:spacing w:after="0" w:line="240" w:lineRule="auto"/>
+              <w:rPr>
+                <w:rFonts w:ascii="Arial" w:hAnsi="Arial" w:cs="Arial"/>
+                <w:noProof/>
+                <w:sz w:val="24"/>
+                <w:szCs w:val="24"/>
+                <w:lang w:val="en-US" w:eastAsia="es-ES"/>
+              </w:rPr>
+            </w:pPr>
+            <w:r>
+              <w:rPr>
+                <w:rFonts w:ascii="Arial" w:hAnsi="Arial" w:cs="Arial"/>
+                <w:noProof/>
+                <w:sz w:val="24"/>
+                <w:szCs w:val="24"/>
+                <w:lang w:val="en-US" w:eastAsia="es-ES"/>
+              </w:rPr>
+              <w:t xml:space="preserve">        &lt;button class="btn btn-success"&gt;Actualizar&lt;/button&gt;</w:t>
+            </w:r>
+          </w:p>
+          <w:p>
+            <w:pPr>
+              <w:tabs>
+                <w:tab w:val="left" w:pos="4320"/>
+                <w:tab w:val="left" w:pos="4485"/>
+                <w:tab w:val="left" w:pos="5445"/>
+              </w:tabs>
+              <w:spacing w:after="0" w:line="240" w:lineRule="auto"/>
+              <w:rPr>
+                <w:rFonts w:ascii="Arial" w:hAnsi="Arial" w:cs="Arial"/>
+                <w:noProof/>
+                <w:sz w:val="24"/>
+                <w:szCs w:val="24"/>
+                <w:lang w:val="en-US" w:eastAsia="es-ES"/>
+              </w:rPr>
+            </w:pPr>
+            <w:r>
+              <w:rPr>
+                <w:rFonts w:ascii="Arial" w:hAnsi="Arial" w:cs="Arial"/>
+                <w:noProof/>
+                <w:sz w:val="24"/>
+                <w:szCs w:val="24"/>
+                <w:lang w:val="en-US" w:eastAsia="es-ES"/>
+              </w:rPr>
+              <w:t xml:space="preserve">    &lt;/div&gt;</w:t>
+            </w:r>
+          </w:p>
+          <w:p>
+            <w:pPr>
+              <w:tabs>
+                <w:tab w:val="left" w:pos="4320"/>
+                <w:tab w:val="left" w:pos="4485"/>
+                <w:tab w:val="left" w:pos="5445"/>
+              </w:tabs>
+              <w:spacing w:after="0" w:line="240" w:lineRule="auto"/>
+              <w:rPr>
+                <w:rFonts w:ascii="Arial" w:hAnsi="Arial" w:cs="Arial"/>
+                <w:noProof/>
+                <w:sz w:val="24"/>
+                <w:szCs w:val="24"/>
+                <w:lang w:val="en-US" w:eastAsia="es-ES"/>
+              </w:rPr>
+            </w:pPr>
+            <w:r>
+              <w:rPr>
+                <w:rFonts w:ascii="Arial" w:hAnsi="Arial" w:cs="Arial"/>
+                <w:noProof/>
+                <w:sz w:val="24"/>
+                <w:szCs w:val="24"/>
+                <w:lang w:val="en-US" w:eastAsia="es-ES"/>
+              </w:rPr>
+              <w:t>&lt;/form&gt;</w:t>
+            </w:r>
+          </w:p>
+          <w:p>
+            <w:pPr>
+              <w:tabs>
+                <w:tab w:val="left" w:pos="4320"/>
+                <w:tab w:val="left" w:pos="4485"/>
+                <w:tab w:val="left" w:pos="5445"/>
+              </w:tabs>
+              <w:spacing w:after="0" w:line="240" w:lineRule="auto"/>
+              <w:rPr>
+                <w:rFonts w:ascii="Arial" w:hAnsi="Arial" w:cs="Arial"/>
+                <w:noProof/>
+                <w:sz w:val="24"/>
+                <w:szCs w:val="24"/>
+                <w:lang w:val="en-US" w:eastAsia="es-ES"/>
+              </w:rPr>
+            </w:pPr>
+            <w:r>
+              <w:rPr>
+                <w:rFonts w:ascii="Arial" w:hAnsi="Arial" w:cs="Arial"/>
+                <w:noProof/>
+                <w:sz w:val="24"/>
+                <w:szCs w:val="24"/>
+                <w:lang w:val="en-US" w:eastAsia="es-ES"/>
+              </w:rPr>
+              <w:t>&lt;script&gt;</w:t>
+            </w:r>
+          </w:p>
+          <w:p>
+            <w:pPr>
+              <w:tabs>
+                <w:tab w:val="left" w:pos="4320"/>
+                <w:tab w:val="left" w:pos="4485"/>
+                <w:tab w:val="left" w:pos="5445"/>
+              </w:tabs>
+              <w:spacing w:after="0" w:line="240" w:lineRule="auto"/>
+              <w:rPr>
+                <w:rFonts w:ascii="Arial" w:hAnsi="Arial" w:cs="Arial"/>
+                <w:noProof/>
+                <w:sz w:val="24"/>
+                <w:szCs w:val="24"/>
+                <w:lang w:val="en-US" w:eastAsia="es-ES"/>
+              </w:rPr>
+            </w:pPr>
+            <w:r>
+              <w:rPr>
+                <w:rFonts w:ascii="Arial" w:hAnsi="Arial" w:cs="Arial"/>
+                <w:noProof/>
+                <w:sz w:val="24"/>
+                <w:szCs w:val="24"/>
+                <w:lang w:val="en-US" w:eastAsia="es-ES"/>
+              </w:rPr>
+              <w:t xml:space="preserve">    $(document).ready(function(){</w:t>
+            </w:r>
+          </w:p>
+          <w:p>
+            <w:pPr>
+              <w:tabs>
+                <w:tab w:val="left" w:pos="4320"/>
+                <w:tab w:val="left" w:pos="4485"/>
+                <w:tab w:val="left" w:pos="5445"/>
+              </w:tabs>
+              <w:spacing w:after="0" w:line="240" w:lineRule="auto"/>
+              <w:rPr>
+                <w:rFonts w:ascii="Arial" w:hAnsi="Arial" w:cs="Arial"/>
+                <w:noProof/>
+                <w:sz w:val="24"/>
+                <w:szCs w:val="24"/>
+                <w:lang w:val="en-US" w:eastAsia="es-ES"/>
+              </w:rPr>
+            </w:pPr>
+            <w:r>
+              <w:rPr>
+                <w:rFonts w:ascii="Arial" w:hAnsi="Arial" w:cs="Arial"/>
+                <w:noProof/>
+                <w:sz w:val="24"/>
+                <w:szCs w:val="24"/>
+                <w:lang w:val="en-US" w:eastAsia="es-ES"/>
+              </w:rPr>
+              <w:t xml:space="preserve">        $("#frm-producto").submit(function(){</w:t>
+            </w:r>
+          </w:p>
+          <w:p>
+            <w:pPr>
+              <w:tabs>
+                <w:tab w:val="left" w:pos="4320"/>
+                <w:tab w:val="left" w:pos="4485"/>
+                <w:tab w:val="left" w:pos="5445"/>
+              </w:tabs>
+              <w:spacing w:after="0" w:line="240" w:lineRule="auto"/>
+              <w:rPr>
+                <w:rFonts w:ascii="Arial" w:hAnsi="Arial" w:cs="Arial"/>
+                <w:noProof/>
+                <w:sz w:val="24"/>
+                <w:szCs w:val="24"/>
+                <w:lang w:val="en-US" w:eastAsia="es-ES"/>
+              </w:rPr>
+            </w:pPr>
+            <w:r>
+              <w:rPr>
+                <w:rFonts w:ascii="Arial" w:hAnsi="Arial" w:cs="Arial"/>
+                <w:noProof/>
+                <w:sz w:val="24"/>
+                <w:szCs w:val="24"/>
+                <w:lang w:val="en-US" w:eastAsia="es-ES"/>
+              </w:rPr>
+              <w:t xml:space="preserve">            return $(this).validate();</w:t>
             </w:r>
           </w:p>
           <w:p>
@@ -4916,576 +5291,19 @@
                 <w:noProof/>
                 <w:sz w:val="24"/>
                 <w:szCs w:val="24"/>
+                <w:lang w:val="en-US" w:eastAsia="es-ES"/>
+              </w:rPr>
+              <w:t xml:space="preserve">        </w:t>
+            </w:r>
+            <w:r>
+              <w:rPr>
+                <w:rFonts w:ascii="Arial" w:hAnsi="Arial" w:cs="Arial"/>
+                <w:noProof/>
+                <w:sz w:val="24"/>
+                <w:szCs w:val="24"/>
                 <w:lang w:eastAsia="es-ES"/>
               </w:rPr>
-              <w:t>/&gt;</w:t>
-            </w:r>
-          </w:p>
-          <w:p>
-            <w:pPr>
-              <w:tabs>
-                <w:tab w:val="left" w:pos="4320"/>
-                <w:tab w:val="left" w:pos="4485"/>
-                <w:tab w:val="left" w:pos="5445"/>
-              </w:tabs>
-              <w:spacing w:after="0" w:line="240" w:lineRule="auto"/>
-              <w:rPr>
-                <w:rFonts w:ascii="Arial" w:hAnsi="Arial" w:cs="Arial"/>
-                <w:noProof/>
-                <w:sz w:val="24"/>
-                <w:szCs w:val="24"/>
-                <w:lang w:eastAsia="es-ES"/>
-              </w:rPr>
-            </w:pPr>
-            <w:r>
-              <w:rPr>
-                <w:rFonts w:ascii="Arial" w:hAnsi="Arial" w:cs="Arial"/>
-                <w:noProof/>
-                <w:sz w:val="24"/>
-                <w:szCs w:val="24"/>
-                <w:lang w:eastAsia="es-ES"/>
-              </w:rPr>
-              <w:t xml:space="preserve">    &lt;/div&gt;</w:t>
-            </w:r>
-          </w:p>
-          <w:p>
-            <w:pPr>
-              <w:tabs>
-                <w:tab w:val="left" w:pos="4320"/>
-                <w:tab w:val="left" w:pos="4485"/>
-                <w:tab w:val="left" w:pos="5445"/>
-              </w:tabs>
-              <w:spacing w:after="0" w:line="240" w:lineRule="auto"/>
-              <w:rPr>
-                <w:rFonts w:ascii="Arial" w:hAnsi="Arial" w:cs="Arial"/>
-                <w:noProof/>
-                <w:sz w:val="24"/>
-                <w:szCs w:val="24"/>
-                <w:lang w:eastAsia="es-ES"/>
-              </w:rPr>
-            </w:pPr>
-            <w:r>
-              <w:rPr>
-                <w:rFonts w:ascii="Arial" w:hAnsi="Arial" w:cs="Arial"/>
-                <w:noProof/>
-                <w:sz w:val="24"/>
-                <w:szCs w:val="24"/>
-                <w:lang w:eastAsia="es-ES"/>
-              </w:rPr>
-              <w:t xml:space="preserve">    &lt;div class="form-group"&gt;</w:t>
-            </w:r>
-          </w:p>
-          <w:p>
-            <w:pPr>
-              <w:tabs>
-                <w:tab w:val="left" w:pos="4320"/>
-                <w:tab w:val="left" w:pos="4485"/>
-                <w:tab w:val="left" w:pos="5445"/>
-              </w:tabs>
-              <w:spacing w:after="0" w:line="240" w:lineRule="auto"/>
-              <w:rPr>
-                <w:rFonts w:ascii="Arial" w:hAnsi="Arial" w:cs="Arial"/>
-                <w:noProof/>
-                <w:sz w:val="24"/>
-                <w:szCs w:val="24"/>
-                <w:lang w:eastAsia="es-ES"/>
-              </w:rPr>
-            </w:pPr>
-            <w:r>
-              <w:rPr>
-                <w:rFonts w:ascii="Arial" w:hAnsi="Arial" w:cs="Arial"/>
-                <w:noProof/>
-                <w:sz w:val="24"/>
-                <w:szCs w:val="24"/>
-                <w:lang w:eastAsia="es-ES"/>
-              </w:rPr>
-              <w:t xml:space="preserve">        &lt;label&gt;Precio Unitario&lt;/label&gt;</w:t>
-            </w:r>
-          </w:p>
-          <w:p>
-            <w:pPr>
-              <w:tabs>
-                <w:tab w:val="left" w:pos="4320"/>
-                <w:tab w:val="left" w:pos="4485"/>
-                <w:tab w:val="left" w:pos="5445"/>
-              </w:tabs>
-              <w:spacing w:after="0" w:line="240" w:lineRule="auto"/>
-              <w:rPr>
-                <w:rFonts w:ascii="Arial" w:hAnsi="Arial" w:cs="Arial"/>
-                <w:noProof/>
-                <w:sz w:val="24"/>
-                <w:szCs w:val="24"/>
-                <w:lang w:eastAsia="es-ES"/>
-              </w:rPr>
-            </w:pPr>
-            <w:r>
-              <w:rPr>
-                <w:rFonts w:ascii="Arial" w:hAnsi="Arial" w:cs="Arial"/>
-                <w:noProof/>
-                <w:sz w:val="24"/>
-                <w:szCs w:val="24"/>
-                <w:lang w:eastAsia="es-ES"/>
-              </w:rPr>
-              <w:t xml:space="preserve">        &lt;input type="text" name="precioU" value="&lt;?php echo $prod-&gt;precioU; ?&gt;" class="form-con-</w:t>
-            </w:r>
-          </w:p>
-          <w:p>
-            <w:pPr>
-              <w:tabs>
-                <w:tab w:val="left" w:pos="4320"/>
-                <w:tab w:val="left" w:pos="4485"/>
-                <w:tab w:val="left" w:pos="5445"/>
-              </w:tabs>
-              <w:spacing w:after="0" w:line="240" w:lineRule="auto"/>
-              <w:rPr>
-                <w:rFonts w:ascii="Arial" w:hAnsi="Arial" w:cs="Arial"/>
-                <w:noProof/>
-                <w:sz w:val="24"/>
-                <w:szCs w:val="24"/>
-                <w:lang w:eastAsia="es-ES"/>
-              </w:rPr>
-            </w:pPr>
-            <w:r>
-              <w:rPr>
-                <w:rFonts w:ascii="Arial" w:hAnsi="Arial" w:cs="Arial"/>
-                <w:noProof/>
-                <w:sz w:val="24"/>
-                <w:szCs w:val="24"/>
-                <w:lang w:eastAsia="es-ES"/>
-              </w:rPr>
-              <w:t>trol" placeholder="Ingrese precio unitario" data-validacion-tipo="requerido|min:20" /&gt;</w:t>
-            </w:r>
-          </w:p>
-          <w:p>
-            <w:pPr>
-              <w:tabs>
-                <w:tab w:val="left" w:pos="4320"/>
-                <w:tab w:val="left" w:pos="4485"/>
-                <w:tab w:val="left" w:pos="5445"/>
-              </w:tabs>
-              <w:spacing w:after="0" w:line="240" w:lineRule="auto"/>
-              <w:rPr>
-                <w:rFonts w:ascii="Arial" w:hAnsi="Arial" w:cs="Arial"/>
-                <w:noProof/>
-                <w:sz w:val="24"/>
-                <w:szCs w:val="24"/>
-                <w:lang w:eastAsia="es-ES"/>
-              </w:rPr>
-            </w:pPr>
-            <w:r>
-              <w:rPr>
-                <w:rFonts w:ascii="Arial" w:hAnsi="Arial" w:cs="Arial"/>
-                <w:noProof/>
-                <w:sz w:val="24"/>
-                <w:szCs w:val="24"/>
-                <w:lang w:eastAsia="es-ES"/>
-              </w:rPr>
-              <w:t xml:space="preserve">    &lt;/div&gt;</w:t>
-            </w:r>
-          </w:p>
-          <w:p>
-            <w:pPr>
-              <w:tabs>
-                <w:tab w:val="left" w:pos="4320"/>
-                <w:tab w:val="left" w:pos="4485"/>
-                <w:tab w:val="left" w:pos="5445"/>
-              </w:tabs>
-              <w:spacing w:after="0" w:line="240" w:lineRule="auto"/>
-              <w:rPr>
-                <w:rFonts w:ascii="Arial" w:hAnsi="Arial" w:cs="Arial"/>
-                <w:noProof/>
-                <w:sz w:val="24"/>
-                <w:szCs w:val="24"/>
-                <w:lang w:eastAsia="es-ES"/>
-              </w:rPr>
-            </w:pPr>
-            <w:r>
-              <w:rPr>
-                <w:rFonts w:ascii="Arial" w:hAnsi="Arial" w:cs="Arial"/>
-                <w:noProof/>
-                <w:sz w:val="24"/>
-                <w:szCs w:val="24"/>
-                <w:lang w:eastAsia="es-ES"/>
-              </w:rPr>
-              <w:t xml:space="preserve">    &lt;div class="form-group"&gt;</w:t>
-            </w:r>
-          </w:p>
-          <w:p>
-            <w:pPr>
-              <w:tabs>
-                <w:tab w:val="left" w:pos="4320"/>
-                <w:tab w:val="left" w:pos="4485"/>
-                <w:tab w:val="left" w:pos="5445"/>
-              </w:tabs>
-              <w:spacing w:after="0" w:line="240" w:lineRule="auto"/>
-              <w:rPr>
-                <w:rFonts w:ascii="Arial" w:hAnsi="Arial" w:cs="Arial"/>
-                <w:noProof/>
-                <w:sz w:val="24"/>
-                <w:szCs w:val="24"/>
-                <w:lang w:eastAsia="es-ES"/>
-              </w:rPr>
-            </w:pPr>
-            <w:r>
-              <w:rPr>
-                <w:rFonts w:ascii="Arial" w:hAnsi="Arial" w:cs="Arial"/>
-                <w:noProof/>
-                <w:sz w:val="24"/>
-                <w:szCs w:val="24"/>
-                <w:lang w:eastAsia="es-ES"/>
-              </w:rPr>
-              <w:t xml:space="preserve">        &lt;label&gt;Descripción del Producto&lt;/label&gt;</w:t>
-            </w:r>
-          </w:p>
-          <w:p>
-            <w:pPr>
-              <w:tabs>
-                <w:tab w:val="left" w:pos="4320"/>
-                <w:tab w:val="left" w:pos="4485"/>
-                <w:tab w:val="left" w:pos="5445"/>
-              </w:tabs>
-              <w:spacing w:after="0" w:line="240" w:lineRule="auto"/>
-              <w:rPr>
-                <w:rFonts w:ascii="Arial" w:hAnsi="Arial" w:cs="Arial"/>
-                <w:noProof/>
-                <w:sz w:val="24"/>
-                <w:szCs w:val="24"/>
-                <w:lang w:eastAsia="es-ES"/>
-              </w:rPr>
-            </w:pPr>
-            <w:r>
-              <w:rPr>
-                <w:rFonts w:ascii="Arial" w:hAnsi="Arial" w:cs="Arial"/>
-                <w:noProof/>
-                <w:sz w:val="24"/>
-                <w:szCs w:val="24"/>
-                <w:lang w:eastAsia="es-ES"/>
-              </w:rPr>
-              <w:t xml:space="preserve">        &lt;input type="text" name="descrip" value="&lt;?php echo $prod-&gt;descrip; ?&gt;" class="form-con-</w:t>
-            </w:r>
-          </w:p>
-          <w:p>
-            <w:pPr>
-              <w:tabs>
-                <w:tab w:val="left" w:pos="4320"/>
-                <w:tab w:val="left" w:pos="4485"/>
-                <w:tab w:val="left" w:pos="5445"/>
-              </w:tabs>
-              <w:spacing w:after="0" w:line="240" w:lineRule="auto"/>
-              <w:rPr>
-                <w:rFonts w:ascii="Arial" w:hAnsi="Arial" w:cs="Arial"/>
-                <w:noProof/>
-                <w:sz w:val="24"/>
-                <w:szCs w:val="24"/>
-                <w:lang w:eastAsia="es-ES"/>
-              </w:rPr>
-            </w:pPr>
-            <w:r>
-              <w:rPr>
-                <w:rFonts w:ascii="Arial" w:hAnsi="Arial" w:cs="Arial"/>
-                <w:noProof/>
-                <w:sz w:val="24"/>
-                <w:szCs w:val="24"/>
-                <w:lang w:eastAsia="es-ES"/>
-              </w:rPr>
-              <w:t>trol" placeholder="Ingrese descripción producto" data-validacion-tipo="requerido|min:240" /&gt;</w:t>
-            </w:r>
-          </w:p>
-          <w:p>
-            <w:pPr>
-              <w:tabs>
-                <w:tab w:val="left" w:pos="4320"/>
-                <w:tab w:val="left" w:pos="4485"/>
-                <w:tab w:val="left" w:pos="5445"/>
-              </w:tabs>
-              <w:spacing w:after="0" w:line="240" w:lineRule="auto"/>
-              <w:rPr>
-                <w:rFonts w:ascii="Arial" w:hAnsi="Arial" w:cs="Arial"/>
-                <w:noProof/>
-                <w:sz w:val="24"/>
-                <w:szCs w:val="24"/>
-                <w:lang w:eastAsia="es-ES"/>
-              </w:rPr>
-            </w:pPr>
-            <w:r>
-              <w:rPr>
-                <w:rFonts w:ascii="Arial" w:hAnsi="Arial" w:cs="Arial"/>
-                <w:noProof/>
-                <w:sz w:val="24"/>
-                <w:szCs w:val="24"/>
-                <w:lang w:eastAsia="es-ES"/>
-              </w:rPr>
-              <w:t xml:space="preserve">    &lt;/div&gt;</w:t>
-            </w:r>
-          </w:p>
-          <w:p>
-            <w:pPr>
-              <w:tabs>
-                <w:tab w:val="left" w:pos="4320"/>
-                <w:tab w:val="left" w:pos="4485"/>
-                <w:tab w:val="left" w:pos="5445"/>
-              </w:tabs>
-              <w:spacing w:after="0" w:line="240" w:lineRule="auto"/>
-              <w:rPr>
-                <w:rFonts w:ascii="Arial" w:hAnsi="Arial" w:cs="Arial"/>
-                <w:noProof/>
-                <w:sz w:val="24"/>
-                <w:szCs w:val="24"/>
-                <w:lang w:eastAsia="es-ES"/>
-              </w:rPr>
-            </w:pPr>
-            <w:r>
-              <w:rPr>
-                <w:rFonts w:ascii="Arial" w:hAnsi="Arial" w:cs="Arial"/>
-                <w:noProof/>
-                <w:sz w:val="24"/>
-                <w:szCs w:val="24"/>
-                <w:lang w:eastAsia="es-ES"/>
-              </w:rPr>
-              <w:t xml:space="preserve">    &lt;hr /&gt;</w:t>
-            </w:r>
-          </w:p>
-          <w:p>
-            <w:pPr>
-              <w:tabs>
-                <w:tab w:val="left" w:pos="4320"/>
-                <w:tab w:val="left" w:pos="4485"/>
-                <w:tab w:val="left" w:pos="5445"/>
-              </w:tabs>
-              <w:spacing w:after="0" w:line="240" w:lineRule="auto"/>
-              <w:rPr>
-                <w:rFonts w:ascii="Arial" w:hAnsi="Arial" w:cs="Arial"/>
-                <w:noProof/>
-                <w:sz w:val="24"/>
-                <w:szCs w:val="24"/>
-                <w:lang w:eastAsia="es-ES"/>
-              </w:rPr>
-            </w:pPr>
-            <w:r>
-              <w:rPr>
-                <w:rFonts w:ascii="Arial" w:hAnsi="Arial" w:cs="Arial"/>
-                <w:noProof/>
-                <w:sz w:val="24"/>
-                <w:szCs w:val="24"/>
-                <w:lang w:eastAsia="es-ES"/>
-              </w:rPr>
-              <w:t xml:space="preserve">    &lt;div class="text-right"&gt;</w:t>
-            </w:r>
-          </w:p>
-          <w:p>
-            <w:pPr>
-              <w:tabs>
-                <w:tab w:val="left" w:pos="4320"/>
-                <w:tab w:val="left" w:pos="4485"/>
-                <w:tab w:val="left" w:pos="5445"/>
-              </w:tabs>
-              <w:spacing w:after="0" w:line="240" w:lineRule="auto"/>
-              <w:rPr>
-                <w:rFonts w:ascii="Arial" w:hAnsi="Arial" w:cs="Arial"/>
-                <w:noProof/>
-                <w:sz w:val="24"/>
-                <w:szCs w:val="24"/>
-                <w:lang w:eastAsia="es-ES"/>
-              </w:rPr>
-            </w:pPr>
-            <w:r>
-              <w:rPr>
-                <w:rFonts w:ascii="Arial" w:hAnsi="Arial" w:cs="Arial"/>
-                <w:noProof/>
-                <w:sz w:val="24"/>
-                <w:szCs w:val="24"/>
-                <w:lang w:eastAsia="es-ES"/>
-              </w:rPr>
-              <w:t xml:space="preserve">        &lt;button class="btn btn-success"&gt;Actualizar&lt;/button&gt;</w:t>
-            </w:r>
-          </w:p>
-          <w:p>
-            <w:pPr>
-              <w:tabs>
-                <w:tab w:val="left" w:pos="4320"/>
-                <w:tab w:val="left" w:pos="4485"/>
-                <w:tab w:val="left" w:pos="5445"/>
-              </w:tabs>
-              <w:spacing w:after="0" w:line="240" w:lineRule="auto"/>
-              <w:rPr>
-                <w:rFonts w:ascii="Arial" w:hAnsi="Arial" w:cs="Arial"/>
-                <w:noProof/>
-                <w:sz w:val="24"/>
-                <w:szCs w:val="24"/>
-                <w:lang w:eastAsia="es-ES"/>
-              </w:rPr>
-            </w:pPr>
-            <w:r>
-              <w:rPr>
-                <w:rFonts w:ascii="Arial" w:hAnsi="Arial" w:cs="Arial"/>
-                <w:noProof/>
-                <w:sz w:val="24"/>
-                <w:szCs w:val="24"/>
-                <w:lang w:eastAsia="es-ES"/>
-              </w:rPr>
-              <w:t xml:space="preserve">    &lt;/div&gt;</w:t>
-            </w:r>
-          </w:p>
-          <w:p>
-            <w:pPr>
-              <w:tabs>
-                <w:tab w:val="left" w:pos="4320"/>
-                <w:tab w:val="left" w:pos="4485"/>
-                <w:tab w:val="left" w:pos="5445"/>
-              </w:tabs>
-              <w:spacing w:after="0" w:line="240" w:lineRule="auto"/>
-              <w:rPr>
-                <w:rFonts w:ascii="Arial" w:hAnsi="Arial" w:cs="Arial"/>
-                <w:noProof/>
-                <w:sz w:val="24"/>
-                <w:szCs w:val="24"/>
-                <w:lang w:eastAsia="es-ES"/>
-              </w:rPr>
-            </w:pPr>
-            <w:r>
-              <w:rPr>
-                <w:rFonts w:ascii="Arial" w:hAnsi="Arial" w:cs="Arial"/>
-                <w:noProof/>
-                <w:sz w:val="24"/>
-                <w:szCs w:val="24"/>
-                <w:lang w:eastAsia="es-ES"/>
-              </w:rPr>
-              <w:t>&lt;/form&gt;</w:t>
-            </w:r>
-          </w:p>
-          <w:p>
-            <w:pPr>
-              <w:tabs>
-                <w:tab w:val="left" w:pos="4320"/>
-                <w:tab w:val="left" w:pos="4485"/>
-                <w:tab w:val="left" w:pos="5445"/>
-              </w:tabs>
-              <w:spacing w:after="0" w:line="240" w:lineRule="auto"/>
-              <w:rPr>
-                <w:rFonts w:ascii="Arial" w:hAnsi="Arial" w:cs="Arial"/>
-                <w:noProof/>
-                <w:sz w:val="24"/>
-                <w:szCs w:val="24"/>
-                <w:lang w:eastAsia="es-ES"/>
-              </w:rPr>
-            </w:pPr>
-            <w:r>
-              <w:rPr>
-                <w:rFonts w:ascii="Arial" w:hAnsi="Arial" w:cs="Arial"/>
-                <w:noProof/>
-                <w:sz w:val="24"/>
-                <w:szCs w:val="24"/>
-                <w:lang w:eastAsia="es-ES"/>
-              </w:rPr>
-              <w:t>&lt;script&gt;</w:t>
-            </w:r>
-          </w:p>
-          <w:p>
-            <w:pPr>
-              <w:tabs>
-                <w:tab w:val="left" w:pos="4320"/>
-                <w:tab w:val="left" w:pos="4485"/>
-                <w:tab w:val="left" w:pos="5445"/>
-              </w:tabs>
-              <w:spacing w:after="0" w:line="240" w:lineRule="auto"/>
-              <w:rPr>
-                <w:rFonts w:ascii="Arial" w:hAnsi="Arial" w:cs="Arial"/>
-                <w:noProof/>
-                <w:sz w:val="24"/>
-                <w:szCs w:val="24"/>
-                <w:lang w:eastAsia="es-ES"/>
-              </w:rPr>
-            </w:pPr>
-            <w:r>
-              <w:rPr>
-                <w:rFonts w:ascii="Arial" w:hAnsi="Arial" w:cs="Arial"/>
-                <w:noProof/>
-                <w:sz w:val="24"/>
-                <w:szCs w:val="24"/>
-                <w:lang w:eastAsia="es-ES"/>
-              </w:rPr>
-              <w:t xml:space="preserve">    $(document).ready(function(){</w:t>
-            </w:r>
-          </w:p>
-          <w:p>
-            <w:pPr>
-              <w:tabs>
-                <w:tab w:val="left" w:pos="4320"/>
-                <w:tab w:val="left" w:pos="4485"/>
-                <w:tab w:val="left" w:pos="5445"/>
-              </w:tabs>
-              <w:spacing w:after="0" w:line="240" w:lineRule="auto"/>
-              <w:rPr>
-                <w:rFonts w:ascii="Arial" w:hAnsi="Arial" w:cs="Arial"/>
-                <w:noProof/>
-                <w:sz w:val="24"/>
-                <w:szCs w:val="24"/>
-                <w:lang w:eastAsia="es-ES"/>
-              </w:rPr>
-            </w:pPr>
-            <w:r>
-              <w:rPr>
-                <w:rFonts w:ascii="Arial" w:hAnsi="Arial" w:cs="Arial"/>
-                <w:noProof/>
-                <w:sz w:val="24"/>
-                <w:szCs w:val="24"/>
-                <w:lang w:eastAsia="es-ES"/>
-              </w:rPr>
-              <w:t xml:space="preserve">        $("#frm-producto").submit(function(){</w:t>
-            </w:r>
-          </w:p>
-          <w:p>
-            <w:pPr>
-              <w:tabs>
-                <w:tab w:val="left" w:pos="4320"/>
-                <w:tab w:val="left" w:pos="4485"/>
-                <w:tab w:val="left" w:pos="5445"/>
-              </w:tabs>
-              <w:spacing w:after="0" w:line="240" w:lineRule="auto"/>
-              <w:rPr>
-                <w:rFonts w:ascii="Arial" w:hAnsi="Arial" w:cs="Arial"/>
-                <w:noProof/>
-                <w:sz w:val="24"/>
-                <w:szCs w:val="24"/>
-                <w:lang w:eastAsia="es-ES"/>
-              </w:rPr>
-            </w:pPr>
-            <w:r>
-              <w:rPr>
-                <w:rFonts w:ascii="Arial" w:hAnsi="Arial" w:cs="Arial"/>
-                <w:noProof/>
-                <w:sz w:val="24"/>
-                <w:szCs w:val="24"/>
-                <w:lang w:eastAsia="es-ES"/>
-              </w:rPr>
-              <w:t xml:space="preserve">            return $(this).validate();</w:t>
-            </w:r>
-          </w:p>
-          <w:p>
-            <w:pPr>
-              <w:tabs>
-                <w:tab w:val="left" w:pos="4320"/>
-                <w:tab w:val="left" w:pos="4485"/>
-                <w:tab w:val="left" w:pos="5445"/>
-              </w:tabs>
-              <w:spacing w:after="0" w:line="240" w:lineRule="auto"/>
-              <w:rPr>
-                <w:rFonts w:ascii="Arial" w:hAnsi="Arial" w:cs="Arial"/>
-                <w:noProof/>
-                <w:sz w:val="24"/>
-                <w:szCs w:val="24"/>
-                <w:lang w:eastAsia="es-ES"/>
-              </w:rPr>
-            </w:pPr>
-            <w:r>
-              <w:rPr>
-                <w:rFonts w:ascii="Arial" w:hAnsi="Arial" w:cs="Arial"/>
-                <w:noProof/>
-                <w:sz w:val="24"/>
-                <w:szCs w:val="24"/>
-                <w:lang w:eastAsia="es-ES"/>
-              </w:rPr>
-              <w:t xml:space="preserve">        });</w:t>
+              <w:t>});</w:t>
             </w:r>
           </w:p>
           <w:p>
@@ -5839,6 +5657,57 @@
                 <w:lang w:val="es-MX"/>
               </w:rPr>
             </w:pPr>
+            <w:r>
+              <w:rPr>
+                <w:rFonts w:ascii="Arial" w:hAnsi="Arial" w:cs="Arial"/>
+                <w:noProof/>
+                <w:color w:val="000000" w:themeColor="text1"/>
+                <w:sz w:val="24"/>
+                <w:szCs w:val="24"/>
+                <w:lang w:val="es-MX"/>
+              </w:rPr>
+              <w:drawing>
+                <wp:inline distT="0" distB="0" distL="0" distR="0" wp14:anchorId="577E20B7" wp14:editId="0C788A64">
+                  <wp:extent cx="4719104" cy="4731385"/>
+                  <wp:effectExtent l="0" t="0" r="5715" b="0"/>
+                  <wp:docPr id="1" name="Imagen 1"/>
+                  <wp:cNvGraphicFramePr>
+                    <a:graphicFrameLocks xmlns:a="http://schemas.openxmlformats.org/drawingml/2006/main" noChangeAspect="1"/>
+                  </wp:cNvGraphicFramePr>
+                  <a:graphic xmlns:a="http://schemas.openxmlformats.org/drawingml/2006/main">
+                    <a:graphicData uri="http://schemas.openxmlformats.org/drawingml/2006/picture">
+                      <pic:pic xmlns:pic="http://schemas.openxmlformats.org/drawingml/2006/picture">
+                        <pic:nvPicPr>
+                          <pic:cNvPr id="1" name="paso 28.png"/>
+                          <pic:cNvPicPr/>
+                        </pic:nvPicPr>
+                        <pic:blipFill>
+                          <a:blip r:embed="rId8" cstate="print">
+                            <a:extLst>
+                              <a:ext uri="{28A0092B-C50C-407E-A947-70E740481C1C}">
+                                <a14:useLocalDpi xmlns:a14="http://schemas.microsoft.com/office/drawing/2010/main" val="0"/>
+                              </a:ext>
+                            </a:extLst>
+                          </a:blip>
+                          <a:stretch>
+                            <a:fillRect/>
+                          </a:stretch>
+                        </pic:blipFill>
+                        <pic:spPr>
+                          <a:xfrm>
+                            <a:off x="0" y="0"/>
+                            <a:ext cx="4721116" cy="4733402"/>
+                          </a:xfrm>
+                          <a:prstGeom prst="rect">
+                            <a:avLst/>
+                          </a:prstGeom>
+                        </pic:spPr>
+                      </pic:pic>
+                    </a:graphicData>
+                  </a:graphic>
+                </wp:inline>
+              </w:drawing>
+            </w:r>
           </w:p>
           <w:p>
             <w:pPr>
@@ -6013,6 +5882,58 @@
                 <w:lang w:val="es-MX"/>
               </w:rPr>
             </w:pPr>
+            <w:r>
+              <w:rPr>
+                <w:rFonts w:ascii="Arial" w:hAnsi="Arial" w:cs="Arial"/>
+                <w:noProof/>
+                <w:color w:val="000000" w:themeColor="text1"/>
+                <w:sz w:val="24"/>
+                <w:szCs w:val="24"/>
+                <w:lang w:val="es-MX"/>
+              </w:rPr>
+              <w:lastRenderedPageBreak/>
+              <w:drawing>
+                <wp:inline distT="0" distB="0" distL="0" distR="0" wp14:anchorId="092DE2D5" wp14:editId="45036670">
+                  <wp:extent cx="4531817" cy="5234305"/>
+                  <wp:effectExtent l="0" t="0" r="2540" b="4445"/>
+                  <wp:docPr id="2" name="Imagen 2"/>
+                  <wp:cNvGraphicFramePr>
+                    <a:graphicFrameLocks xmlns:a="http://schemas.openxmlformats.org/drawingml/2006/main" noChangeAspect="1"/>
+                  </wp:cNvGraphicFramePr>
+                  <a:graphic xmlns:a="http://schemas.openxmlformats.org/drawingml/2006/main">
+                    <a:graphicData uri="http://schemas.openxmlformats.org/drawingml/2006/picture">
+                      <pic:pic xmlns:pic="http://schemas.openxmlformats.org/drawingml/2006/picture">
+                        <pic:nvPicPr>
+                          <pic:cNvPr id="2" name="paso 29.png"/>
+                          <pic:cNvPicPr/>
+                        </pic:nvPicPr>
+                        <pic:blipFill>
+                          <a:blip r:embed="rId9" cstate="print">
+                            <a:extLst>
+                              <a:ext uri="{28A0092B-C50C-407E-A947-70E740481C1C}">
+                                <a14:useLocalDpi xmlns:a14="http://schemas.microsoft.com/office/drawing/2010/main" val="0"/>
+                              </a:ext>
+                            </a:extLst>
+                          </a:blip>
+                          <a:stretch>
+                            <a:fillRect/>
+                          </a:stretch>
+                        </pic:blipFill>
+                        <pic:spPr>
+                          <a:xfrm>
+                            <a:off x="0" y="0"/>
+                            <a:ext cx="4534456" cy="5237353"/>
+                          </a:xfrm>
+                          <a:prstGeom prst="rect">
+                            <a:avLst/>
+                          </a:prstGeom>
+                        </pic:spPr>
+                      </pic:pic>
+                    </a:graphicData>
+                  </a:graphic>
+                </wp:inline>
+              </w:drawing>
+            </w:r>
           </w:p>
           <w:p>
             <w:pPr>
@@ -6190,6 +6111,58 @@
                 <w:lang w:val="es-MX"/>
               </w:rPr>
             </w:pPr>
+            <w:r>
+              <w:rPr>
+                <w:rFonts w:ascii="Arial" w:hAnsi="Arial" w:cs="Arial"/>
+                <w:noProof/>
+                <w:color w:val="000000" w:themeColor="text1"/>
+                <w:sz w:val="24"/>
+                <w:szCs w:val="24"/>
+                <w:lang w:val="es-MX"/>
+              </w:rPr>
+              <w:lastRenderedPageBreak/>
+              <w:drawing>
+                <wp:inline distT="0" distB="0" distL="0" distR="0" wp14:anchorId="61A61B24" wp14:editId="0FDF6937">
+                  <wp:extent cx="4061060" cy="7829550"/>
+                  <wp:effectExtent l="0" t="0" r="0" b="0"/>
+                  <wp:docPr id="3" name="Imagen 3"/>
+                  <wp:cNvGraphicFramePr>
+                    <a:graphicFrameLocks xmlns:a="http://schemas.openxmlformats.org/drawingml/2006/main" noChangeAspect="1"/>
+                  </wp:cNvGraphicFramePr>
+                  <a:graphic xmlns:a="http://schemas.openxmlformats.org/drawingml/2006/main">
+                    <a:graphicData uri="http://schemas.openxmlformats.org/drawingml/2006/picture">
+                      <pic:pic xmlns:pic="http://schemas.openxmlformats.org/drawingml/2006/picture">
+                        <pic:nvPicPr>
+                          <pic:cNvPr id="3" name="paso 30.png"/>
+                          <pic:cNvPicPr/>
+                        </pic:nvPicPr>
+                        <pic:blipFill>
+                          <a:blip r:embed="rId10" cstate="print">
+                            <a:extLst>
+                              <a:ext uri="{28A0092B-C50C-407E-A947-70E740481C1C}">
+                                <a14:useLocalDpi xmlns:a14="http://schemas.microsoft.com/office/drawing/2010/main" val="0"/>
+                              </a:ext>
+                            </a:extLst>
+                          </a:blip>
+                          <a:stretch>
+                            <a:fillRect/>
+                          </a:stretch>
+                        </pic:blipFill>
+                        <pic:spPr>
+                          <a:xfrm>
+                            <a:off x="0" y="0"/>
+                            <a:ext cx="4062441" cy="7832213"/>
+                          </a:xfrm>
+                          <a:prstGeom prst="rect">
+                            <a:avLst/>
+                          </a:prstGeom>
+                        </pic:spPr>
+                      </pic:pic>
+                    </a:graphicData>
+                  </a:graphic>
+                </wp:inline>
+              </w:drawing>
+            </w:r>
           </w:p>
         </w:tc>
       </w:tr>
@@ -6219,6 +6192,7 @@
           <w:sz w:val="24"/>
           <w:szCs w:val="24"/>
         </w:rPr>
+        <w:lastRenderedPageBreak/>
         <w:t xml:space="preserve">Una vez generado todo el código para el proyecto, con el servidor </w:t>
       </w:r>
       <w:proofErr w:type="spellStart"/>
@@ -6455,7 +6429,6 @@
           <w:sz w:val="24"/>
           <w:szCs w:val="24"/>
         </w:rPr>
-        <w:lastRenderedPageBreak/>
         <w:t xml:space="preserve">¿Qué es </w:t>
       </w:r>
       <w:proofErr w:type="spellStart"/>
@@ -6541,6 +6514,74 @@
           <w:szCs w:val="24"/>
         </w:rPr>
         <w:t xml:space="preserve"> palabras.</w:t>
+      </w:r>
+    </w:p>
+    <w:p>
+      <w:pPr>
+        <w:pStyle w:val="Prrafodelista"/>
+        <w:ind w:left="360"/>
+        <w:rPr>
+          <w:rFonts w:ascii="Arial" w:hAnsi="Arial" w:cs="Arial"/>
+          <w:sz w:val="24"/>
+          <w:szCs w:val="24"/>
+        </w:rPr>
+      </w:pPr>
+      <w:bookmarkStart w:id="0" w:name="_GoBack"/>
+      <w:bookmarkEnd w:id="0"/>
+    </w:p>
+    <w:p>
+      <w:pPr>
+        <w:pStyle w:val="Prrafodelista"/>
+        <w:ind w:left="360"/>
+        <w:rPr>
+          <w:rFonts w:ascii="Arial" w:hAnsi="Arial" w:cs="Arial"/>
+          <w:sz w:val="24"/>
+          <w:szCs w:val="24"/>
+        </w:rPr>
+      </w:pPr>
+      <w:r>
+        <w:rPr>
+          <w:rFonts w:ascii="Arial" w:hAnsi="Arial" w:cs="Arial"/>
+          <w:sz w:val="24"/>
+          <w:szCs w:val="24"/>
+        </w:rPr>
+        <w:t>R/</w:t>
+      </w:r>
+      <w:proofErr w:type="spellStart"/>
+      <w:r>
+        <w:rPr>
+          <w:rFonts w:ascii="Arial" w:hAnsi="Arial" w:cs="Arial"/>
+          <w:sz w:val="24"/>
+          <w:szCs w:val="24"/>
+        </w:rPr>
+        <w:t>CakePHP</w:t>
+      </w:r>
+      <w:proofErr w:type="spellEnd"/>
+      <w:r>
+        <w:rPr>
+          <w:rFonts w:ascii="Arial" w:hAnsi="Arial" w:cs="Arial"/>
+          <w:sz w:val="24"/>
+          <w:szCs w:val="24"/>
+        </w:rPr>
+        <w:t xml:space="preserve"> es un </w:t>
+      </w:r>
+      <w:proofErr w:type="spellStart"/>
+      <w:r>
+        <w:rPr>
+          <w:rFonts w:ascii="Arial" w:hAnsi="Arial" w:cs="Arial"/>
+          <w:sz w:val="24"/>
+          <w:szCs w:val="24"/>
+        </w:rPr>
+        <w:t>framework</w:t>
+      </w:r>
+      <w:proofErr w:type="spellEnd"/>
+      <w:r>
+        <w:rPr>
+          <w:rFonts w:ascii="Arial" w:hAnsi="Arial" w:cs="Arial"/>
+          <w:sz w:val="24"/>
+          <w:szCs w:val="24"/>
+        </w:rPr>
+        <w:t xml:space="preserve"> de desarrollo de aplicaciones web de código abierto, escrito en PHP. Proporciona una estructura y un conjunto de herramientas para facilitar el desarrollo rápido y eficiente de aplicaciones web.</w:t>
       </w:r>
     </w:p>
     <w:p>
@@ -6641,7 +6682,7 @@
 </file>
 
 <file path=word/endnotes.xml><?xml version="1.0" encoding="utf-8"?>
-<w:endnotes xmlns:wpc="http://schemas.microsoft.com/office/word/2010/wordprocessingCanvas" xmlns:cx="http://schemas.microsoft.com/office/drawing/2014/chartex" xmlns:cx1="http://schemas.microsoft.com/office/drawing/2015/9/8/chartex" xmlns:cx2="http://schemas.microsoft.com/office/drawing/2015/10/21/chartex" xmlns:cx3="http://schemas.microsoft.com/office/drawing/2016/5/9/chartex" xmlns:cx4="http://schemas.microsoft.com/office/drawing/2016/5/10/chartex" xmlns:cx5="http://schemas.microsoft.com/office/drawing/2016/5/11/chartex" xmlns:cx6="http://schemas.microsoft.com/office/drawing/2016/5/12/chartex" xmlns:cx7="http://schemas.microsoft.com/office/drawing/2016/5/13/chartex" xmlns:cx8="http://schemas.microsoft.com/office/drawing/2016/5/14/chartex" xmlns:mc="http://schemas.openxmlformats.org/markup-compatibility/2006" xmlns:aink="http://schemas.microsoft.com/office/drawing/2016/ink" xmlns:am3d="http://schemas.microsoft.com/office/drawing/2017/model3d" xmlns:o="urn:schemas-microsoft-com:office:office" xmlns:r="http://schemas.openxmlformats.org/officeDocument/2006/relationships" xmlns:m="http://schemas.openxmlformats.org/officeDocument/2006/math" xmlns:v="urn:schemas-microsoft-com:vml" xmlns:wp14="http://schemas.microsoft.com/office/word/2010/wordprocessingDrawing" xmlns:wp="http://schemas.openxmlformats.org/drawingml/2006/wordprocessingDrawing" xmlns:w10="urn:schemas-microsoft-com:office:word" xmlns:w="http://schemas.openxmlformats.org/wordprocessingml/2006/main" xmlns:w14="http://schemas.microsoft.com/office/word/2010/wordml" xmlns:w15="http://schemas.microsoft.com/office/word/2012/wordml" xmlns:w16cex="http://schemas.microsoft.com/office/word/2018/wordml/cex" xmlns:w16cid="http://schemas.microsoft.com/office/word/2016/wordml/cid" xmlns:w16="http://schemas.microsoft.com/office/word/2018/wordml" xmlns:w16sdtdh="http://schemas.microsoft.com/office/word/2020/wordml/sdtdatahash" xmlns:w16se="http://schemas.microsoft.com/office/word/2015/wordml/symex" xmlns:wpg="http://schemas.microsoft.com/office/word/2010/wordprocessingGroup" xmlns:wpi="http://schemas.microsoft.com/office/word/2010/wordprocessingInk" xmlns:wne="http://schemas.microsoft.com/office/word/2006/wordml" xmlns:wps="http://schemas.microsoft.com/office/word/2010/wordprocessingShape" mc:Ignorable="w14 w15 w16se w16cid w16 w16cex w16sdtdh wp14">
+<w:endnotes xmlns:wpc="http://schemas.microsoft.com/office/word/2010/wordprocessingCanvas" xmlns:cx="http://schemas.microsoft.com/office/drawing/2014/chartex" xmlns:cx1="http://schemas.microsoft.com/office/drawing/2015/9/8/chartex" xmlns:cx2="http://schemas.microsoft.com/office/drawing/2015/10/21/chartex" xmlns:cx3="http://schemas.microsoft.com/office/drawing/2016/5/9/chartex" xmlns:cx4="http://schemas.microsoft.com/office/drawing/2016/5/10/chartex" xmlns:cx5="http://schemas.microsoft.com/office/drawing/2016/5/11/chartex" xmlns:cx6="http://schemas.microsoft.com/office/drawing/2016/5/12/chartex" xmlns:cx7="http://schemas.microsoft.com/office/drawing/2016/5/13/chartex" xmlns:cx8="http://schemas.microsoft.com/office/drawing/2016/5/14/chartex" xmlns:mc="http://schemas.openxmlformats.org/markup-compatibility/2006" xmlns:aink="http://schemas.microsoft.com/office/drawing/2016/ink" xmlns:am3d="http://schemas.microsoft.com/office/drawing/2017/model3d" xmlns:o="urn:schemas-microsoft-com:office:office" xmlns:r="http://schemas.openxmlformats.org/officeDocument/2006/relationships" xmlns:m="http://schemas.openxmlformats.org/officeDocument/2006/math" xmlns:v="urn:schemas-microsoft-com:vml" xmlns:wp14="http://schemas.microsoft.com/office/word/2010/wordprocessingDrawing" xmlns:wp="http://schemas.openxmlformats.org/drawingml/2006/wordprocessingDrawing" xmlns:w10="urn:schemas-microsoft-com:office:word" xmlns:w="http://schemas.openxmlformats.org/wordprocessingml/2006/main" xmlns:w14="http://schemas.microsoft.com/office/word/2010/wordml" xmlns:w15="http://schemas.microsoft.com/office/word/2012/wordml" xmlns:w16cid="http://schemas.microsoft.com/office/word/2016/wordml/cid" xmlns:w16se="http://schemas.microsoft.com/office/word/2015/wordml/symex" xmlns:wpg="http://schemas.microsoft.com/office/word/2010/wordprocessingGroup" xmlns:wpi="http://schemas.microsoft.com/office/word/2010/wordprocessingInk" xmlns:wne="http://schemas.microsoft.com/office/word/2006/wordml" xmlns:wps="http://schemas.microsoft.com/office/word/2010/wordprocessingShape" mc:Ignorable="w14 w15 w16se w16cid wp14">
   <w:endnote w:type="separator" w:id="-1">
     <w:p>
       <w:pPr>
@@ -6666,7 +6707,7 @@
 </file>
 
 <file path=word/footnotes.xml><?xml version="1.0" encoding="utf-8"?>
-<w:footnotes xmlns:wpc="http://schemas.microsoft.com/office/word/2010/wordprocessingCanvas" xmlns:cx="http://schemas.microsoft.com/office/drawing/2014/chartex" xmlns:cx1="http://schemas.microsoft.com/office/drawing/2015/9/8/chartex" xmlns:cx2="http://schemas.microsoft.com/office/drawing/2015/10/21/chartex" xmlns:cx3="http://schemas.microsoft.com/office/drawing/2016/5/9/chartex" xmlns:cx4="http://schemas.microsoft.com/office/drawing/2016/5/10/chartex" xmlns:cx5="http://schemas.microsoft.com/office/drawing/2016/5/11/chartex" xmlns:cx6="http://schemas.microsoft.com/office/drawing/2016/5/12/chartex" xmlns:cx7="http://schemas.microsoft.com/office/drawing/2016/5/13/chartex" xmlns:cx8="http://schemas.microsoft.com/office/drawing/2016/5/14/chartex" xmlns:mc="http://schemas.openxmlformats.org/markup-compatibility/2006" xmlns:aink="http://schemas.microsoft.com/office/drawing/2016/ink" xmlns:am3d="http://schemas.microsoft.com/office/drawing/2017/model3d" xmlns:o="urn:schemas-microsoft-com:office:office" xmlns:r="http://schemas.openxmlformats.org/officeDocument/2006/relationships" xmlns:m="http://schemas.openxmlformats.org/officeDocument/2006/math" xmlns:v="urn:schemas-microsoft-com:vml" xmlns:wp14="http://schemas.microsoft.com/office/word/2010/wordprocessingDrawing" xmlns:wp="http://schemas.openxmlformats.org/drawingml/2006/wordprocessingDrawing" xmlns:w10="urn:schemas-microsoft-com:office:word" xmlns:w="http://schemas.openxmlformats.org/wordprocessingml/2006/main" xmlns:w14="http://schemas.microsoft.com/office/word/2010/wordml" xmlns:w15="http://schemas.microsoft.com/office/word/2012/wordml" xmlns:w16cex="http://schemas.microsoft.com/office/word/2018/wordml/cex" xmlns:w16cid="http://schemas.microsoft.com/office/word/2016/wordml/cid" xmlns:w16="http://schemas.microsoft.com/office/word/2018/wordml" xmlns:w16sdtdh="http://schemas.microsoft.com/office/word/2020/wordml/sdtdatahash" xmlns:w16se="http://schemas.microsoft.com/office/word/2015/wordml/symex" xmlns:wpg="http://schemas.microsoft.com/office/word/2010/wordprocessingGroup" xmlns:wpi="http://schemas.microsoft.com/office/word/2010/wordprocessingInk" xmlns:wne="http://schemas.microsoft.com/office/word/2006/wordml" xmlns:wps="http://schemas.microsoft.com/office/word/2010/wordprocessingShape" mc:Ignorable="w14 w15 w16se w16cid w16 w16cex w16sdtdh wp14">
+<w:footnotes xmlns:wpc="http://schemas.microsoft.com/office/word/2010/wordprocessingCanvas" xmlns:cx="http://schemas.microsoft.com/office/drawing/2014/chartex" xmlns:cx1="http://schemas.microsoft.com/office/drawing/2015/9/8/chartex" xmlns:cx2="http://schemas.microsoft.com/office/drawing/2015/10/21/chartex" xmlns:cx3="http://schemas.microsoft.com/office/drawing/2016/5/9/chartex" xmlns:cx4="http://schemas.microsoft.com/office/drawing/2016/5/10/chartex" xmlns:cx5="http://schemas.microsoft.com/office/drawing/2016/5/11/chartex" xmlns:cx6="http://schemas.microsoft.com/office/drawing/2016/5/12/chartex" xmlns:cx7="http://schemas.microsoft.com/office/drawing/2016/5/13/chartex" xmlns:cx8="http://schemas.microsoft.com/office/drawing/2016/5/14/chartex" xmlns:mc="http://schemas.openxmlformats.org/markup-compatibility/2006" xmlns:aink="http://schemas.microsoft.com/office/drawing/2016/ink" xmlns:am3d="http://schemas.microsoft.com/office/drawing/2017/model3d" xmlns:o="urn:schemas-microsoft-com:office:office" xmlns:r="http://schemas.openxmlformats.org/officeDocument/2006/relationships" xmlns:m="http://schemas.openxmlformats.org/officeDocument/2006/math" xmlns:v="urn:schemas-microsoft-com:vml" xmlns:wp14="http://schemas.microsoft.com/office/word/2010/wordprocessingDrawing" xmlns:wp="http://schemas.openxmlformats.org/drawingml/2006/wordprocessingDrawing" xmlns:w10="urn:schemas-microsoft-com:office:word" xmlns:w="http://schemas.openxmlformats.org/wordprocessingml/2006/main" xmlns:w14="http://schemas.microsoft.com/office/word/2010/wordml" xmlns:w15="http://schemas.microsoft.com/office/word/2012/wordml" xmlns:w16cid="http://schemas.microsoft.com/office/word/2016/wordml/cid" xmlns:w16se="http://schemas.microsoft.com/office/word/2015/wordml/symex" xmlns:wpg="http://schemas.microsoft.com/office/word/2010/wordprocessingGroup" xmlns:wpi="http://schemas.microsoft.com/office/word/2010/wordprocessingInk" xmlns:wne="http://schemas.microsoft.com/office/word/2006/wordml" xmlns:wps="http://schemas.microsoft.com/office/word/2010/wordprocessingShape" mc:Ignorable="w14 w15 w16se w16cid wp14">
   <w:footnote w:type="separator" w:id="-1">
     <w:p>
       <w:pPr>
@@ -6691,7 +6732,7 @@
 </file>
 
 <file path=word/numbering.xml><?xml version="1.0" encoding="utf-8"?>
-<w:numbering xmlns:wpc="http://schemas.microsoft.com/office/word/2010/wordprocessingCanvas" xmlns:cx="http://schemas.microsoft.com/office/drawing/2014/chartex" xmlns:cx1="http://schemas.microsoft.com/office/drawing/2015/9/8/chartex" xmlns:cx2="http://schemas.microsoft.com/office/drawing/2015/10/21/chartex" xmlns:cx3="http://schemas.microsoft.com/office/drawing/2016/5/9/chartex" xmlns:cx4="http://schemas.microsoft.com/office/drawing/2016/5/10/chartex" xmlns:cx5="http://schemas.microsoft.com/office/drawing/2016/5/11/chartex" xmlns:cx6="http://schemas.microsoft.com/office/drawing/2016/5/12/chartex" xmlns:cx7="http://schemas.microsoft.com/office/drawing/2016/5/13/chartex" xmlns:cx8="http://schemas.microsoft.com/office/drawing/2016/5/14/chartex" xmlns:mc="http://schemas.openxmlformats.org/markup-compatibility/2006" xmlns:aink="http://schemas.microsoft.com/office/drawing/2016/ink" xmlns:am3d="http://schemas.microsoft.com/office/drawing/2017/model3d" xmlns:o="urn:schemas-microsoft-com:office:office" xmlns:r="http://schemas.openxmlformats.org/officeDocument/2006/relationships" xmlns:m="http://schemas.openxmlformats.org/officeDocument/2006/math" xmlns:v="urn:schemas-microsoft-com:vml" xmlns:wp14="http://schemas.microsoft.com/office/word/2010/wordprocessingDrawing" xmlns:wp="http://schemas.openxmlformats.org/drawingml/2006/wordprocessingDrawing" xmlns:w10="urn:schemas-microsoft-com:office:word" xmlns:w="http://schemas.openxmlformats.org/wordprocessingml/2006/main" xmlns:w14="http://schemas.microsoft.com/office/word/2010/wordml" xmlns:w15="http://schemas.microsoft.com/office/word/2012/wordml" xmlns:w16cex="http://schemas.microsoft.com/office/word/2018/wordml/cex" xmlns:w16cid="http://schemas.microsoft.com/office/word/2016/wordml/cid" xmlns:w16="http://schemas.microsoft.com/office/word/2018/wordml" xmlns:w16sdtdh="http://schemas.microsoft.com/office/word/2020/wordml/sdtdatahash" xmlns:w16se="http://schemas.microsoft.com/office/word/2015/wordml/symex" xmlns:wpg="http://schemas.microsoft.com/office/word/2010/wordprocessingGroup" xmlns:wpi="http://schemas.microsoft.com/office/word/2010/wordprocessingInk" xmlns:wne="http://schemas.microsoft.com/office/word/2006/wordml" xmlns:wps="http://schemas.microsoft.com/office/word/2010/wordprocessingShape" mc:Ignorable="w14 w15 w16se w16cid w16 w16cex w16sdtdh wp14">
+<w:numbering xmlns:wpc="http://schemas.microsoft.com/office/word/2010/wordprocessingCanvas" xmlns:cx="http://schemas.microsoft.com/office/drawing/2014/chartex" xmlns:cx1="http://schemas.microsoft.com/office/drawing/2015/9/8/chartex" xmlns:cx2="http://schemas.microsoft.com/office/drawing/2015/10/21/chartex" xmlns:cx3="http://schemas.microsoft.com/office/drawing/2016/5/9/chartex" xmlns:cx4="http://schemas.microsoft.com/office/drawing/2016/5/10/chartex" xmlns:cx5="http://schemas.microsoft.com/office/drawing/2016/5/11/chartex" xmlns:cx6="http://schemas.microsoft.com/office/drawing/2016/5/12/chartex" xmlns:cx7="http://schemas.microsoft.com/office/drawing/2016/5/13/chartex" xmlns:cx8="http://schemas.microsoft.com/office/drawing/2016/5/14/chartex" xmlns:mc="http://schemas.openxmlformats.org/markup-compatibility/2006" xmlns:aink="http://schemas.microsoft.com/office/drawing/2016/ink" xmlns:am3d="http://schemas.microsoft.com/office/drawing/2017/model3d" xmlns:o="urn:schemas-microsoft-com:office:office" xmlns:r="http://schemas.openxmlformats.org/officeDocument/2006/relationships" xmlns:m="http://schemas.openxmlformats.org/officeDocument/2006/math" xmlns:v="urn:schemas-microsoft-com:vml" xmlns:wp14="http://schemas.microsoft.com/office/word/2010/wordprocessingDrawing" xmlns:wp="http://schemas.openxmlformats.org/drawingml/2006/wordprocessingDrawing" xmlns:w10="urn:schemas-microsoft-com:office:word" xmlns:w="http://schemas.openxmlformats.org/wordprocessingml/2006/main" xmlns:w14="http://schemas.microsoft.com/office/word/2010/wordml" xmlns:w15="http://schemas.microsoft.com/office/word/2012/wordml" xmlns:w16cid="http://schemas.microsoft.com/office/word/2016/wordml/cid" xmlns:w16se="http://schemas.microsoft.com/office/word/2015/wordml/symex" xmlns:wpg="http://schemas.microsoft.com/office/word/2010/wordprocessingGroup" xmlns:wpi="http://schemas.microsoft.com/office/word/2010/wordprocessingInk" xmlns:wne="http://schemas.microsoft.com/office/word/2006/wordml" xmlns:wps="http://schemas.microsoft.com/office/word/2010/wordprocessingShape" mc:Ignorable="w14 w15 w16se w16cid wp14">
   <w:abstractNum w:abstractNumId="0" w15:restartNumberingAfterBreak="0">
     <w:nsid w:val="23FC25A7"/>
     <w:multiLevelType w:val="hybridMultilevel"/>
@@ -7253,7 +7294,7 @@
 </file>
 
 <file path=word/styles.xml><?xml version="1.0" encoding="utf-8"?>
-<w:styles xmlns:mc="http://schemas.openxmlformats.org/markup-compatibility/2006" xmlns:r="http://schemas.openxmlformats.org/officeDocument/2006/relationships" xmlns:w="http://schemas.openxmlformats.org/wordprocessingml/2006/main" xmlns:w14="http://schemas.microsoft.com/office/word/2010/wordml" xmlns:w15="http://schemas.microsoft.com/office/word/2012/wordml" xmlns:w16cex="http://schemas.microsoft.com/office/word/2018/wordml/cex" xmlns:w16cid="http://schemas.microsoft.com/office/word/2016/wordml/cid" xmlns:w16="http://schemas.microsoft.com/office/word/2018/wordml" xmlns:w16sdtdh="http://schemas.microsoft.com/office/word/2020/wordml/sdtdatahash" xmlns:w16se="http://schemas.microsoft.com/office/word/2015/wordml/symex" mc:Ignorable="w14 w15 w16se w16cid w16 w16cex w16sdtdh">
+<w:styles xmlns:mc="http://schemas.openxmlformats.org/markup-compatibility/2006" xmlns:r="http://schemas.openxmlformats.org/officeDocument/2006/relationships" xmlns:w="http://schemas.openxmlformats.org/wordprocessingml/2006/main" xmlns:w14="http://schemas.microsoft.com/office/word/2010/wordml" xmlns:w15="http://schemas.microsoft.com/office/word/2012/wordml" xmlns:w16cid="http://schemas.microsoft.com/office/word/2016/wordml/cid" xmlns:w16se="http://schemas.microsoft.com/office/word/2015/wordml/symex" mc:Ignorable="w14 w15 w16se w16cid">
   <w:docDefaults>
     <w:rPrDefault>
       <w:rPr>
@@ -7265,7 +7306,7 @@
     </w:rPrDefault>
     <w:pPrDefault/>
   </w:docDefaults>
-  <w:latentStyles w:defLockedState="0" w:defUIPriority="99" w:defSemiHidden="0" w:defUnhideWhenUsed="0" w:defQFormat="0" w:count="376">
+  <w:latentStyles w:defLockedState="0" w:defUIPriority="99" w:defSemiHidden="0" w:defUnhideWhenUsed="0" w:defQFormat="0" w:count="375">
     <w:lsdException w:name="Normal" w:uiPriority="0" w:qFormat="1"/>
     <w:lsdException w:name="heading 1" w:uiPriority="9" w:qFormat="1"/>
     <w:lsdException w:name="heading 2" w:semiHidden="1" w:uiPriority="9" w:unhideWhenUsed="1" w:qFormat="1"/>
@@ -7641,7 +7682,6 @@
     <w:lsdException w:name="Smart Hyperlink" w:semiHidden="1" w:unhideWhenUsed="1"/>
     <w:lsdException w:name="Hashtag" w:semiHidden="1" w:unhideWhenUsed="1"/>
     <w:lsdException w:name="Unresolved Mention" w:semiHidden="1" w:unhideWhenUsed="1"/>
-    <w:lsdException w:name="Smart Link" w:semiHidden="1" w:unhideWhenUsed="1"/>
   </w:latentStyles>
   <w:style w:type="paragraph" w:default="1" w:styleId="Normal">
     <w:name w:val="Normal"/>
@@ -8059,7 +8099,7 @@
 </file>
 
 <file path=customXml/itemProps1.xml><?xml version="1.0" encoding="utf-8"?>
-<ds:datastoreItem xmlns:ds="http://schemas.openxmlformats.org/officeDocument/2006/customXml" ds:itemID="{BB219806-16FC-46FF-8309-5E037C143DCF}">
+<ds:datastoreItem xmlns:ds="http://schemas.openxmlformats.org/officeDocument/2006/customXml" ds:itemID="{E91BEB9A-A3A8-4414-8698-4C375922349B}">
   <ds:schemaRefs>
     <ds:schemaRef ds:uri="http://schemas.openxmlformats.org/officeDocument/2006/bibliography"/>
   </ds:schemaRefs>
